--- a/problemSets/PS4/PS4 Answers.docx
+++ b/problemSets/PS4/PS4 Answers.docx
@@ -14,8 +14,25 @@
     </w:p>
     <w:p/>
     <w:p>
-      <w:r>
+      <w:pPr>
+        <w:rPr>
+          <w:b/>
+          <w:u w:val="single"/>
+        </w:rPr>
+      </w:pPr>
+      <w:r>
+        <w:rPr>
+          <w:b/>
+          <w:u w:val="single"/>
+        </w:rPr>
         <w:t>Problem 1</w:t>
+      </w:r>
+      <w:r>
+        <w:rPr>
+          <w:b/>
+          <w:u w:val="single"/>
+        </w:rPr>
+        <w:t xml:space="preserve"> </w:t>
       </w:r>
     </w:p>
     <w:p>
@@ -29,6 +46,8 @@
       <w:r>
         <w:t>3.7912</w:t>
       </w:r>
+      <w:bookmarkStart w:id="0" w:name="_GoBack"/>
+      <w:bookmarkEnd w:id="0"/>
     </w:p>
     <w:p>
       <w:pPr>
@@ -55,7 +74,7 @@
           <w:noProof/>
         </w:rPr>
         <w:drawing>
-          <wp:inline distT="0" distB="0" distL="0" distR="0" wp14:anchorId="44917035" wp14:editId="1A8A79E6">
+          <wp:inline distT="0" distB="0" distL="0" distR="0" wp14:anchorId="6FDE4423" wp14:editId="3CE8E56E">
             <wp:extent cx="2341679" cy="607102"/>
             <wp:effectExtent l="0" t="0" r="0" b="2540"/>
             <wp:docPr id="2" name="Picture 2"/>
@@ -111,23 +130,133 @@
     </w:p>
     <w:p/>
     <w:p>
-      <w:r>
+      <w:pPr>
+        <w:rPr>
+          <w:color w:val="4472C4" w:themeColor="accent1"/>
+        </w:rPr>
+      </w:pPr>
+      <w:r>
+        <w:rPr>
+          <w:color w:val="4472C4" w:themeColor="accent1"/>
+        </w:rPr>
         <w:t>#PROBLEM 1 ---------</w:t>
       </w:r>
     </w:p>
     <w:p>
-      <w:r>
-        <w:t>FOs = matrix( data = c(14,6,7,7,7,1), nrow = 2, byrow = TRUE)</w:t>
-      </w:r>
-    </w:p>
-    <w:p>
-      <w:r>
-        <w:t>dimnames(prob1data) &lt;- list(Class=c("Upper", "Lower"),</w:t>
-      </w:r>
-    </w:p>
-    <w:p>
-      <w:r>
-        <w:t xml:space="preserve">                           Treatment=c("Stopped", "Not Stopped", "Bribe Requested"))</w:t>
+      <w:pPr>
+        <w:rPr>
+          <w:color w:val="4472C4" w:themeColor="accent1"/>
+        </w:rPr>
+      </w:pPr>
+      <w:r>
+        <w:rPr>
+          <w:color w:val="4472C4" w:themeColor="accent1"/>
+        </w:rPr>
+        <w:t xml:space="preserve">FOs = </w:t>
+      </w:r>
+      <w:proofErr w:type="gramStart"/>
+      <w:r>
+        <w:rPr>
+          <w:color w:val="4472C4" w:themeColor="accent1"/>
+        </w:rPr>
+        <w:t>matrix( data</w:t>
+      </w:r>
+      <w:proofErr w:type="gramEnd"/>
+      <w:r>
+        <w:rPr>
+          <w:color w:val="4472C4" w:themeColor="accent1"/>
+        </w:rPr>
+        <w:t xml:space="preserve"> = c(14,6,7,7,7,1), </w:t>
+      </w:r>
+      <w:proofErr w:type="spellStart"/>
+      <w:r>
+        <w:rPr>
+          <w:color w:val="4472C4" w:themeColor="accent1"/>
+        </w:rPr>
+        <w:t>nrow</w:t>
+      </w:r>
+      <w:proofErr w:type="spellEnd"/>
+      <w:r>
+        <w:rPr>
+          <w:color w:val="4472C4" w:themeColor="accent1"/>
+        </w:rPr>
+        <w:t xml:space="preserve"> = 2, </w:t>
+      </w:r>
+      <w:proofErr w:type="spellStart"/>
+      <w:r>
+        <w:rPr>
+          <w:color w:val="4472C4" w:themeColor="accent1"/>
+        </w:rPr>
+        <w:t>byrow</w:t>
+      </w:r>
+      <w:proofErr w:type="spellEnd"/>
+      <w:r>
+        <w:rPr>
+          <w:color w:val="4472C4" w:themeColor="accent1"/>
+        </w:rPr>
+        <w:t xml:space="preserve"> = TRUE)</w:t>
+      </w:r>
+    </w:p>
+    <w:p>
+      <w:pPr>
+        <w:rPr>
+          <w:color w:val="4472C4" w:themeColor="accent1"/>
+        </w:rPr>
+      </w:pPr>
+      <w:proofErr w:type="spellStart"/>
+      <w:r>
+        <w:rPr>
+          <w:color w:val="4472C4" w:themeColor="accent1"/>
+        </w:rPr>
+        <w:t>dimnames</w:t>
+      </w:r>
+      <w:proofErr w:type="spellEnd"/>
+      <w:r>
+        <w:rPr>
+          <w:color w:val="4472C4" w:themeColor="accent1"/>
+        </w:rPr>
+        <w:t xml:space="preserve">(prob1data) &lt;- </w:t>
+      </w:r>
+      <w:proofErr w:type="gramStart"/>
+      <w:r>
+        <w:rPr>
+          <w:color w:val="4472C4" w:themeColor="accent1"/>
+        </w:rPr>
+        <w:t>list(</w:t>
+      </w:r>
+      <w:proofErr w:type="gramEnd"/>
+      <w:r>
+        <w:rPr>
+          <w:color w:val="4472C4" w:themeColor="accent1"/>
+        </w:rPr>
+        <w:t>Class=c("Upper", "Lower"),</w:t>
+      </w:r>
+    </w:p>
+    <w:p>
+      <w:pPr>
+        <w:rPr>
+          <w:color w:val="4472C4" w:themeColor="accent1"/>
+        </w:rPr>
+      </w:pPr>
+      <w:r>
+        <w:rPr>
+          <w:color w:val="4472C4" w:themeColor="accent1"/>
+        </w:rPr>
+        <w:t xml:space="preserve">                           Treatment=</w:t>
+      </w:r>
+      <w:proofErr w:type="gramStart"/>
+      <w:r>
+        <w:rPr>
+          <w:color w:val="4472C4" w:themeColor="accent1"/>
+        </w:rPr>
+        <w:t>c(</w:t>
+      </w:r>
+      <w:proofErr w:type="gramEnd"/>
+      <w:r>
+        <w:rPr>
+          <w:color w:val="4472C4" w:themeColor="accent1"/>
+        </w:rPr>
+        <w:t>"Stopped", "Not Stopped", "Bribe Requested"))</w:t>
       </w:r>
     </w:p>
     <w:p>
@@ -166,184 +295,4323 @@
         <w:rPr>
           <w:color w:val="4472C4" w:themeColor="accent1"/>
         </w:rPr>
-        <w:t xml:space="preserve">  matrix(data = c((27/42)*21 , (27/42)*13, (27/42)*8,</w:t>
-      </w:r>
-    </w:p>
-    <w:p>
-      <w:pPr>
-        <w:rPr>
-          <w:color w:val="4472C4" w:themeColor="accent1"/>
-        </w:rPr>
-      </w:pPr>
-      <w:r>
-        <w:rPr>
-          <w:color w:val="4472C4" w:themeColor="accent1"/>
-        </w:rPr>
-        <w:t xml:space="preserve">                  (15/42)*21, (15/42)*13, (15/42)*8), nrow = 2)</w:t>
-      </w:r>
-    </w:p>
-    <w:p>
-      <w:pPr>
-        <w:rPr>
-          <w:color w:val="4472C4" w:themeColor="accent1"/>
-        </w:rPr>
-      </w:pPr>
-      <w:r>
-        <w:rPr>
-          <w:color w:val="4472C4" w:themeColor="accent1"/>
-        </w:rPr>
-        <w:t>X2 = sum((((FOs-FEs)^2)/FEs))</w:t>
-      </w:r>
-    </w:p>
-    <w:p>
-      <w:pPr>
-        <w:rPr>
-          <w:color w:val="4472C4" w:themeColor="accent1"/>
-        </w:rPr>
-      </w:pPr>
-      <w:r>
-        <w:rPr>
-          <w:color w:val="4472C4" w:themeColor="accent1"/>
-        </w:rPr>
-        <w:t>chisq.test(prob1data)</w:t>
-      </w:r>
-    </w:p>
-    <w:p>
-      <w:pPr>
-        <w:rPr>
-          <w:color w:val="4472C4" w:themeColor="accent1"/>
-        </w:rPr>
-      </w:pPr>
-      <w:r>
-        <w:rPr>
-          <w:color w:val="4472C4" w:themeColor="accent1"/>
-        </w:rPr>
-        <w:t>chisq.test(FOs)</w:t>
-      </w:r>
-    </w:p>
-    <w:p>
-      <w:pPr>
-        <w:rPr>
-          <w:color w:val="4472C4" w:themeColor="accent1"/>
-        </w:rPr>
-      </w:pPr>
-      <w:r>
-        <w:rPr>
-          <w:color w:val="4472C4" w:themeColor="accent1"/>
-        </w:rPr>
-        <w:t>pchisq(X2, df = 2, lower.tail = FALSE)</w:t>
-      </w:r>
-    </w:p>
-    <w:p>
-      <w:pPr>
-        <w:rPr>
-          <w:color w:val="4472C4" w:themeColor="accent1"/>
-        </w:rPr>
-      </w:pPr>
-      <w:r>
-        <w:rPr>
-          <w:color w:val="4472C4" w:themeColor="accent1"/>
-        </w:rPr>
-        <w:t>rowprop = matrix(data = c(27/42, 27/42, 27/42, 15/42, 15/42, 15/42), nrow =2, byrow = TRUE)</w:t>
-      </w:r>
-    </w:p>
-    <w:p>
-      <w:pPr>
-        <w:rPr>
-          <w:color w:val="4472C4" w:themeColor="accent1"/>
-        </w:rPr>
-      </w:pPr>
-      <w:r>
-        <w:rPr>
-          <w:color w:val="4472C4" w:themeColor="accent1"/>
-        </w:rPr>
-        <w:t>colprop = matrix(data = c(21/42, 13/42, 8/42, 21/42, 13/42, 8/42), nrow =2, byrow = TRUE)</w:t>
-      </w:r>
-    </w:p>
-    <w:p>
-      <w:pPr>
-        <w:rPr>
-          <w:color w:val="4472C4" w:themeColor="accent1"/>
-        </w:rPr>
-      </w:pPr>
-      <w:r>
-        <w:rPr>
-          <w:color w:val="4472C4" w:themeColor="accent1"/>
-        </w:rPr>
-        <w:t>stdResiduals = matrix(</w:t>
-      </w:r>
-    </w:p>
-    <w:p>
-      <w:pPr>
-        <w:rPr>
-          <w:color w:val="4472C4" w:themeColor="accent1"/>
-        </w:rPr>
-      </w:pPr>
-      <w:r>
-        <w:rPr>
-          <w:color w:val="4472C4" w:themeColor="accent1"/>
-        </w:rPr>
-        <w:t xml:space="preserve">  data = c((FOs - FEs)/(sqrt(FEs*(1-rowprop)*(1-colprop))))</w:t>
-      </w:r>
-    </w:p>
-    <w:p>
-      <w:pPr>
-        <w:rPr>
-          <w:color w:val="4472C4" w:themeColor="accent1"/>
-        </w:rPr>
-      </w:pPr>
-      <w:r>
-        <w:rPr>
-          <w:color w:val="4472C4" w:themeColor="accent1"/>
-        </w:rPr>
-        <w:t xml:space="preserve">  , byrow = TRUE, nrow = 2)</w:t>
-      </w:r>
-    </w:p>
-    <w:p>
-      <w:pPr>
-        <w:rPr>
-          <w:color w:val="4472C4" w:themeColor="accent1"/>
-        </w:rPr>
-      </w:pPr>
-      <w:r>
-        <w:rPr>
-          <w:color w:val="4472C4" w:themeColor="accent1"/>
-        </w:rPr>
-        <w:t>dimnames(stdResiduals) &lt;- list(Class=c("Upper", "Lower"),</w:t>
-      </w:r>
-    </w:p>
-    <w:p>
-      <w:pPr>
-        <w:rPr>
-          <w:color w:val="4472C4" w:themeColor="accent1"/>
-        </w:rPr>
-      </w:pPr>
-      <w:r>
-        <w:rPr>
-          <w:color w:val="4472C4" w:themeColor="accent1"/>
-        </w:rPr>
-        <w:t xml:space="preserve">                            Treatment=c("Stopped", "Not Stopped", "Bribe Requested"))</w:t>
-      </w:r>
-    </w:p>
-    <w:p>
-      <w:pPr>
-        <w:rPr>
-          <w:color w:val="4472C4" w:themeColor="accent1"/>
-        </w:rPr>
-      </w:pPr>
+        <w:t xml:space="preserve">  </w:t>
+      </w:r>
+      <w:proofErr w:type="gramStart"/>
+      <w:r>
+        <w:rPr>
+          <w:color w:val="4472C4" w:themeColor="accent1"/>
+        </w:rPr>
+        <w:t>matrix(</w:t>
+      </w:r>
+      <w:proofErr w:type="gramEnd"/>
+      <w:r>
+        <w:rPr>
+          <w:color w:val="4472C4" w:themeColor="accent1"/>
+        </w:rPr>
+        <w:t>data = c((27/42)*21 , (27/42)*13, (27/42)*8,</w:t>
+      </w:r>
+    </w:p>
+    <w:p>
+      <w:pPr>
+        <w:rPr>
+          <w:color w:val="4472C4" w:themeColor="accent1"/>
+        </w:rPr>
+      </w:pPr>
+      <w:r>
+        <w:rPr>
+          <w:color w:val="4472C4" w:themeColor="accent1"/>
+        </w:rPr>
+        <w:t xml:space="preserve">                  (15/</w:t>
+      </w:r>
+      <w:proofErr w:type="gramStart"/>
+      <w:r>
+        <w:rPr>
+          <w:color w:val="4472C4" w:themeColor="accent1"/>
+        </w:rPr>
+        <w:t>42)*</w:t>
+      </w:r>
+      <w:proofErr w:type="gramEnd"/>
+      <w:r>
+        <w:rPr>
+          <w:color w:val="4472C4" w:themeColor="accent1"/>
+        </w:rPr>
+        <w:t xml:space="preserve">21, (15/42)*13, (15/42)*8), </w:t>
+      </w:r>
+      <w:proofErr w:type="spellStart"/>
+      <w:r>
+        <w:rPr>
+          <w:color w:val="4472C4" w:themeColor="accent1"/>
+        </w:rPr>
+        <w:t>nrow</w:t>
+      </w:r>
+      <w:proofErr w:type="spellEnd"/>
+      <w:r>
+        <w:rPr>
+          <w:color w:val="4472C4" w:themeColor="accent1"/>
+        </w:rPr>
+        <w:t xml:space="preserve"> = 2)</w:t>
+      </w:r>
+    </w:p>
+    <w:p>
+      <w:pPr>
+        <w:rPr>
+          <w:color w:val="4472C4" w:themeColor="accent1"/>
+        </w:rPr>
+      </w:pPr>
+      <w:r>
+        <w:rPr>
+          <w:color w:val="4472C4" w:themeColor="accent1"/>
+        </w:rPr>
+        <w:t>X2 = sum((((FOs-</w:t>
+      </w:r>
+      <w:proofErr w:type="gramStart"/>
+      <w:r>
+        <w:rPr>
+          <w:color w:val="4472C4" w:themeColor="accent1"/>
+        </w:rPr>
+        <w:t>FEs)^</w:t>
+      </w:r>
+      <w:proofErr w:type="gramEnd"/>
+      <w:r>
+        <w:rPr>
+          <w:color w:val="4472C4" w:themeColor="accent1"/>
+        </w:rPr>
+        <w:t>2)/FEs))</w:t>
+      </w:r>
+    </w:p>
+    <w:p>
+      <w:pPr>
+        <w:rPr>
+          <w:color w:val="4472C4" w:themeColor="accent1"/>
+        </w:rPr>
+      </w:pPr>
+      <w:proofErr w:type="spellStart"/>
+      <w:r>
+        <w:rPr>
+          <w:color w:val="4472C4" w:themeColor="accent1"/>
+        </w:rPr>
+        <w:t>chisq.test</w:t>
+      </w:r>
+      <w:proofErr w:type="spellEnd"/>
+      <w:r>
+        <w:rPr>
+          <w:color w:val="4472C4" w:themeColor="accent1"/>
+        </w:rPr>
+        <w:t>(prob1data)</w:t>
+      </w:r>
+    </w:p>
+    <w:p>
+      <w:pPr>
+        <w:rPr>
+          <w:color w:val="4472C4" w:themeColor="accent1"/>
+        </w:rPr>
+      </w:pPr>
+      <w:proofErr w:type="spellStart"/>
+      <w:r>
+        <w:rPr>
+          <w:color w:val="4472C4" w:themeColor="accent1"/>
+        </w:rPr>
+        <w:t>chisq.</w:t>
+      </w:r>
+      <w:proofErr w:type="gramStart"/>
+      <w:r>
+        <w:rPr>
+          <w:color w:val="4472C4" w:themeColor="accent1"/>
+        </w:rPr>
+        <w:t>test</w:t>
+      </w:r>
+      <w:proofErr w:type="spellEnd"/>
+      <w:r>
+        <w:rPr>
+          <w:color w:val="4472C4" w:themeColor="accent1"/>
+        </w:rPr>
+        <w:t>(</w:t>
+      </w:r>
+      <w:proofErr w:type="gramEnd"/>
+      <w:r>
+        <w:rPr>
+          <w:color w:val="4472C4" w:themeColor="accent1"/>
+        </w:rPr>
+        <w:t>FOs)</w:t>
+      </w:r>
+    </w:p>
+    <w:p>
+      <w:pPr>
+        <w:rPr>
+          <w:color w:val="4472C4" w:themeColor="accent1"/>
+        </w:rPr>
+      </w:pPr>
+      <w:proofErr w:type="spellStart"/>
+      <w:proofErr w:type="gramStart"/>
+      <w:r>
+        <w:rPr>
+          <w:color w:val="4472C4" w:themeColor="accent1"/>
+        </w:rPr>
+        <w:t>pchisq</w:t>
+      </w:r>
+      <w:proofErr w:type="spellEnd"/>
+      <w:r>
+        <w:rPr>
+          <w:color w:val="4472C4" w:themeColor="accent1"/>
+        </w:rPr>
+        <w:t>(</w:t>
+      </w:r>
+      <w:proofErr w:type="gramEnd"/>
+      <w:r>
+        <w:rPr>
+          <w:color w:val="4472C4" w:themeColor="accent1"/>
+        </w:rPr>
+        <w:t xml:space="preserve">X2, </w:t>
+      </w:r>
+      <w:proofErr w:type="spellStart"/>
+      <w:r>
+        <w:rPr>
+          <w:color w:val="4472C4" w:themeColor="accent1"/>
+        </w:rPr>
+        <w:t>df</w:t>
+      </w:r>
+      <w:proofErr w:type="spellEnd"/>
+      <w:r>
+        <w:rPr>
+          <w:color w:val="4472C4" w:themeColor="accent1"/>
+        </w:rPr>
+        <w:t xml:space="preserve"> = 2, </w:t>
+      </w:r>
+      <w:proofErr w:type="spellStart"/>
+      <w:r>
+        <w:rPr>
+          <w:color w:val="4472C4" w:themeColor="accent1"/>
+        </w:rPr>
+        <w:t>lower.tail</w:t>
+      </w:r>
+      <w:proofErr w:type="spellEnd"/>
+      <w:r>
+        <w:rPr>
+          <w:color w:val="4472C4" w:themeColor="accent1"/>
+        </w:rPr>
+        <w:t xml:space="preserve"> = FALSE)</w:t>
+      </w:r>
+    </w:p>
+    <w:p>
+      <w:pPr>
+        <w:rPr>
+          <w:color w:val="4472C4" w:themeColor="accent1"/>
+        </w:rPr>
+      </w:pPr>
+      <w:proofErr w:type="spellStart"/>
+      <w:r>
+        <w:rPr>
+          <w:color w:val="4472C4" w:themeColor="accent1"/>
+        </w:rPr>
+        <w:t>rowprop</w:t>
+      </w:r>
+      <w:proofErr w:type="spellEnd"/>
+      <w:r>
+        <w:rPr>
+          <w:color w:val="4472C4" w:themeColor="accent1"/>
+        </w:rPr>
+        <w:t xml:space="preserve"> = </w:t>
+      </w:r>
+      <w:proofErr w:type="gramStart"/>
+      <w:r>
+        <w:rPr>
+          <w:color w:val="4472C4" w:themeColor="accent1"/>
+        </w:rPr>
+        <w:t>matrix(</w:t>
+      </w:r>
+      <w:proofErr w:type="gramEnd"/>
+      <w:r>
+        <w:rPr>
+          <w:color w:val="4472C4" w:themeColor="accent1"/>
+        </w:rPr>
+        <w:t xml:space="preserve">data = c(27/42, 27/42, 27/42, 15/42, 15/42, 15/42), </w:t>
+      </w:r>
+      <w:proofErr w:type="spellStart"/>
+      <w:r>
+        <w:rPr>
+          <w:color w:val="4472C4" w:themeColor="accent1"/>
+        </w:rPr>
+        <w:t>nrow</w:t>
+      </w:r>
+      <w:proofErr w:type="spellEnd"/>
+      <w:r>
+        <w:rPr>
+          <w:color w:val="4472C4" w:themeColor="accent1"/>
+        </w:rPr>
+        <w:t xml:space="preserve"> =2, </w:t>
+      </w:r>
+      <w:proofErr w:type="spellStart"/>
+      <w:r>
+        <w:rPr>
+          <w:color w:val="4472C4" w:themeColor="accent1"/>
+        </w:rPr>
+        <w:t>byrow</w:t>
+      </w:r>
+      <w:proofErr w:type="spellEnd"/>
+      <w:r>
+        <w:rPr>
+          <w:color w:val="4472C4" w:themeColor="accent1"/>
+        </w:rPr>
+        <w:t xml:space="preserve"> = TRUE)</w:t>
+      </w:r>
+    </w:p>
+    <w:p>
+      <w:pPr>
+        <w:rPr>
+          <w:color w:val="4472C4" w:themeColor="accent1"/>
+        </w:rPr>
+      </w:pPr>
+      <w:proofErr w:type="spellStart"/>
+      <w:r>
+        <w:rPr>
+          <w:color w:val="4472C4" w:themeColor="accent1"/>
+        </w:rPr>
+        <w:t>colprop</w:t>
+      </w:r>
+      <w:proofErr w:type="spellEnd"/>
+      <w:r>
+        <w:rPr>
+          <w:color w:val="4472C4" w:themeColor="accent1"/>
+        </w:rPr>
+        <w:t xml:space="preserve"> = </w:t>
+      </w:r>
+      <w:proofErr w:type="gramStart"/>
+      <w:r>
+        <w:rPr>
+          <w:color w:val="4472C4" w:themeColor="accent1"/>
+        </w:rPr>
+        <w:t>matrix(</w:t>
+      </w:r>
+      <w:proofErr w:type="gramEnd"/>
+      <w:r>
+        <w:rPr>
+          <w:color w:val="4472C4" w:themeColor="accent1"/>
+        </w:rPr>
+        <w:t xml:space="preserve">data = c(21/42, 13/42, 8/42, 21/42, 13/42, 8/42), </w:t>
+      </w:r>
+      <w:proofErr w:type="spellStart"/>
+      <w:r>
+        <w:rPr>
+          <w:color w:val="4472C4" w:themeColor="accent1"/>
+        </w:rPr>
+        <w:t>nrow</w:t>
+      </w:r>
+      <w:proofErr w:type="spellEnd"/>
+      <w:r>
+        <w:rPr>
+          <w:color w:val="4472C4" w:themeColor="accent1"/>
+        </w:rPr>
+        <w:t xml:space="preserve"> =2, </w:t>
+      </w:r>
+      <w:proofErr w:type="spellStart"/>
+      <w:r>
+        <w:rPr>
+          <w:color w:val="4472C4" w:themeColor="accent1"/>
+        </w:rPr>
+        <w:t>byrow</w:t>
+      </w:r>
+      <w:proofErr w:type="spellEnd"/>
+      <w:r>
+        <w:rPr>
+          <w:color w:val="4472C4" w:themeColor="accent1"/>
+        </w:rPr>
+        <w:t xml:space="preserve"> = TRUE)</w:t>
+      </w:r>
+    </w:p>
+    <w:p>
+      <w:pPr>
+        <w:rPr>
+          <w:color w:val="4472C4" w:themeColor="accent1"/>
+        </w:rPr>
+      </w:pPr>
+      <w:proofErr w:type="spellStart"/>
       <w:r>
         <w:rPr>
           <w:color w:val="4472C4" w:themeColor="accent1"/>
         </w:rPr>
         <w:t>stdResiduals</w:t>
       </w:r>
+      <w:proofErr w:type="spellEnd"/>
+      <w:r>
+        <w:rPr>
+          <w:color w:val="4472C4" w:themeColor="accent1"/>
+        </w:rPr>
+        <w:t xml:space="preserve"> = </w:t>
+      </w:r>
+      <w:proofErr w:type="gramStart"/>
+      <w:r>
+        <w:rPr>
+          <w:color w:val="4472C4" w:themeColor="accent1"/>
+        </w:rPr>
+        <w:t>matrix(</w:t>
+      </w:r>
+      <w:proofErr w:type="gramEnd"/>
+    </w:p>
+    <w:p>
+      <w:pPr>
+        <w:rPr>
+          <w:color w:val="4472C4" w:themeColor="accent1"/>
+        </w:rPr>
+      </w:pPr>
+      <w:r>
+        <w:rPr>
+          <w:color w:val="4472C4" w:themeColor="accent1"/>
+        </w:rPr>
+        <w:t xml:space="preserve">  data = </w:t>
+      </w:r>
+      <w:proofErr w:type="gramStart"/>
+      <w:r>
+        <w:rPr>
+          <w:color w:val="4472C4" w:themeColor="accent1"/>
+        </w:rPr>
+        <w:t>c(</w:t>
+      </w:r>
+      <w:proofErr w:type="gramEnd"/>
+      <w:r>
+        <w:rPr>
+          <w:color w:val="4472C4" w:themeColor="accent1"/>
+        </w:rPr>
+        <w:t>(FOs - FEs)/(sqrt(FEs*(1-rowprop)*(1-colprop))))</w:t>
+      </w:r>
+    </w:p>
+    <w:p>
+      <w:pPr>
+        <w:rPr>
+          <w:color w:val="4472C4" w:themeColor="accent1"/>
+        </w:rPr>
+      </w:pPr>
+      <w:r>
+        <w:rPr>
+          <w:color w:val="4472C4" w:themeColor="accent1"/>
+        </w:rPr>
+        <w:t xml:space="preserve">  , </w:t>
+      </w:r>
+      <w:proofErr w:type="spellStart"/>
+      <w:r>
+        <w:rPr>
+          <w:color w:val="4472C4" w:themeColor="accent1"/>
+        </w:rPr>
+        <w:t>byrow</w:t>
+      </w:r>
+      <w:proofErr w:type="spellEnd"/>
+      <w:r>
+        <w:rPr>
+          <w:color w:val="4472C4" w:themeColor="accent1"/>
+        </w:rPr>
+        <w:t xml:space="preserve"> = TRUE, </w:t>
+      </w:r>
+      <w:proofErr w:type="spellStart"/>
+      <w:r>
+        <w:rPr>
+          <w:color w:val="4472C4" w:themeColor="accent1"/>
+        </w:rPr>
+        <w:t>nrow</w:t>
+      </w:r>
+      <w:proofErr w:type="spellEnd"/>
+      <w:r>
+        <w:rPr>
+          <w:color w:val="4472C4" w:themeColor="accent1"/>
+        </w:rPr>
+        <w:t xml:space="preserve"> = 2)</w:t>
+      </w:r>
+    </w:p>
+    <w:p>
+      <w:pPr>
+        <w:rPr>
+          <w:color w:val="4472C4" w:themeColor="accent1"/>
+        </w:rPr>
+      </w:pPr>
+      <w:proofErr w:type="spellStart"/>
+      <w:r>
+        <w:rPr>
+          <w:color w:val="4472C4" w:themeColor="accent1"/>
+        </w:rPr>
+        <w:t>dimnames</w:t>
+      </w:r>
+      <w:proofErr w:type="spellEnd"/>
+      <w:r>
+        <w:rPr>
+          <w:color w:val="4472C4" w:themeColor="accent1"/>
+        </w:rPr>
+        <w:t>(</w:t>
+      </w:r>
+      <w:proofErr w:type="spellStart"/>
+      <w:r>
+        <w:rPr>
+          <w:color w:val="4472C4" w:themeColor="accent1"/>
+        </w:rPr>
+        <w:t>stdResiduals</w:t>
+      </w:r>
+      <w:proofErr w:type="spellEnd"/>
+      <w:r>
+        <w:rPr>
+          <w:color w:val="4472C4" w:themeColor="accent1"/>
+        </w:rPr>
+        <w:t xml:space="preserve">) &lt;- </w:t>
+      </w:r>
+      <w:proofErr w:type="gramStart"/>
+      <w:r>
+        <w:rPr>
+          <w:color w:val="4472C4" w:themeColor="accent1"/>
+        </w:rPr>
+        <w:t>list(</w:t>
+      </w:r>
+      <w:proofErr w:type="gramEnd"/>
+      <w:r>
+        <w:rPr>
+          <w:color w:val="4472C4" w:themeColor="accent1"/>
+        </w:rPr>
+        <w:t>Class=c("Upper", "Lower"),</w:t>
+      </w:r>
+    </w:p>
+    <w:p>
+      <w:pPr>
+        <w:rPr>
+          <w:color w:val="4472C4" w:themeColor="accent1"/>
+        </w:rPr>
+      </w:pPr>
+      <w:r>
+        <w:rPr>
+          <w:color w:val="4472C4" w:themeColor="accent1"/>
+        </w:rPr>
+        <w:t xml:space="preserve">                            Treatment=</w:t>
+      </w:r>
+      <w:proofErr w:type="gramStart"/>
+      <w:r>
+        <w:rPr>
+          <w:color w:val="4472C4" w:themeColor="accent1"/>
+        </w:rPr>
+        <w:t>c(</w:t>
+      </w:r>
+      <w:proofErr w:type="gramEnd"/>
+      <w:r>
+        <w:rPr>
+          <w:color w:val="4472C4" w:themeColor="accent1"/>
+        </w:rPr>
+        <w:t>"Stopped", "Not Stopped", "Bribe Requested"))</w:t>
+      </w:r>
+    </w:p>
+    <w:p>
+      <w:pPr>
+        <w:rPr>
+          <w:color w:val="4472C4" w:themeColor="accent1"/>
+        </w:rPr>
+      </w:pPr>
+      <w:proofErr w:type="spellStart"/>
+      <w:r>
+        <w:rPr>
+          <w:color w:val="4472C4" w:themeColor="accent1"/>
+        </w:rPr>
+        <w:t>stdResiduals</w:t>
+      </w:r>
+      <w:proofErr w:type="spellEnd"/>
     </w:p>
     <w:p/>
     <w:p>
-      <w:bookmarkStart w:id="0" w:name="_GoBack"/>
-      <w:bookmarkEnd w:id="0"/>
+      <w:pPr>
+        <w:rPr>
+          <w:b/>
+          <w:u w:val="single"/>
+        </w:rPr>
+      </w:pPr>
+      <w:r>
+        <w:rPr>
+          <w:b/>
+          <w:u w:val="single"/>
+        </w:rPr>
+        <w:t>Problem 2</w:t>
+      </w:r>
+      <w:r>
+        <w:rPr>
+          <w:b/>
+          <w:u w:val="single"/>
+        </w:rPr>
+        <w:t xml:space="preserve"> </w:t>
+      </w:r>
     </w:p>
     <w:p/>
+    <w:p/>
+    <w:p>
+      <w:pPr>
+        <w:rPr>
+          <w:b/>
+          <w:u w:val="single"/>
+        </w:rPr>
+      </w:pPr>
+      <w:r>
+        <w:rPr>
+          <w:b/>
+          <w:u w:val="single"/>
+        </w:rPr>
+        <w:t>Problem 3</w:t>
+      </w:r>
+      <w:r>
+        <w:rPr>
+          <w:b/>
+          <w:u w:val="single"/>
+        </w:rPr>
+        <w:t xml:space="preserve"> </w:t>
+      </w:r>
+    </w:p>
+    <w:p>
+      <w:pPr>
+        <w:pStyle w:val="ListParagraph"/>
+        <w:numPr>
+          <w:ilvl w:val="0"/>
+          <w:numId w:val="2"/>
+        </w:numPr>
+      </w:pPr>
+      <w:proofErr w:type="gramStart"/>
+      <w:r>
+        <w:t>Null :</w:t>
+      </w:r>
+      <w:proofErr w:type="gramEnd"/>
+      <w:r>
+        <w:t xml:space="preserve"> Water quality not effected by reservation policy</w:t>
+      </w:r>
+      <w:r>
+        <w:t xml:space="preserve"> or Beta = 0; alt Beta != 0</w:t>
+      </w:r>
+    </w:p>
+    <w:p>
+      <w:pPr>
+        <w:pStyle w:val="ListParagraph"/>
+        <w:numPr>
+          <w:ilvl w:val="0"/>
+          <w:numId w:val="2"/>
+        </w:numPr>
+      </w:pPr>
+      <w:r>
+        <w:t>model</w:t>
+      </w:r>
+    </w:p>
+    <w:p>
+      <w:pPr>
+        <w:pStyle w:val="ListParagraph"/>
+        <w:numPr>
+          <w:ilvl w:val="0"/>
+          <w:numId w:val="2"/>
+        </w:numPr>
+      </w:pPr>
+      <w:r>
+        <w:t xml:space="preserve">A reserved policy leads to a roughly 9 </w:t>
+      </w:r>
+      <w:proofErr w:type="spellStart"/>
+      <w:r>
+        <w:t>pt</w:t>
+      </w:r>
+      <w:proofErr w:type="spellEnd"/>
+      <w:r>
+        <w:t xml:space="preserve"> increase in water quality</w:t>
+      </w:r>
+    </w:p>
+    <w:p/>
+    <w:p>
+      <w:pPr>
+        <w:rPr>
+          <w:color w:val="4472C4" w:themeColor="accent1"/>
+        </w:rPr>
+      </w:pPr>
+      <w:r>
+        <w:rPr>
+          <w:color w:val="4472C4" w:themeColor="accent1"/>
+        </w:rPr>
+        <w:lastRenderedPageBreak/>
+        <w:t>DataP3 =</w:t>
+      </w:r>
+      <w:r>
+        <w:rPr>
+          <w:color w:val="4472C4" w:themeColor="accent1"/>
+        </w:rPr>
+        <w:t xml:space="preserve"> </w:t>
+      </w:r>
+      <w:r>
+        <w:rPr>
+          <w:color w:val="4472C4" w:themeColor="accent1"/>
+        </w:rPr>
+        <w:t>read.csv(url("https://raw.githubusercontent.com/kosukeimai/qss/master/PREDICTION/women.csv"))</w:t>
+      </w:r>
+    </w:p>
+    <w:p>
+      <w:pPr>
+        <w:rPr>
+          <w:color w:val="4472C4" w:themeColor="accent1"/>
+        </w:rPr>
+      </w:pPr>
+      <w:proofErr w:type="spellStart"/>
+      <w:r>
+        <w:rPr>
+          <w:color w:val="4472C4" w:themeColor="accent1"/>
+        </w:rPr>
+        <w:t>womenData</w:t>
+      </w:r>
+      <w:proofErr w:type="spellEnd"/>
+      <w:r>
+        <w:rPr>
+          <w:color w:val="4472C4" w:themeColor="accent1"/>
+        </w:rPr>
+        <w:t xml:space="preserve"> = DataP3$</w:t>
+      </w:r>
+      <w:proofErr w:type="gramStart"/>
+      <w:r>
+        <w:rPr>
+          <w:color w:val="4472C4" w:themeColor="accent1"/>
+        </w:rPr>
+        <w:t>water[</w:t>
+      </w:r>
+      <w:proofErr w:type="gramEnd"/>
+      <w:r>
+        <w:rPr>
+          <w:color w:val="4472C4" w:themeColor="accent1"/>
+        </w:rPr>
+        <w:t>DataP3$reserved ==1]</w:t>
+      </w:r>
+    </w:p>
+    <w:p>
+      <w:pPr>
+        <w:rPr>
+          <w:color w:val="4472C4" w:themeColor="accent1"/>
+        </w:rPr>
+      </w:pPr>
+      <w:proofErr w:type="spellStart"/>
+      <w:r>
+        <w:rPr>
+          <w:color w:val="4472C4" w:themeColor="accent1"/>
+        </w:rPr>
+        <w:t>noWomenData</w:t>
+      </w:r>
+      <w:proofErr w:type="spellEnd"/>
+      <w:r>
+        <w:rPr>
+          <w:color w:val="4472C4" w:themeColor="accent1"/>
+        </w:rPr>
+        <w:t xml:space="preserve"> = DataP3$</w:t>
+      </w:r>
+      <w:proofErr w:type="gramStart"/>
+      <w:r>
+        <w:rPr>
+          <w:color w:val="4472C4" w:themeColor="accent1"/>
+        </w:rPr>
+        <w:t>water[</w:t>
+      </w:r>
+      <w:proofErr w:type="gramEnd"/>
+      <w:r>
+        <w:rPr>
+          <w:color w:val="4472C4" w:themeColor="accent1"/>
+        </w:rPr>
+        <w:t>DataP3$reserved ==0]</w:t>
+      </w:r>
+    </w:p>
+    <w:p>
+      <w:pPr>
+        <w:rPr>
+          <w:color w:val="4472C4" w:themeColor="accent1"/>
+        </w:rPr>
+      </w:pPr>
+      <w:r>
+        <w:rPr>
+          <w:color w:val="4472C4" w:themeColor="accent1"/>
+        </w:rPr>
+        <w:t>mean(</w:t>
+      </w:r>
+      <w:proofErr w:type="spellStart"/>
+      <w:r>
+        <w:rPr>
+          <w:color w:val="4472C4" w:themeColor="accent1"/>
+        </w:rPr>
+        <w:t>noWomenData</w:t>
+      </w:r>
+      <w:proofErr w:type="spellEnd"/>
+      <w:r>
+        <w:rPr>
+          <w:color w:val="4472C4" w:themeColor="accent1"/>
+        </w:rPr>
+        <w:t>)</w:t>
+      </w:r>
+    </w:p>
+    <w:p>
+      <w:pPr>
+        <w:rPr>
+          <w:color w:val="4472C4" w:themeColor="accent1"/>
+        </w:rPr>
+      </w:pPr>
+      <w:r>
+        <w:rPr>
+          <w:color w:val="4472C4" w:themeColor="accent1"/>
+        </w:rPr>
+        <w:t>mean(</w:t>
+      </w:r>
+      <w:proofErr w:type="spellStart"/>
+      <w:r>
+        <w:rPr>
+          <w:color w:val="4472C4" w:themeColor="accent1"/>
+        </w:rPr>
+        <w:t>womenData</w:t>
+      </w:r>
+      <w:proofErr w:type="spellEnd"/>
+      <w:r>
+        <w:rPr>
+          <w:color w:val="4472C4" w:themeColor="accent1"/>
+        </w:rPr>
+        <w:t>)</w:t>
+      </w:r>
+    </w:p>
+    <w:p>
+      <w:pPr>
+        <w:rPr>
+          <w:color w:val="4472C4" w:themeColor="accent1"/>
+        </w:rPr>
+      </w:pPr>
+      <w:r>
+        <w:rPr>
+          <w:color w:val="4472C4" w:themeColor="accent1"/>
+        </w:rPr>
+        <w:t xml:space="preserve">model = </w:t>
+      </w:r>
+      <w:proofErr w:type="spellStart"/>
+      <w:proofErr w:type="gramStart"/>
+      <w:r>
+        <w:rPr>
+          <w:color w:val="4472C4" w:themeColor="accent1"/>
+        </w:rPr>
+        <w:t>lm</w:t>
+      </w:r>
+      <w:proofErr w:type="spellEnd"/>
+      <w:r>
+        <w:rPr>
+          <w:color w:val="4472C4" w:themeColor="accent1"/>
+        </w:rPr>
+        <w:t>(</w:t>
+      </w:r>
+      <w:proofErr w:type="gramEnd"/>
+      <w:r>
+        <w:rPr>
+          <w:color w:val="4472C4" w:themeColor="accent1"/>
+        </w:rPr>
+        <w:t>water ~ reserved, data = DataP3)</w:t>
+      </w:r>
+    </w:p>
+    <w:p>
+      <w:pPr>
+        <w:rPr>
+          <w:color w:val="4472C4" w:themeColor="accent1"/>
+        </w:rPr>
+      </w:pPr>
+    </w:p>
+    <w:p>
+      <w:pPr>
+        <w:rPr>
+          <w:color w:val="4472C4" w:themeColor="accent1"/>
+        </w:rPr>
+      </w:pPr>
+      <w:r>
+        <w:rPr>
+          <w:color w:val="4472C4" w:themeColor="accent1"/>
+        </w:rPr>
+        <w:t>summary(model)</w:t>
+      </w:r>
+    </w:p>
+    <w:p>
+      <w:pPr>
+        <w:rPr>
+          <w:color w:val="4472C4" w:themeColor="accent1"/>
+        </w:rPr>
+      </w:pPr>
+      <w:r>
+        <w:rPr>
+          <w:color w:val="4472C4" w:themeColor="accent1"/>
+        </w:rPr>
+        <w:t>model</w:t>
+      </w:r>
+    </w:p>
+    <w:p>
+      <w:pPr>
+        <w:rPr>
+          <w:color w:val="4472C4" w:themeColor="accent1"/>
+        </w:rPr>
+      </w:pPr>
+      <w:r>
+        <w:rPr>
+          <w:color w:val="4472C4" w:themeColor="accent1"/>
+        </w:rPr>
+        <w:t xml:space="preserve">plot((model)) </w:t>
+      </w:r>
+    </w:p>
+    <w:p>
+      <w:pPr>
+        <w:rPr>
+          <w:color w:val="4472C4" w:themeColor="accent1"/>
+        </w:rPr>
+      </w:pPr>
+      <w:r>
+        <w:rPr>
+          <w:color w:val="4472C4" w:themeColor="accent1"/>
+        </w:rPr>
+        <w:t>model</w:t>
+      </w:r>
+    </w:p>
+    <w:p>
+      <w:pPr>
+        <w:rPr>
+          <w:color w:val="4472C4" w:themeColor="accent1"/>
+        </w:rPr>
+      </w:pPr>
+      <w:proofErr w:type="spellStart"/>
+      <w:proofErr w:type="gramStart"/>
+      <w:r>
+        <w:rPr>
+          <w:color w:val="4472C4" w:themeColor="accent1"/>
+        </w:rPr>
+        <w:t>cor</w:t>
+      </w:r>
+      <w:proofErr w:type="spellEnd"/>
+      <w:r>
+        <w:rPr>
+          <w:color w:val="4472C4" w:themeColor="accent1"/>
+        </w:rPr>
+        <w:t>(</w:t>
+      </w:r>
+      <w:proofErr w:type="gramEnd"/>
+      <w:r>
+        <w:rPr>
+          <w:color w:val="4472C4" w:themeColor="accent1"/>
+        </w:rPr>
+        <w:t>DataP3)</w:t>
+      </w:r>
+    </w:p>
+    <w:p/>
+    <w:p>
+      <w:pPr>
+        <w:rPr>
+          <w:b/>
+          <w:u w:val="single"/>
+        </w:rPr>
+      </w:pPr>
+      <w:r>
+        <w:rPr>
+          <w:b/>
+          <w:u w:val="single"/>
+        </w:rPr>
+        <w:t>Problem 4</w:t>
+      </w:r>
+      <w:r>
+        <w:rPr>
+          <w:b/>
+          <w:u w:val="single"/>
+        </w:rPr>
+        <w:t xml:space="preserve"> </w:t>
+      </w:r>
+    </w:p>
+    <w:p>
+      <w:pPr>
+        <w:pStyle w:val="ListParagraph"/>
+        <w:numPr>
+          <w:ilvl w:val="0"/>
+          <w:numId w:val="3"/>
+        </w:numPr>
+      </w:pPr>
+      <w:r>
+        <w:t xml:space="preserve"> </w:t>
+      </w:r>
+    </w:p>
+    <w:p>
+      <w:pPr>
+        <w:pStyle w:val="ListParagraph"/>
+        <w:numPr>
+          <w:ilvl w:val="0"/>
+          <w:numId w:val="3"/>
+        </w:numPr>
+      </w:pPr>
+      <w:r>
+        <w:t xml:space="preserve"> </w:t>
+      </w:r>
+      <w:r>
+        <w:t xml:space="preserve"> </w:t>
+      </w:r>
+    </w:p>
+    <w:p>
+      <w:pPr>
+        <w:pStyle w:val="ListParagraph"/>
+        <w:numPr>
+          <w:ilvl w:val="0"/>
+          <w:numId w:val="3"/>
+        </w:numPr>
+      </w:pPr>
+      <w:r>
+        <w:t xml:space="preserve"> </w:t>
+      </w:r>
+    </w:p>
+    <w:p>
+      <w:pPr>
+        <w:pStyle w:val="ListParagraph"/>
+        <w:numPr>
+          <w:ilvl w:val="1"/>
+          <w:numId w:val="3"/>
+        </w:numPr>
+      </w:pPr>
+      <w:r>
+        <w:t>37.66</w:t>
+      </w:r>
+      <w:r>
+        <w:t xml:space="preserve"> + </w:t>
+      </w:r>
+      <w:r>
+        <w:t>30.19</w:t>
+      </w:r>
+      <w:r>
+        <w:t>x</w:t>
+      </w:r>
+    </w:p>
+    <w:p>
+      <w:pPr>
+        <w:pStyle w:val="ListParagraph"/>
+        <w:numPr>
+          <w:ilvl w:val="1"/>
+          <w:numId w:val="3"/>
+        </w:numPr>
+      </w:pPr>
+      <w:r>
+        <w:t>27.141176</w:t>
+      </w:r>
+      <w:r>
+        <w:t xml:space="preserve"> + </w:t>
+      </w:r>
+      <w:r>
+        <w:t>0.002897</w:t>
+      </w:r>
+      <w:r>
+        <w:t>x</w:t>
+      </w:r>
+    </w:p>
+    <w:p>
+      <w:pPr>
+        <w:pStyle w:val="ListParagraph"/>
+        <w:numPr>
+          <w:ilvl w:val="1"/>
+          <w:numId w:val="3"/>
+        </w:numPr>
+      </w:pPr>
+      <w:r>
+        <w:t>30.062787</w:t>
+      </w:r>
+      <w:r>
+        <w:t xml:space="preserve"> + </w:t>
+      </w:r>
+      <w:r>
+        <w:t>22.22977</w:t>
+      </w:r>
+      <w:r>
+        <w:t>(TY</w:t>
+      </w:r>
+      <w:r>
+        <w:t xml:space="preserve">PE) + </w:t>
+      </w:r>
+      <w:r>
+        <w:t>0.001473</w:t>
+      </w:r>
+      <w:r>
+        <w:t xml:space="preserve"> (INCOME)</w:t>
+      </w:r>
+    </w:p>
+    <w:p>
+      <w:pPr>
+        <w:pStyle w:val="ListParagraph"/>
+        <w:numPr>
+          <w:ilvl w:val="0"/>
+          <w:numId w:val="3"/>
+        </w:numPr>
+      </w:pPr>
+      <w:r>
+        <w:t xml:space="preserve">A 1 increase in income leads to a </w:t>
+      </w:r>
+      <w:r>
+        <w:t>0.002897</w:t>
+      </w:r>
+      <w:r>
+        <w:t xml:space="preserve"> increase</w:t>
+      </w:r>
+      <w:r>
+        <w:t xml:space="preserve"> in prestige</w:t>
+      </w:r>
+    </w:p>
+    <w:p>
+      <w:pPr>
+        <w:pStyle w:val="ListParagraph"/>
+        <w:numPr>
+          <w:ilvl w:val="0"/>
+          <w:numId w:val="3"/>
+        </w:numPr>
+      </w:pPr>
+      <w:r>
+        <w:t xml:space="preserve">A 1 increase in type leads to a </w:t>
+      </w:r>
+      <w:r>
+        <w:t>30.19</w:t>
+      </w:r>
+      <w:r>
+        <w:t xml:space="preserve"> increase in prestige</w:t>
+      </w:r>
+    </w:p>
+    <w:p>
+      <w:pPr>
+        <w:pStyle w:val="ListParagraph"/>
+        <w:numPr>
+          <w:ilvl w:val="0"/>
+          <w:numId w:val="3"/>
+        </w:numPr>
+      </w:pPr>
+      <w:r>
+        <w:t>2.897</w:t>
+      </w:r>
+      <w:r>
+        <w:t xml:space="preserve"> (for all); </w:t>
+      </w:r>
+      <w:r>
+        <w:t>0.8452</w:t>
+      </w:r>
+      <w:r>
+        <w:t xml:space="preserve"> (for profs.)</w:t>
+      </w:r>
+    </w:p>
+    <w:p>
+      <w:pPr>
+        <w:pStyle w:val="ListParagraph"/>
+        <w:numPr>
+          <w:ilvl w:val="0"/>
+          <w:numId w:val="3"/>
+        </w:numPr>
+      </w:pPr>
+      <w:proofErr w:type="gramStart"/>
+      <w:r>
+        <w:t>61.13056</w:t>
+      </w:r>
+      <w:r>
+        <w:t xml:space="preserve"> </w:t>
+      </w:r>
+      <w:r>
+        <w:t>:</w:t>
+      </w:r>
+      <w:proofErr w:type="gramEnd"/>
+      <w:r>
+        <w:t xml:space="preserve">: </w:t>
+      </w:r>
+      <w:r>
+        <w:t>30.062787 + 22.22977</w:t>
+      </w:r>
+      <w:r>
+        <w:t xml:space="preserve"> </w:t>
+      </w:r>
+      <w:r>
+        <w:t>+ 0.001473 (</w:t>
+      </w:r>
+      <w:r>
+        <w:t>6000</w:t>
+      </w:r>
+      <w:r>
+        <w:t>)</w:t>
+      </w:r>
+    </w:p>
+    <w:p/>
+    <w:p>
+      <w:pPr>
+        <w:rPr>
+          <w:color w:val="4472C4" w:themeColor="accent1"/>
+        </w:rPr>
+      </w:pPr>
+      <w:proofErr w:type="spellStart"/>
+      <w:proofErr w:type="gramStart"/>
+      <w:r>
+        <w:rPr>
+          <w:color w:val="4472C4" w:themeColor="accent1"/>
+        </w:rPr>
+        <w:t>install.packages</w:t>
+      </w:r>
+      <w:proofErr w:type="spellEnd"/>
+      <w:proofErr w:type="gramEnd"/>
+      <w:r>
+        <w:rPr>
+          <w:color w:val="4472C4" w:themeColor="accent1"/>
+        </w:rPr>
+        <w:t>(car)</w:t>
+      </w:r>
+    </w:p>
+    <w:p>
+      <w:pPr>
+        <w:rPr>
+          <w:color w:val="4472C4" w:themeColor="accent1"/>
+        </w:rPr>
+      </w:pPr>
+      <w:r>
+        <w:rPr>
+          <w:color w:val="4472C4" w:themeColor="accent1"/>
+        </w:rPr>
+        <w:t>library(car)</w:t>
+      </w:r>
+    </w:p>
+    <w:p>
+      <w:pPr>
+        <w:rPr>
+          <w:color w:val="4472C4" w:themeColor="accent1"/>
+        </w:rPr>
+      </w:pPr>
+      <w:proofErr w:type="gramStart"/>
+      <w:r>
+        <w:rPr>
+          <w:color w:val="4472C4" w:themeColor="accent1"/>
+        </w:rPr>
+        <w:t>data(</w:t>
+      </w:r>
+      <w:proofErr w:type="gramEnd"/>
+      <w:r>
+        <w:rPr>
+          <w:color w:val="4472C4" w:themeColor="accent1"/>
+        </w:rPr>
+        <w:t>Prestige)</w:t>
+      </w:r>
+    </w:p>
+    <w:p>
+      <w:pPr>
+        <w:rPr>
+          <w:color w:val="4472C4" w:themeColor="accent1"/>
+        </w:rPr>
+      </w:pPr>
+      <w:proofErr w:type="gramStart"/>
+      <w:r>
+        <w:rPr>
+          <w:color w:val="4472C4" w:themeColor="accent1"/>
+        </w:rPr>
+        <w:t>help(</w:t>
+      </w:r>
+      <w:proofErr w:type="gramEnd"/>
+      <w:r>
+        <w:rPr>
+          <w:color w:val="4472C4" w:themeColor="accent1"/>
+        </w:rPr>
+        <w:t>Prestige)</w:t>
+      </w:r>
+    </w:p>
+    <w:p>
+      <w:pPr>
+        <w:rPr>
+          <w:color w:val="4472C4" w:themeColor="accent1"/>
+        </w:rPr>
+      </w:pPr>
+      <w:proofErr w:type="gramStart"/>
+      <w:r>
+        <w:rPr>
+          <w:color w:val="4472C4" w:themeColor="accent1"/>
+        </w:rPr>
+        <w:t>?</w:t>
+      </w:r>
+      <w:proofErr w:type="spellStart"/>
+      <w:r>
+        <w:rPr>
+          <w:color w:val="4472C4" w:themeColor="accent1"/>
+        </w:rPr>
+        <w:t>ifelse</w:t>
+      </w:r>
+      <w:proofErr w:type="spellEnd"/>
+      <w:proofErr w:type="gramEnd"/>
+    </w:p>
+    <w:p>
+      <w:pPr>
+        <w:rPr>
+          <w:color w:val="4472C4" w:themeColor="accent1"/>
+        </w:rPr>
+      </w:pPr>
+    </w:p>
+    <w:p>
+      <w:pPr>
+        <w:rPr>
+          <w:color w:val="4472C4" w:themeColor="accent1"/>
+        </w:rPr>
+      </w:pPr>
+      <w:proofErr w:type="spellStart"/>
+      <w:r>
+        <w:rPr>
+          <w:color w:val="4472C4" w:themeColor="accent1"/>
+        </w:rPr>
+        <w:t>Prestige$type</w:t>
+      </w:r>
+      <w:proofErr w:type="spellEnd"/>
+      <w:r>
+        <w:rPr>
+          <w:color w:val="4472C4" w:themeColor="accent1"/>
+        </w:rPr>
+        <w:t xml:space="preserve"> &lt;- </w:t>
+      </w:r>
+      <w:proofErr w:type="spellStart"/>
+      <w:proofErr w:type="gramStart"/>
+      <w:r>
+        <w:rPr>
+          <w:color w:val="4472C4" w:themeColor="accent1"/>
+        </w:rPr>
+        <w:t>as.character</w:t>
+      </w:r>
+      <w:proofErr w:type="spellEnd"/>
+      <w:proofErr w:type="gramEnd"/>
+      <w:r>
+        <w:rPr>
+          <w:color w:val="4472C4" w:themeColor="accent1"/>
+        </w:rPr>
+        <w:t>(</w:t>
+      </w:r>
+      <w:proofErr w:type="spellStart"/>
+      <w:r>
+        <w:rPr>
+          <w:color w:val="4472C4" w:themeColor="accent1"/>
+        </w:rPr>
+        <w:t>Prestige$type</w:t>
+      </w:r>
+      <w:proofErr w:type="spellEnd"/>
+      <w:r>
+        <w:rPr>
+          <w:color w:val="4472C4" w:themeColor="accent1"/>
+        </w:rPr>
+        <w:t>)</w:t>
+      </w:r>
+    </w:p>
+    <w:p>
+      <w:pPr>
+        <w:rPr>
+          <w:color w:val="4472C4" w:themeColor="accent1"/>
+        </w:rPr>
+      </w:pPr>
+      <w:proofErr w:type="spellStart"/>
+      <w:r>
+        <w:rPr>
+          <w:color w:val="4472C4" w:themeColor="accent1"/>
+        </w:rPr>
+        <w:t>Prestige$</w:t>
+      </w:r>
+      <w:proofErr w:type="gramStart"/>
+      <w:r>
+        <w:rPr>
+          <w:color w:val="4472C4" w:themeColor="accent1"/>
+        </w:rPr>
+        <w:t>type</w:t>
+      </w:r>
+      <w:proofErr w:type="spellEnd"/>
+      <w:r>
+        <w:rPr>
+          <w:color w:val="4472C4" w:themeColor="accent1"/>
+        </w:rPr>
+        <w:t>[</w:t>
+      </w:r>
+      <w:proofErr w:type="spellStart"/>
+      <w:proofErr w:type="gramEnd"/>
+      <w:r>
+        <w:rPr>
+          <w:color w:val="4472C4" w:themeColor="accent1"/>
+        </w:rPr>
+        <w:t>Prestige$type</w:t>
+      </w:r>
+      <w:proofErr w:type="spellEnd"/>
+      <w:r>
+        <w:rPr>
+          <w:color w:val="4472C4" w:themeColor="accent1"/>
+        </w:rPr>
+        <w:t xml:space="preserve"> == "prof"] &lt;- "b"</w:t>
+      </w:r>
+    </w:p>
+    <w:p>
+      <w:pPr>
+        <w:rPr>
+          <w:color w:val="4472C4" w:themeColor="accent1"/>
+        </w:rPr>
+      </w:pPr>
+      <w:proofErr w:type="spellStart"/>
+      <w:r>
+        <w:rPr>
+          <w:color w:val="4472C4" w:themeColor="accent1"/>
+        </w:rPr>
+        <w:t>Prestige$</w:t>
+      </w:r>
+      <w:proofErr w:type="gramStart"/>
+      <w:r>
+        <w:rPr>
+          <w:color w:val="4472C4" w:themeColor="accent1"/>
+        </w:rPr>
+        <w:t>type</w:t>
+      </w:r>
+      <w:proofErr w:type="spellEnd"/>
+      <w:r>
+        <w:rPr>
+          <w:color w:val="4472C4" w:themeColor="accent1"/>
+        </w:rPr>
+        <w:t>[</w:t>
+      </w:r>
+      <w:proofErr w:type="spellStart"/>
+      <w:proofErr w:type="gramEnd"/>
+      <w:r>
+        <w:rPr>
+          <w:color w:val="4472C4" w:themeColor="accent1"/>
+        </w:rPr>
+        <w:t>Prestige$type</w:t>
+      </w:r>
+      <w:proofErr w:type="spellEnd"/>
+      <w:r>
+        <w:rPr>
+          <w:color w:val="4472C4" w:themeColor="accent1"/>
+        </w:rPr>
+        <w:t xml:space="preserve"> == "b"] &lt;- "1"</w:t>
+      </w:r>
+    </w:p>
+    <w:p>
+      <w:pPr>
+        <w:rPr>
+          <w:color w:val="4472C4" w:themeColor="accent1"/>
+        </w:rPr>
+      </w:pPr>
+      <w:proofErr w:type="spellStart"/>
+      <w:r>
+        <w:rPr>
+          <w:color w:val="4472C4" w:themeColor="accent1"/>
+        </w:rPr>
+        <w:t>Prestige$</w:t>
+      </w:r>
+      <w:proofErr w:type="gramStart"/>
+      <w:r>
+        <w:rPr>
+          <w:color w:val="4472C4" w:themeColor="accent1"/>
+        </w:rPr>
+        <w:t>type</w:t>
+      </w:r>
+      <w:proofErr w:type="spellEnd"/>
+      <w:r>
+        <w:rPr>
+          <w:color w:val="4472C4" w:themeColor="accent1"/>
+        </w:rPr>
+        <w:t>[</w:t>
+      </w:r>
+      <w:proofErr w:type="spellStart"/>
+      <w:proofErr w:type="gramEnd"/>
+      <w:r>
+        <w:rPr>
+          <w:color w:val="4472C4" w:themeColor="accent1"/>
+        </w:rPr>
+        <w:t>Prestige$type</w:t>
+      </w:r>
+      <w:proofErr w:type="spellEnd"/>
+      <w:r>
+        <w:rPr>
+          <w:color w:val="4472C4" w:themeColor="accent1"/>
+        </w:rPr>
+        <w:t xml:space="preserve"> == "</w:t>
+      </w:r>
+      <w:proofErr w:type="spellStart"/>
+      <w:r>
+        <w:rPr>
+          <w:color w:val="4472C4" w:themeColor="accent1"/>
+        </w:rPr>
+        <w:t>wc</w:t>
+      </w:r>
+      <w:proofErr w:type="spellEnd"/>
+      <w:r>
+        <w:rPr>
+          <w:color w:val="4472C4" w:themeColor="accent1"/>
+        </w:rPr>
+        <w:t>"] &lt;- "a"</w:t>
+      </w:r>
+    </w:p>
+    <w:p>
+      <w:pPr>
+        <w:rPr>
+          <w:color w:val="4472C4" w:themeColor="accent1"/>
+        </w:rPr>
+      </w:pPr>
+      <w:proofErr w:type="spellStart"/>
+      <w:r>
+        <w:rPr>
+          <w:color w:val="4472C4" w:themeColor="accent1"/>
+        </w:rPr>
+        <w:t>Prestige$</w:t>
+      </w:r>
+      <w:proofErr w:type="gramStart"/>
+      <w:r>
+        <w:rPr>
+          <w:color w:val="4472C4" w:themeColor="accent1"/>
+        </w:rPr>
+        <w:t>type</w:t>
+      </w:r>
+      <w:proofErr w:type="spellEnd"/>
+      <w:r>
+        <w:rPr>
+          <w:color w:val="4472C4" w:themeColor="accent1"/>
+        </w:rPr>
+        <w:t>[</w:t>
+      </w:r>
+      <w:proofErr w:type="spellStart"/>
+      <w:proofErr w:type="gramEnd"/>
+      <w:r>
+        <w:rPr>
+          <w:color w:val="4472C4" w:themeColor="accent1"/>
+        </w:rPr>
+        <w:t>Prestige$type</w:t>
+      </w:r>
+      <w:proofErr w:type="spellEnd"/>
+      <w:r>
+        <w:rPr>
+          <w:color w:val="4472C4" w:themeColor="accent1"/>
+        </w:rPr>
+        <w:t xml:space="preserve"> == "a"] &lt;- "0"</w:t>
+      </w:r>
+    </w:p>
+    <w:p>
+      <w:pPr>
+        <w:rPr>
+          <w:color w:val="4472C4" w:themeColor="accent1"/>
+        </w:rPr>
+      </w:pPr>
+      <w:proofErr w:type="spellStart"/>
+      <w:r>
+        <w:rPr>
+          <w:color w:val="4472C4" w:themeColor="accent1"/>
+        </w:rPr>
+        <w:t>Prestige$</w:t>
+      </w:r>
+      <w:proofErr w:type="gramStart"/>
+      <w:r>
+        <w:rPr>
+          <w:color w:val="4472C4" w:themeColor="accent1"/>
+        </w:rPr>
+        <w:t>type</w:t>
+      </w:r>
+      <w:proofErr w:type="spellEnd"/>
+      <w:r>
+        <w:rPr>
+          <w:color w:val="4472C4" w:themeColor="accent1"/>
+        </w:rPr>
+        <w:t>[</w:t>
+      </w:r>
+      <w:proofErr w:type="spellStart"/>
+      <w:proofErr w:type="gramEnd"/>
+      <w:r>
+        <w:rPr>
+          <w:color w:val="4472C4" w:themeColor="accent1"/>
+        </w:rPr>
+        <w:t>Prestige$type</w:t>
+      </w:r>
+      <w:proofErr w:type="spellEnd"/>
+      <w:r>
+        <w:rPr>
+          <w:color w:val="4472C4" w:themeColor="accent1"/>
+        </w:rPr>
+        <w:t xml:space="preserve"> == "</w:t>
+      </w:r>
+      <w:proofErr w:type="spellStart"/>
+      <w:r>
+        <w:rPr>
+          <w:color w:val="4472C4" w:themeColor="accent1"/>
+        </w:rPr>
+        <w:t>bc</w:t>
+      </w:r>
+      <w:proofErr w:type="spellEnd"/>
+      <w:r>
+        <w:rPr>
+          <w:color w:val="4472C4" w:themeColor="accent1"/>
+        </w:rPr>
+        <w:t>"] &lt;- "c"</w:t>
+      </w:r>
+    </w:p>
+    <w:p>
+      <w:pPr>
+        <w:rPr>
+          <w:color w:val="4472C4" w:themeColor="accent1"/>
+        </w:rPr>
+      </w:pPr>
+      <w:proofErr w:type="spellStart"/>
+      <w:r>
+        <w:rPr>
+          <w:color w:val="4472C4" w:themeColor="accent1"/>
+        </w:rPr>
+        <w:t>Prestige$</w:t>
+      </w:r>
+      <w:proofErr w:type="gramStart"/>
+      <w:r>
+        <w:rPr>
+          <w:color w:val="4472C4" w:themeColor="accent1"/>
+        </w:rPr>
+        <w:t>type</w:t>
+      </w:r>
+      <w:proofErr w:type="spellEnd"/>
+      <w:r>
+        <w:rPr>
+          <w:color w:val="4472C4" w:themeColor="accent1"/>
+        </w:rPr>
+        <w:t>[</w:t>
+      </w:r>
+      <w:proofErr w:type="spellStart"/>
+      <w:proofErr w:type="gramEnd"/>
+      <w:r>
+        <w:rPr>
+          <w:color w:val="4472C4" w:themeColor="accent1"/>
+        </w:rPr>
+        <w:t>Prestige$type</w:t>
+      </w:r>
+      <w:proofErr w:type="spellEnd"/>
+      <w:r>
+        <w:rPr>
+          <w:color w:val="4472C4" w:themeColor="accent1"/>
+        </w:rPr>
+        <w:t xml:space="preserve"> == "c"] &lt;- "0"</w:t>
+      </w:r>
+    </w:p>
+    <w:p>
+      <w:pPr>
+        <w:rPr>
+          <w:color w:val="4472C4" w:themeColor="accent1"/>
+        </w:rPr>
+      </w:pPr>
+      <w:proofErr w:type="spellStart"/>
+      <w:r>
+        <w:rPr>
+          <w:color w:val="4472C4" w:themeColor="accent1"/>
+        </w:rPr>
+        <w:t>Prestige$type</w:t>
+      </w:r>
+      <w:proofErr w:type="spellEnd"/>
+      <w:r>
+        <w:rPr>
+          <w:color w:val="4472C4" w:themeColor="accent1"/>
+        </w:rPr>
+        <w:t>[</w:t>
+      </w:r>
+      <w:proofErr w:type="gramStart"/>
+      <w:r>
+        <w:rPr>
+          <w:color w:val="4472C4" w:themeColor="accent1"/>
+        </w:rPr>
+        <w:t>is.na(</w:t>
+      </w:r>
+      <w:proofErr w:type="spellStart"/>
+      <w:proofErr w:type="gramEnd"/>
+      <w:r>
+        <w:rPr>
+          <w:color w:val="4472C4" w:themeColor="accent1"/>
+        </w:rPr>
+        <w:t>Prestige$type</w:t>
+      </w:r>
+      <w:proofErr w:type="spellEnd"/>
+      <w:r>
+        <w:rPr>
+          <w:color w:val="4472C4" w:themeColor="accent1"/>
+        </w:rPr>
+        <w:t>)] &lt;- "</w:t>
+      </w:r>
+      <w:proofErr w:type="spellStart"/>
+      <w:r>
+        <w:rPr>
+          <w:color w:val="4472C4" w:themeColor="accent1"/>
+        </w:rPr>
+        <w:t>na</w:t>
+      </w:r>
+      <w:proofErr w:type="spellEnd"/>
+      <w:r>
+        <w:rPr>
+          <w:color w:val="4472C4" w:themeColor="accent1"/>
+        </w:rPr>
+        <w:t>"</w:t>
+      </w:r>
+    </w:p>
+    <w:p>
+      <w:pPr>
+        <w:rPr>
+          <w:color w:val="4472C4" w:themeColor="accent1"/>
+        </w:rPr>
+      </w:pPr>
+      <w:proofErr w:type="spellStart"/>
+      <w:r>
+        <w:rPr>
+          <w:color w:val="4472C4" w:themeColor="accent1"/>
+        </w:rPr>
+        <w:t>Prestige$</w:t>
+      </w:r>
+      <w:proofErr w:type="gramStart"/>
+      <w:r>
+        <w:rPr>
+          <w:color w:val="4472C4" w:themeColor="accent1"/>
+        </w:rPr>
+        <w:t>type</w:t>
+      </w:r>
+      <w:proofErr w:type="spellEnd"/>
+      <w:r>
+        <w:rPr>
+          <w:color w:val="4472C4" w:themeColor="accent1"/>
+        </w:rPr>
+        <w:t>[</w:t>
+      </w:r>
+      <w:proofErr w:type="spellStart"/>
+      <w:proofErr w:type="gramEnd"/>
+      <w:r>
+        <w:rPr>
+          <w:color w:val="4472C4" w:themeColor="accent1"/>
+        </w:rPr>
+        <w:t>Prestige$type</w:t>
+      </w:r>
+      <w:proofErr w:type="spellEnd"/>
+      <w:r>
+        <w:rPr>
+          <w:color w:val="4472C4" w:themeColor="accent1"/>
+        </w:rPr>
+        <w:t xml:space="preserve"> == "</w:t>
+      </w:r>
+      <w:proofErr w:type="spellStart"/>
+      <w:r>
+        <w:rPr>
+          <w:color w:val="4472C4" w:themeColor="accent1"/>
+        </w:rPr>
+        <w:t>na</w:t>
+      </w:r>
+      <w:proofErr w:type="spellEnd"/>
+      <w:r>
+        <w:rPr>
+          <w:color w:val="4472C4" w:themeColor="accent1"/>
+        </w:rPr>
+        <w:t xml:space="preserve">"] &lt;- "0" </w:t>
+      </w:r>
+    </w:p>
+    <w:p>
+      <w:pPr>
+        <w:rPr>
+          <w:color w:val="4472C4" w:themeColor="accent1"/>
+        </w:rPr>
+      </w:pPr>
+      <w:proofErr w:type="spellStart"/>
+      <w:r>
+        <w:rPr>
+          <w:color w:val="4472C4" w:themeColor="accent1"/>
+        </w:rPr>
+        <w:t>Prestige$type</w:t>
+      </w:r>
+      <w:proofErr w:type="spellEnd"/>
+      <w:r>
+        <w:rPr>
+          <w:color w:val="4472C4" w:themeColor="accent1"/>
+        </w:rPr>
+        <w:t xml:space="preserve"> &lt;- </w:t>
+      </w:r>
+      <w:proofErr w:type="spellStart"/>
+      <w:proofErr w:type="gramStart"/>
+      <w:r>
+        <w:rPr>
+          <w:color w:val="4472C4" w:themeColor="accent1"/>
+        </w:rPr>
+        <w:t>as.numeric</w:t>
+      </w:r>
+      <w:proofErr w:type="spellEnd"/>
+      <w:proofErr w:type="gramEnd"/>
+      <w:r>
+        <w:rPr>
+          <w:color w:val="4472C4" w:themeColor="accent1"/>
+        </w:rPr>
+        <w:t>(</w:t>
+      </w:r>
+      <w:proofErr w:type="spellStart"/>
+      <w:r>
+        <w:rPr>
+          <w:color w:val="4472C4" w:themeColor="accent1"/>
+        </w:rPr>
+        <w:t>Prestige$type</w:t>
+      </w:r>
+      <w:proofErr w:type="spellEnd"/>
+      <w:r>
+        <w:rPr>
+          <w:color w:val="4472C4" w:themeColor="accent1"/>
+        </w:rPr>
+        <w:t>)</w:t>
+      </w:r>
+    </w:p>
+    <w:p>
+      <w:pPr>
+        <w:rPr>
+          <w:color w:val="4472C4" w:themeColor="accent1"/>
+        </w:rPr>
+      </w:pPr>
+    </w:p>
+    <w:p>
+      <w:pPr>
+        <w:rPr>
+          <w:color w:val="4472C4" w:themeColor="accent1"/>
+        </w:rPr>
+      </w:pPr>
+      <w:r>
+        <w:rPr>
+          <w:color w:val="4472C4" w:themeColor="accent1"/>
+        </w:rPr>
+        <w:lastRenderedPageBreak/>
+        <w:t xml:space="preserve">mod1 = </w:t>
+      </w:r>
+      <w:proofErr w:type="spellStart"/>
+      <w:proofErr w:type="gramStart"/>
+      <w:r>
+        <w:rPr>
+          <w:color w:val="4472C4" w:themeColor="accent1"/>
+        </w:rPr>
+        <w:t>lm</w:t>
+      </w:r>
+      <w:proofErr w:type="spellEnd"/>
+      <w:r>
+        <w:rPr>
+          <w:color w:val="4472C4" w:themeColor="accent1"/>
+        </w:rPr>
+        <w:t>(</w:t>
+      </w:r>
+      <w:proofErr w:type="spellStart"/>
+      <w:proofErr w:type="gramEnd"/>
+      <w:r>
+        <w:rPr>
+          <w:color w:val="4472C4" w:themeColor="accent1"/>
+        </w:rPr>
+        <w:t>Prestige$prestige</w:t>
+      </w:r>
+      <w:proofErr w:type="spellEnd"/>
+      <w:r>
+        <w:rPr>
+          <w:color w:val="4472C4" w:themeColor="accent1"/>
+        </w:rPr>
+        <w:t xml:space="preserve"> ~ </w:t>
+      </w:r>
+      <w:proofErr w:type="spellStart"/>
+      <w:r>
+        <w:rPr>
+          <w:color w:val="4472C4" w:themeColor="accent1"/>
+        </w:rPr>
+        <w:t>Prestige$type</w:t>
+      </w:r>
+      <w:proofErr w:type="spellEnd"/>
+      <w:r>
+        <w:rPr>
+          <w:color w:val="4472C4" w:themeColor="accent1"/>
+        </w:rPr>
+        <w:t>)</w:t>
+      </w:r>
+    </w:p>
+    <w:p>
+      <w:pPr>
+        <w:rPr>
+          <w:color w:val="4472C4" w:themeColor="accent1"/>
+        </w:rPr>
+      </w:pPr>
+      <w:r>
+        <w:rPr>
+          <w:color w:val="4472C4" w:themeColor="accent1"/>
+        </w:rPr>
+        <w:t xml:space="preserve">mod2 = </w:t>
+      </w:r>
+      <w:proofErr w:type="spellStart"/>
+      <w:proofErr w:type="gramStart"/>
+      <w:r>
+        <w:rPr>
+          <w:color w:val="4472C4" w:themeColor="accent1"/>
+        </w:rPr>
+        <w:t>lm</w:t>
+      </w:r>
+      <w:proofErr w:type="spellEnd"/>
+      <w:r>
+        <w:rPr>
+          <w:color w:val="4472C4" w:themeColor="accent1"/>
+        </w:rPr>
+        <w:t>(</w:t>
+      </w:r>
+      <w:proofErr w:type="spellStart"/>
+      <w:proofErr w:type="gramEnd"/>
+      <w:r>
+        <w:rPr>
+          <w:color w:val="4472C4" w:themeColor="accent1"/>
+        </w:rPr>
+        <w:t>Prestige$prestige</w:t>
+      </w:r>
+      <w:proofErr w:type="spellEnd"/>
+      <w:r>
+        <w:rPr>
+          <w:color w:val="4472C4" w:themeColor="accent1"/>
+        </w:rPr>
+        <w:t xml:space="preserve"> ~ </w:t>
+      </w:r>
+      <w:proofErr w:type="spellStart"/>
+      <w:r>
+        <w:rPr>
+          <w:color w:val="4472C4" w:themeColor="accent1"/>
+        </w:rPr>
+        <w:t>Prestige$income</w:t>
+      </w:r>
+      <w:proofErr w:type="spellEnd"/>
+      <w:r>
+        <w:rPr>
+          <w:color w:val="4472C4" w:themeColor="accent1"/>
+        </w:rPr>
+        <w:t>)</w:t>
+      </w:r>
+    </w:p>
+    <w:p>
+      <w:pPr>
+        <w:rPr>
+          <w:color w:val="4472C4" w:themeColor="accent1"/>
+        </w:rPr>
+      </w:pPr>
+      <w:r>
+        <w:rPr>
+          <w:color w:val="4472C4" w:themeColor="accent1"/>
+        </w:rPr>
+        <w:t xml:space="preserve">mod3 = </w:t>
+      </w:r>
+      <w:proofErr w:type="spellStart"/>
+      <w:proofErr w:type="gramStart"/>
+      <w:r>
+        <w:rPr>
+          <w:color w:val="4472C4" w:themeColor="accent1"/>
+        </w:rPr>
+        <w:t>lm</w:t>
+      </w:r>
+      <w:proofErr w:type="spellEnd"/>
+      <w:r>
+        <w:rPr>
+          <w:color w:val="4472C4" w:themeColor="accent1"/>
+        </w:rPr>
+        <w:t>(</w:t>
+      </w:r>
+      <w:proofErr w:type="spellStart"/>
+      <w:proofErr w:type="gramEnd"/>
+      <w:r>
+        <w:rPr>
+          <w:color w:val="4472C4" w:themeColor="accent1"/>
+        </w:rPr>
+        <w:t>Prestige$prestige</w:t>
+      </w:r>
+      <w:proofErr w:type="spellEnd"/>
+      <w:r>
+        <w:rPr>
+          <w:color w:val="4472C4" w:themeColor="accent1"/>
+        </w:rPr>
+        <w:t xml:space="preserve"> ~ </w:t>
+      </w:r>
+      <w:proofErr w:type="spellStart"/>
+      <w:r>
+        <w:rPr>
+          <w:color w:val="4472C4" w:themeColor="accent1"/>
+        </w:rPr>
+        <w:t>Prestige$type</w:t>
+      </w:r>
+      <w:proofErr w:type="spellEnd"/>
+      <w:r>
+        <w:rPr>
+          <w:color w:val="4472C4" w:themeColor="accent1"/>
+        </w:rPr>
+        <w:t xml:space="preserve"> + </w:t>
+      </w:r>
+      <w:proofErr w:type="spellStart"/>
+      <w:r>
+        <w:rPr>
+          <w:color w:val="4472C4" w:themeColor="accent1"/>
+        </w:rPr>
+        <w:t>Prestige$income</w:t>
+      </w:r>
+      <w:proofErr w:type="spellEnd"/>
+      <w:r>
+        <w:rPr>
+          <w:color w:val="4472C4" w:themeColor="accent1"/>
+        </w:rPr>
+        <w:t>)</w:t>
+      </w:r>
+    </w:p>
+    <w:p>
+      <w:pPr>
+        <w:rPr>
+          <w:color w:val="4472C4" w:themeColor="accent1"/>
+        </w:rPr>
+      </w:pPr>
+      <w:r>
+        <w:rPr>
+          <w:color w:val="4472C4" w:themeColor="accent1"/>
+        </w:rPr>
+        <w:t>mod1</w:t>
+      </w:r>
+    </w:p>
+    <w:p>
+      <w:pPr>
+        <w:rPr>
+          <w:color w:val="4472C4" w:themeColor="accent1"/>
+        </w:rPr>
+      </w:pPr>
+      <w:r>
+        <w:rPr>
+          <w:color w:val="4472C4" w:themeColor="accent1"/>
+        </w:rPr>
+        <w:t>mod2</w:t>
+      </w:r>
+    </w:p>
+    <w:p>
+      <w:pPr>
+        <w:rPr>
+          <w:color w:val="4472C4" w:themeColor="accent1"/>
+        </w:rPr>
+      </w:pPr>
+      <w:r>
+        <w:rPr>
+          <w:color w:val="4472C4" w:themeColor="accent1"/>
+        </w:rPr>
+        <w:t>mod3</w:t>
+      </w:r>
+    </w:p>
+    <w:p>
+      <w:pPr>
+        <w:rPr>
+          <w:color w:val="4472C4" w:themeColor="accent1"/>
+        </w:rPr>
+      </w:pPr>
+      <w:proofErr w:type="spellStart"/>
+      <w:proofErr w:type="gramStart"/>
+      <w:r>
+        <w:rPr>
+          <w:color w:val="4472C4" w:themeColor="accent1"/>
+        </w:rPr>
+        <w:t>cor</w:t>
+      </w:r>
+      <w:proofErr w:type="spellEnd"/>
+      <w:r>
+        <w:rPr>
+          <w:color w:val="4472C4" w:themeColor="accent1"/>
+        </w:rPr>
+        <w:t>(</w:t>
+      </w:r>
+      <w:proofErr w:type="gramEnd"/>
+      <w:r>
+        <w:rPr>
+          <w:color w:val="4472C4" w:themeColor="accent1"/>
+        </w:rPr>
+        <w:t>Prestige)</w:t>
+      </w:r>
+    </w:p>
+    <w:p>
+      <w:pPr>
+        <w:rPr>
+          <w:color w:val="4472C4" w:themeColor="accent1"/>
+        </w:rPr>
+      </w:pPr>
+      <w:r>
+        <w:rPr>
+          <w:color w:val="4472C4" w:themeColor="accent1"/>
+        </w:rPr>
+        <w:t>plot(</w:t>
+      </w:r>
+      <w:proofErr w:type="spellStart"/>
+      <w:r>
+        <w:rPr>
+          <w:color w:val="4472C4" w:themeColor="accent1"/>
+        </w:rPr>
+        <w:t>modpre</w:t>
+      </w:r>
+      <w:proofErr w:type="spellEnd"/>
+      <w:r>
+        <w:rPr>
+          <w:color w:val="4472C4" w:themeColor="accent1"/>
+        </w:rPr>
+        <w:t>)</w:t>
+      </w:r>
+    </w:p>
+    <w:p>
+      <w:pPr>
+        <w:rPr>
+          <w:color w:val="4472C4" w:themeColor="accent1"/>
+        </w:rPr>
+      </w:pPr>
+      <w:proofErr w:type="gramStart"/>
+      <w:r>
+        <w:rPr>
+          <w:color w:val="4472C4" w:themeColor="accent1"/>
+        </w:rPr>
+        <w:t>mean(</w:t>
+      </w:r>
+      <w:proofErr w:type="spellStart"/>
+      <w:proofErr w:type="gramEnd"/>
+      <w:r>
+        <w:rPr>
+          <w:color w:val="4472C4" w:themeColor="accent1"/>
+        </w:rPr>
+        <w:t>Prestige$prestige</w:t>
+      </w:r>
+      <w:proofErr w:type="spellEnd"/>
+      <w:r>
+        <w:rPr>
+          <w:color w:val="4472C4" w:themeColor="accent1"/>
+        </w:rPr>
+        <w:t>[</w:t>
+      </w:r>
+      <w:proofErr w:type="spellStart"/>
+      <w:r>
+        <w:rPr>
+          <w:color w:val="4472C4" w:themeColor="accent1"/>
+        </w:rPr>
+        <w:t>Prestige$type</w:t>
+      </w:r>
+      <w:proofErr w:type="spellEnd"/>
+      <w:r>
+        <w:rPr>
+          <w:color w:val="4472C4" w:themeColor="accent1"/>
+        </w:rPr>
+        <w:t>==0])</w:t>
+      </w:r>
+    </w:p>
+    <w:p>
+      <w:pPr>
+        <w:rPr>
+          <w:color w:val="4472C4" w:themeColor="accent1"/>
+        </w:rPr>
+      </w:pPr>
+      <w:proofErr w:type="spellStart"/>
+      <w:proofErr w:type="gramStart"/>
+      <w:r>
+        <w:rPr>
+          <w:color w:val="4472C4" w:themeColor="accent1"/>
+        </w:rPr>
+        <w:t>lm</w:t>
+      </w:r>
+      <w:proofErr w:type="spellEnd"/>
+      <w:r>
+        <w:rPr>
+          <w:color w:val="4472C4" w:themeColor="accent1"/>
+        </w:rPr>
+        <w:t>(</w:t>
+      </w:r>
+      <w:proofErr w:type="spellStart"/>
+      <w:proofErr w:type="gramEnd"/>
+      <w:r>
+        <w:rPr>
+          <w:color w:val="4472C4" w:themeColor="accent1"/>
+        </w:rPr>
+        <w:t>Prestige$prestige</w:t>
+      </w:r>
+      <w:proofErr w:type="spellEnd"/>
+      <w:r>
+        <w:rPr>
+          <w:color w:val="4472C4" w:themeColor="accent1"/>
+        </w:rPr>
+        <w:t xml:space="preserve"> ~ </w:t>
+      </w:r>
+      <w:proofErr w:type="spellStart"/>
+      <w:r>
+        <w:rPr>
+          <w:color w:val="4472C4" w:themeColor="accent1"/>
+        </w:rPr>
+        <w:t>Prestige$type</w:t>
+      </w:r>
+      <w:proofErr w:type="spellEnd"/>
+      <w:r>
+        <w:rPr>
+          <w:color w:val="4472C4" w:themeColor="accent1"/>
+        </w:rPr>
+        <w:t xml:space="preserve"> + </w:t>
+      </w:r>
+      <w:proofErr w:type="spellStart"/>
+      <w:r>
+        <w:rPr>
+          <w:color w:val="4472C4" w:themeColor="accent1"/>
+        </w:rPr>
+        <w:t>Prestige$income</w:t>
+      </w:r>
+      <w:proofErr w:type="spellEnd"/>
+      <w:r>
+        <w:rPr>
+          <w:color w:val="4472C4" w:themeColor="accent1"/>
+        </w:rPr>
+        <w:t>)</w:t>
+      </w:r>
+    </w:p>
+    <w:p>
+      <w:pPr>
+        <w:rPr>
+          <w:color w:val="4472C4" w:themeColor="accent1"/>
+        </w:rPr>
+      </w:pPr>
+      <w:r>
+        <w:rPr>
+          <w:color w:val="4472C4" w:themeColor="accent1"/>
+        </w:rPr>
+        <w:t>0.002897*1000</w:t>
+      </w:r>
+    </w:p>
+    <w:p>
+      <w:pPr>
+        <w:rPr>
+          <w:color w:val="4472C4" w:themeColor="accent1"/>
+        </w:rPr>
+      </w:pPr>
+      <w:proofErr w:type="gramStart"/>
+      <w:r>
+        <w:rPr>
+          <w:color w:val="4472C4" w:themeColor="accent1"/>
+        </w:rPr>
+        <w:t>lm(</w:t>
+      </w:r>
+      <w:proofErr w:type="gramEnd"/>
+      <w:r>
+        <w:rPr>
+          <w:color w:val="4472C4" w:themeColor="accent1"/>
+        </w:rPr>
+        <w:t>Prestige$prestige[Prestige$type==1]~Prestige$income[Prestige$type==1])</w:t>
+      </w:r>
+    </w:p>
+    <w:p>
+      <w:pPr>
+        <w:rPr>
+          <w:color w:val="4472C4" w:themeColor="accent1"/>
+        </w:rPr>
+      </w:pPr>
+      <w:r>
+        <w:rPr>
+          <w:color w:val="4472C4" w:themeColor="accent1"/>
+        </w:rPr>
+        <w:t>0.0008452*1000</w:t>
+      </w:r>
+    </w:p>
+    <w:p>
+      <w:pPr>
+        <w:rPr>
+          <w:color w:val="4472C4" w:themeColor="accent1"/>
+        </w:rPr>
+      </w:pPr>
+      <w:r>
+        <w:rPr>
+          <w:color w:val="4472C4" w:themeColor="accent1"/>
+        </w:rPr>
+        <w:t>30.062787 + 22.22977 + 0.001473*6000</w:t>
+      </w:r>
+    </w:p>
+    <w:p/>
+    <w:p>
+      <w:pPr>
+        <w:rPr>
+          <w:b/>
+          <w:u w:val="single"/>
+        </w:rPr>
+      </w:pPr>
+      <w:r>
+        <w:rPr>
+          <w:b/>
+          <w:u w:val="single"/>
+        </w:rPr>
+        <w:t>Problem 5</w:t>
+      </w:r>
+    </w:p>
+    <w:p>
+      <w:pPr>
+        <w:pStyle w:val="ListParagraph"/>
+        <w:numPr>
+          <w:ilvl w:val="1"/>
+          <w:numId w:val="3"/>
+        </w:numPr>
+      </w:pPr>
+      <w:r>
+        <w:t xml:space="preserve"> </w:t>
+      </w:r>
+    </w:p>
+    <w:p>
+      <w:pPr>
+        <w:pStyle w:val="ListParagraph"/>
+        <w:numPr>
+          <w:ilvl w:val="1"/>
+          <w:numId w:val="3"/>
+        </w:numPr>
+      </w:pPr>
+      <w:r>
+        <w:t xml:space="preserve"> Model R2; R2 adjusted</w:t>
+      </w:r>
+    </w:p>
+    <w:p>
+      <w:pPr>
+        <w:pStyle w:val="ListParagraph"/>
+        <w:numPr>
+          <w:ilvl w:val="0"/>
+          <w:numId w:val="4"/>
+        </w:numPr>
+      </w:pPr>
+      <w:r>
+        <w:t>.083; .08</w:t>
+      </w:r>
+    </w:p>
+    <w:p>
+      <w:pPr>
+        <w:pStyle w:val="ListParagraph"/>
+        <w:numPr>
+          <w:ilvl w:val="0"/>
+          <w:numId w:val="4"/>
+        </w:numPr>
+      </w:pPr>
+      <w:r>
+        <w:t>.089; .08</w:t>
+      </w:r>
+    </w:p>
+    <w:p>
+      <w:pPr>
+        <w:pStyle w:val="ListParagraph"/>
+        <w:numPr>
+          <w:ilvl w:val="0"/>
+          <w:numId w:val="4"/>
+        </w:numPr>
+      </w:pPr>
+      <w:r>
+        <w:t>.244; .23</w:t>
+      </w:r>
+    </w:p>
+    <w:p>
+      <w:pPr>
+        <w:pStyle w:val="ListParagraph"/>
+        <w:numPr>
+          <w:ilvl w:val="0"/>
+          <w:numId w:val="4"/>
+        </w:numPr>
+      </w:pPr>
+      <w:r>
+        <w:t>.509; .50</w:t>
+      </w:r>
+    </w:p>
+    <w:p>
+      <w:pPr>
+        <w:pStyle w:val="ListParagraph"/>
+        <w:numPr>
+          <w:ilvl w:val="0"/>
+          <w:numId w:val="4"/>
+        </w:numPr>
+      </w:pPr>
+      <w:r>
+        <w:t>.509; .50</w:t>
+      </w:r>
+    </w:p>
+    <w:p>
+      <w:pPr>
+        <w:pStyle w:val="ListParagraph"/>
+        <w:numPr>
+          <w:ilvl w:val="0"/>
+          <w:numId w:val="4"/>
+        </w:numPr>
+      </w:pPr>
+      <w:r>
+        <w:t>.418; .41</w:t>
+      </w:r>
+    </w:p>
+    <w:p>
+      <w:pPr>
+        <w:pStyle w:val="ListParagraph"/>
+        <w:numPr>
+          <w:ilvl w:val="1"/>
+          <w:numId w:val="3"/>
+        </w:numPr>
+      </w:pPr>
+      <w:r>
+        <w:t>R squared increases with more data, as the model becomes more accurate. But it is clear that Dean data is most helpful (model 6)</w:t>
+      </w:r>
+    </w:p>
+    <w:p/>
+    <w:p>
+      <w:pPr>
+        <w:rPr>
+          <w:color w:val="4472C4" w:themeColor="accent1"/>
+        </w:rPr>
+      </w:pPr>
+      <w:r>
+        <w:rPr>
+          <w:color w:val="4472C4" w:themeColor="accent1"/>
+        </w:rPr>
+        <w:t>library("faraway")</w:t>
+      </w:r>
+    </w:p>
+    <w:p>
+      <w:pPr>
+        <w:rPr>
+          <w:color w:val="4472C4" w:themeColor="accent1"/>
+        </w:rPr>
+      </w:pPr>
+      <w:r>
+        <w:rPr>
+          <w:color w:val="4472C4" w:themeColor="accent1"/>
+        </w:rPr>
+        <w:t>data("</w:t>
+      </w:r>
+      <w:proofErr w:type="spellStart"/>
+      <w:r>
+        <w:rPr>
+          <w:color w:val="4472C4" w:themeColor="accent1"/>
+        </w:rPr>
+        <w:t>newhamp</w:t>
+      </w:r>
+      <w:proofErr w:type="spellEnd"/>
+      <w:r>
+        <w:rPr>
+          <w:color w:val="4472C4" w:themeColor="accent1"/>
+        </w:rPr>
+        <w:t>")</w:t>
+      </w:r>
+    </w:p>
+    <w:p>
+      <w:pPr>
+        <w:rPr>
+          <w:color w:val="4472C4" w:themeColor="accent1"/>
+        </w:rPr>
+      </w:pPr>
+      <w:proofErr w:type="spellStart"/>
+      <w:r>
+        <w:rPr>
+          <w:color w:val="4472C4" w:themeColor="accent1"/>
+        </w:rPr>
+        <w:t>colnames</w:t>
+      </w:r>
+      <w:proofErr w:type="spellEnd"/>
+      <w:r>
+        <w:rPr>
+          <w:color w:val="4472C4" w:themeColor="accent1"/>
+        </w:rPr>
+        <w:t>(</w:t>
+      </w:r>
+      <w:proofErr w:type="spellStart"/>
+      <w:r>
+        <w:rPr>
+          <w:color w:val="4472C4" w:themeColor="accent1"/>
+        </w:rPr>
+        <w:t>newhamp</w:t>
+      </w:r>
+      <w:proofErr w:type="spellEnd"/>
+      <w:r>
+        <w:rPr>
+          <w:color w:val="4472C4" w:themeColor="accent1"/>
+        </w:rPr>
+        <w:t>)</w:t>
+      </w:r>
+    </w:p>
+    <w:p>
+      <w:pPr>
+        <w:rPr>
+          <w:color w:val="4472C4" w:themeColor="accent1"/>
+        </w:rPr>
+      </w:pPr>
+      <w:r>
+        <w:rPr>
+          <w:color w:val="4472C4" w:themeColor="accent1"/>
+        </w:rPr>
+        <w:t xml:space="preserve">mod1 = </w:t>
+      </w:r>
+      <w:proofErr w:type="spellStart"/>
+      <w:proofErr w:type="gramStart"/>
+      <w:r>
+        <w:rPr>
+          <w:color w:val="4472C4" w:themeColor="accent1"/>
+        </w:rPr>
+        <w:t>lm</w:t>
+      </w:r>
+      <w:proofErr w:type="spellEnd"/>
+      <w:r>
+        <w:rPr>
+          <w:color w:val="4472C4" w:themeColor="accent1"/>
+        </w:rPr>
+        <w:t>(</w:t>
+      </w:r>
+      <w:proofErr w:type="spellStart"/>
+      <w:proofErr w:type="gramEnd"/>
+      <w:r>
+        <w:rPr>
+          <w:color w:val="4472C4" w:themeColor="accent1"/>
+        </w:rPr>
+        <w:t>newhamp$pObama</w:t>
+      </w:r>
+      <w:proofErr w:type="spellEnd"/>
+      <w:r>
+        <w:rPr>
+          <w:color w:val="4472C4" w:themeColor="accent1"/>
+        </w:rPr>
+        <w:t xml:space="preserve"> ~ </w:t>
+      </w:r>
+      <w:proofErr w:type="spellStart"/>
+      <w:r>
+        <w:rPr>
+          <w:color w:val="4472C4" w:themeColor="accent1"/>
+        </w:rPr>
+        <w:t>newhamp$votesys</w:t>
+      </w:r>
+      <w:proofErr w:type="spellEnd"/>
+      <w:r>
+        <w:rPr>
+          <w:color w:val="4472C4" w:themeColor="accent1"/>
+        </w:rPr>
+        <w:t>)</w:t>
+      </w:r>
+    </w:p>
+    <w:p>
+      <w:pPr>
+        <w:rPr>
+          <w:color w:val="4472C4" w:themeColor="accent1"/>
+        </w:rPr>
+      </w:pPr>
+      <w:r>
+        <w:rPr>
+          <w:color w:val="4472C4" w:themeColor="accent1"/>
+        </w:rPr>
+        <w:t xml:space="preserve">mod2 = </w:t>
+      </w:r>
+      <w:proofErr w:type="spellStart"/>
+      <w:proofErr w:type="gramStart"/>
+      <w:r>
+        <w:rPr>
+          <w:color w:val="4472C4" w:themeColor="accent1"/>
+        </w:rPr>
+        <w:t>lm</w:t>
+      </w:r>
+      <w:proofErr w:type="spellEnd"/>
+      <w:r>
+        <w:rPr>
+          <w:color w:val="4472C4" w:themeColor="accent1"/>
+        </w:rPr>
+        <w:t>(</w:t>
+      </w:r>
+      <w:proofErr w:type="spellStart"/>
+      <w:proofErr w:type="gramEnd"/>
+      <w:r>
+        <w:rPr>
+          <w:color w:val="4472C4" w:themeColor="accent1"/>
+        </w:rPr>
+        <w:t>newhamp$pObama</w:t>
+      </w:r>
+      <w:proofErr w:type="spellEnd"/>
+      <w:r>
+        <w:rPr>
+          <w:color w:val="4472C4" w:themeColor="accent1"/>
+        </w:rPr>
+        <w:t xml:space="preserve"> ~ </w:t>
+      </w:r>
+      <w:proofErr w:type="spellStart"/>
+      <w:r>
+        <w:rPr>
+          <w:color w:val="4472C4" w:themeColor="accent1"/>
+        </w:rPr>
+        <w:t>newhamp$votesys</w:t>
+      </w:r>
+      <w:proofErr w:type="spellEnd"/>
+      <w:r>
+        <w:rPr>
+          <w:color w:val="4472C4" w:themeColor="accent1"/>
+        </w:rPr>
+        <w:t xml:space="preserve"> + </w:t>
+      </w:r>
+      <w:proofErr w:type="spellStart"/>
+      <w:r>
+        <w:rPr>
+          <w:color w:val="4472C4" w:themeColor="accent1"/>
+        </w:rPr>
+        <w:t>newhamp$povrate</w:t>
+      </w:r>
+      <w:proofErr w:type="spellEnd"/>
+      <w:r>
+        <w:rPr>
+          <w:color w:val="4472C4" w:themeColor="accent1"/>
+        </w:rPr>
+        <w:t>)</w:t>
+      </w:r>
+    </w:p>
+    <w:p>
+      <w:pPr>
+        <w:rPr>
+          <w:color w:val="4472C4" w:themeColor="accent1"/>
+        </w:rPr>
+      </w:pPr>
+      <w:r>
+        <w:rPr>
+          <w:color w:val="4472C4" w:themeColor="accent1"/>
+        </w:rPr>
+        <w:t xml:space="preserve">mod3 = </w:t>
+      </w:r>
+      <w:proofErr w:type="spellStart"/>
+      <w:proofErr w:type="gramStart"/>
+      <w:r>
+        <w:rPr>
+          <w:color w:val="4472C4" w:themeColor="accent1"/>
+        </w:rPr>
+        <w:t>lm</w:t>
+      </w:r>
+      <w:proofErr w:type="spellEnd"/>
+      <w:r>
+        <w:rPr>
+          <w:color w:val="4472C4" w:themeColor="accent1"/>
+        </w:rPr>
+        <w:t>(</w:t>
+      </w:r>
+      <w:proofErr w:type="spellStart"/>
+      <w:proofErr w:type="gramEnd"/>
+      <w:r>
+        <w:rPr>
+          <w:color w:val="4472C4" w:themeColor="accent1"/>
+        </w:rPr>
+        <w:t>newhamp$pObama</w:t>
+      </w:r>
+      <w:proofErr w:type="spellEnd"/>
+      <w:r>
+        <w:rPr>
+          <w:color w:val="4472C4" w:themeColor="accent1"/>
+        </w:rPr>
+        <w:t xml:space="preserve"> ~ </w:t>
+      </w:r>
+      <w:proofErr w:type="spellStart"/>
+      <w:r>
+        <w:rPr>
+          <w:color w:val="4472C4" w:themeColor="accent1"/>
+        </w:rPr>
+        <w:t>newhamp$votesys</w:t>
+      </w:r>
+      <w:proofErr w:type="spellEnd"/>
+      <w:r>
+        <w:rPr>
+          <w:color w:val="4472C4" w:themeColor="accent1"/>
+        </w:rPr>
+        <w:t xml:space="preserve"> + </w:t>
+      </w:r>
+      <w:proofErr w:type="spellStart"/>
+      <w:r>
+        <w:rPr>
+          <w:color w:val="4472C4" w:themeColor="accent1"/>
+        </w:rPr>
+        <w:t>newhamp$povrate</w:t>
+      </w:r>
+      <w:proofErr w:type="spellEnd"/>
+      <w:r>
+        <w:rPr>
+          <w:color w:val="4472C4" w:themeColor="accent1"/>
+        </w:rPr>
+        <w:t xml:space="preserve"> + </w:t>
+      </w:r>
+      <w:proofErr w:type="spellStart"/>
+      <w:r>
+        <w:rPr>
+          <w:color w:val="4472C4" w:themeColor="accent1"/>
+        </w:rPr>
+        <w:t>newhamp$pci</w:t>
+      </w:r>
+      <w:proofErr w:type="spellEnd"/>
+      <w:r>
+        <w:rPr>
+          <w:color w:val="4472C4" w:themeColor="accent1"/>
+        </w:rPr>
+        <w:t>)</w:t>
+      </w:r>
+    </w:p>
+    <w:p>
+      <w:pPr>
+        <w:rPr>
+          <w:color w:val="4472C4" w:themeColor="accent1"/>
+        </w:rPr>
+      </w:pPr>
+      <w:r>
+        <w:rPr>
+          <w:color w:val="4472C4" w:themeColor="accent1"/>
+        </w:rPr>
+        <w:t xml:space="preserve">mod4 = </w:t>
+      </w:r>
+      <w:proofErr w:type="spellStart"/>
+      <w:proofErr w:type="gramStart"/>
+      <w:r>
+        <w:rPr>
+          <w:color w:val="4472C4" w:themeColor="accent1"/>
+        </w:rPr>
+        <w:t>lm</w:t>
+      </w:r>
+      <w:proofErr w:type="spellEnd"/>
+      <w:r>
+        <w:rPr>
+          <w:color w:val="4472C4" w:themeColor="accent1"/>
+        </w:rPr>
+        <w:t>(</w:t>
+      </w:r>
+      <w:proofErr w:type="spellStart"/>
+      <w:proofErr w:type="gramEnd"/>
+      <w:r>
+        <w:rPr>
+          <w:color w:val="4472C4" w:themeColor="accent1"/>
+        </w:rPr>
+        <w:t>newhamp$pObama</w:t>
+      </w:r>
+      <w:proofErr w:type="spellEnd"/>
+      <w:r>
+        <w:rPr>
+          <w:color w:val="4472C4" w:themeColor="accent1"/>
+        </w:rPr>
+        <w:t xml:space="preserve"> ~ </w:t>
+      </w:r>
+      <w:proofErr w:type="spellStart"/>
+      <w:r>
+        <w:rPr>
+          <w:color w:val="4472C4" w:themeColor="accent1"/>
+        </w:rPr>
+        <w:t>newhamp$votesys</w:t>
+      </w:r>
+      <w:proofErr w:type="spellEnd"/>
+      <w:r>
+        <w:rPr>
+          <w:color w:val="4472C4" w:themeColor="accent1"/>
+        </w:rPr>
+        <w:t xml:space="preserve"> + </w:t>
+      </w:r>
+      <w:proofErr w:type="spellStart"/>
+      <w:r>
+        <w:rPr>
+          <w:color w:val="4472C4" w:themeColor="accent1"/>
+        </w:rPr>
+        <w:t>newhamp$povrate</w:t>
+      </w:r>
+      <w:proofErr w:type="spellEnd"/>
+      <w:r>
+        <w:rPr>
+          <w:color w:val="4472C4" w:themeColor="accent1"/>
+        </w:rPr>
+        <w:t xml:space="preserve"> + </w:t>
+      </w:r>
+      <w:proofErr w:type="spellStart"/>
+      <w:r>
+        <w:rPr>
+          <w:color w:val="4472C4" w:themeColor="accent1"/>
+        </w:rPr>
+        <w:t>newhamp$pci</w:t>
+      </w:r>
+      <w:proofErr w:type="spellEnd"/>
+      <w:r>
+        <w:rPr>
+          <w:color w:val="4472C4" w:themeColor="accent1"/>
+        </w:rPr>
+        <w:t xml:space="preserve"> + </w:t>
+      </w:r>
+      <w:proofErr w:type="spellStart"/>
+      <w:r>
+        <w:rPr>
+          <w:color w:val="4472C4" w:themeColor="accent1"/>
+        </w:rPr>
+        <w:t>newhamp$Dean</w:t>
+      </w:r>
+      <w:proofErr w:type="spellEnd"/>
+      <w:r>
+        <w:rPr>
+          <w:color w:val="4472C4" w:themeColor="accent1"/>
+        </w:rPr>
+        <w:t>)</w:t>
+      </w:r>
+    </w:p>
+    <w:p>
+      <w:pPr>
+        <w:rPr>
+          <w:color w:val="4472C4" w:themeColor="accent1"/>
+        </w:rPr>
+      </w:pPr>
+      <w:r>
+        <w:rPr>
+          <w:color w:val="4472C4" w:themeColor="accent1"/>
+        </w:rPr>
+        <w:t xml:space="preserve">mod5 = </w:t>
+      </w:r>
+      <w:proofErr w:type="spellStart"/>
+      <w:proofErr w:type="gramStart"/>
+      <w:r>
+        <w:rPr>
+          <w:color w:val="4472C4" w:themeColor="accent1"/>
+        </w:rPr>
+        <w:t>lm</w:t>
+      </w:r>
+      <w:proofErr w:type="spellEnd"/>
+      <w:r>
+        <w:rPr>
+          <w:color w:val="4472C4" w:themeColor="accent1"/>
+        </w:rPr>
+        <w:t>(</w:t>
+      </w:r>
+      <w:proofErr w:type="spellStart"/>
+      <w:proofErr w:type="gramEnd"/>
+      <w:r>
+        <w:rPr>
+          <w:color w:val="4472C4" w:themeColor="accent1"/>
+        </w:rPr>
+        <w:t>newhamp$pObama</w:t>
+      </w:r>
+      <w:proofErr w:type="spellEnd"/>
+      <w:r>
+        <w:rPr>
+          <w:color w:val="4472C4" w:themeColor="accent1"/>
+        </w:rPr>
+        <w:t xml:space="preserve"> ~ </w:t>
+      </w:r>
+      <w:proofErr w:type="spellStart"/>
+      <w:r>
+        <w:rPr>
+          <w:color w:val="4472C4" w:themeColor="accent1"/>
+        </w:rPr>
+        <w:t>newhamp$votesys</w:t>
+      </w:r>
+      <w:proofErr w:type="spellEnd"/>
+      <w:r>
+        <w:rPr>
+          <w:color w:val="4472C4" w:themeColor="accent1"/>
+        </w:rPr>
+        <w:t xml:space="preserve"> + </w:t>
+      </w:r>
+      <w:proofErr w:type="spellStart"/>
+      <w:r>
+        <w:rPr>
+          <w:color w:val="4472C4" w:themeColor="accent1"/>
+        </w:rPr>
+        <w:t>newhamp$povrate</w:t>
+      </w:r>
+      <w:proofErr w:type="spellEnd"/>
+      <w:r>
+        <w:rPr>
+          <w:color w:val="4472C4" w:themeColor="accent1"/>
+        </w:rPr>
+        <w:t xml:space="preserve"> + </w:t>
+      </w:r>
+      <w:proofErr w:type="spellStart"/>
+      <w:r>
+        <w:rPr>
+          <w:color w:val="4472C4" w:themeColor="accent1"/>
+        </w:rPr>
+        <w:t>newhamp$pci</w:t>
+      </w:r>
+      <w:proofErr w:type="spellEnd"/>
+      <w:r>
+        <w:rPr>
+          <w:color w:val="4472C4" w:themeColor="accent1"/>
+        </w:rPr>
+        <w:t xml:space="preserve"> + </w:t>
+      </w:r>
+      <w:proofErr w:type="spellStart"/>
+      <w:r>
+        <w:rPr>
+          <w:color w:val="4472C4" w:themeColor="accent1"/>
+        </w:rPr>
+        <w:t>newhamp$Dean</w:t>
+      </w:r>
+      <w:proofErr w:type="spellEnd"/>
+      <w:r>
+        <w:rPr>
+          <w:color w:val="4472C4" w:themeColor="accent1"/>
+        </w:rPr>
+        <w:t xml:space="preserve"> + </w:t>
+      </w:r>
+      <w:proofErr w:type="spellStart"/>
+      <w:r>
+        <w:rPr>
+          <w:color w:val="4472C4" w:themeColor="accent1"/>
+        </w:rPr>
+        <w:t>newhamp$white</w:t>
+      </w:r>
+      <w:proofErr w:type="spellEnd"/>
+      <w:r>
+        <w:rPr>
+          <w:color w:val="4472C4" w:themeColor="accent1"/>
+        </w:rPr>
+        <w:t>)</w:t>
+      </w:r>
+    </w:p>
+    <w:p>
+      <w:pPr>
+        <w:rPr>
+          <w:color w:val="4472C4" w:themeColor="accent1"/>
+        </w:rPr>
+      </w:pPr>
+      <w:r>
+        <w:rPr>
+          <w:color w:val="4472C4" w:themeColor="accent1"/>
+        </w:rPr>
+        <w:t xml:space="preserve">mod6 = </w:t>
+      </w:r>
+      <w:proofErr w:type="spellStart"/>
+      <w:proofErr w:type="gramStart"/>
+      <w:r>
+        <w:rPr>
+          <w:color w:val="4472C4" w:themeColor="accent1"/>
+        </w:rPr>
+        <w:t>lm</w:t>
+      </w:r>
+      <w:proofErr w:type="spellEnd"/>
+      <w:r>
+        <w:rPr>
+          <w:color w:val="4472C4" w:themeColor="accent1"/>
+        </w:rPr>
+        <w:t>(</w:t>
+      </w:r>
+      <w:proofErr w:type="spellStart"/>
+      <w:proofErr w:type="gramEnd"/>
+      <w:r>
+        <w:rPr>
+          <w:color w:val="4472C4" w:themeColor="accent1"/>
+        </w:rPr>
+        <w:t>newhamp$pObama</w:t>
+      </w:r>
+      <w:proofErr w:type="spellEnd"/>
+      <w:r>
+        <w:rPr>
+          <w:color w:val="4472C4" w:themeColor="accent1"/>
+        </w:rPr>
+        <w:t xml:space="preserve"> ~ </w:t>
+      </w:r>
+      <w:proofErr w:type="spellStart"/>
+      <w:r>
+        <w:rPr>
+          <w:color w:val="4472C4" w:themeColor="accent1"/>
+        </w:rPr>
+        <w:t>newhamp$Dean</w:t>
+      </w:r>
+      <w:proofErr w:type="spellEnd"/>
+      <w:r>
+        <w:rPr>
+          <w:color w:val="4472C4" w:themeColor="accent1"/>
+        </w:rPr>
+        <w:t>)</w:t>
+      </w:r>
+    </w:p>
+    <w:p>
+      <w:pPr>
+        <w:rPr>
+          <w:color w:val="4472C4" w:themeColor="accent1"/>
+        </w:rPr>
+      </w:pPr>
+      <w:r>
+        <w:rPr>
+          <w:color w:val="4472C4" w:themeColor="accent1"/>
+        </w:rPr>
+        <w:t>summary(mod1)</w:t>
+      </w:r>
+    </w:p>
+    <w:p>
+      <w:pPr>
+        <w:rPr>
+          <w:color w:val="4472C4" w:themeColor="accent1"/>
+        </w:rPr>
+      </w:pPr>
+      <w:r>
+        <w:rPr>
+          <w:color w:val="4472C4" w:themeColor="accent1"/>
+        </w:rPr>
+        <w:t>summary(mod2)</w:t>
+      </w:r>
+    </w:p>
+    <w:p>
+      <w:pPr>
+        <w:rPr>
+          <w:color w:val="4472C4" w:themeColor="accent1"/>
+        </w:rPr>
+      </w:pPr>
+      <w:r>
+        <w:rPr>
+          <w:color w:val="4472C4" w:themeColor="accent1"/>
+        </w:rPr>
+        <w:t>summary(mod3)</w:t>
+      </w:r>
+    </w:p>
+    <w:p>
+      <w:pPr>
+        <w:rPr>
+          <w:color w:val="4472C4" w:themeColor="accent1"/>
+        </w:rPr>
+      </w:pPr>
+      <w:r>
+        <w:rPr>
+          <w:color w:val="4472C4" w:themeColor="accent1"/>
+        </w:rPr>
+        <w:t>summary(mod4)</w:t>
+      </w:r>
+    </w:p>
+    <w:p>
+      <w:pPr>
+        <w:rPr>
+          <w:color w:val="4472C4" w:themeColor="accent1"/>
+        </w:rPr>
+      </w:pPr>
+      <w:r>
+        <w:rPr>
+          <w:color w:val="4472C4" w:themeColor="accent1"/>
+        </w:rPr>
+        <w:t>summary(mod5)</w:t>
+      </w:r>
+    </w:p>
+    <w:p>
+      <w:pPr>
+        <w:rPr>
+          <w:color w:val="4472C4" w:themeColor="accent1"/>
+        </w:rPr>
+      </w:pPr>
+      <w:r>
+        <w:rPr>
+          <w:color w:val="4472C4" w:themeColor="accent1"/>
+        </w:rPr>
+        <w:t>summary(mod6)</w:t>
+      </w:r>
+    </w:p>
+    <w:p>
+      <w:pPr>
+        <w:rPr>
+          <w:color w:val="4472C4" w:themeColor="accent1"/>
+        </w:rPr>
+      </w:pPr>
+      <w:proofErr w:type="gramStart"/>
+      <w:r>
+        <w:rPr>
+          <w:color w:val="4472C4" w:themeColor="accent1"/>
+        </w:rPr>
+        <w:lastRenderedPageBreak/>
+        <w:t>plot(</w:t>
+      </w:r>
+      <w:proofErr w:type="spellStart"/>
+      <w:proofErr w:type="gramEnd"/>
+      <w:r>
+        <w:rPr>
+          <w:color w:val="4472C4" w:themeColor="accent1"/>
+        </w:rPr>
+        <w:t>newhamp$Dean</w:t>
+      </w:r>
+      <w:proofErr w:type="spellEnd"/>
+      <w:r>
+        <w:rPr>
+          <w:color w:val="4472C4" w:themeColor="accent1"/>
+        </w:rPr>
+        <w:t xml:space="preserve">, </w:t>
+      </w:r>
+      <w:proofErr w:type="spellStart"/>
+      <w:r>
+        <w:rPr>
+          <w:color w:val="4472C4" w:themeColor="accent1"/>
+        </w:rPr>
+        <w:t>newhamp$pObama</w:t>
+      </w:r>
+      <w:proofErr w:type="spellEnd"/>
+      <w:r>
+        <w:rPr>
+          <w:color w:val="4472C4" w:themeColor="accent1"/>
+        </w:rPr>
+        <w:t>)</w:t>
+      </w:r>
+    </w:p>
+    <w:p>
+      <w:pPr>
+        <w:rPr>
+          <w:color w:val="4472C4" w:themeColor="accent1"/>
+        </w:rPr>
+      </w:pPr>
+      <w:proofErr w:type="spellStart"/>
+      <w:proofErr w:type="gramStart"/>
+      <w:r>
+        <w:rPr>
+          <w:color w:val="4472C4" w:themeColor="accent1"/>
+        </w:rPr>
+        <w:t>abline</w:t>
+      </w:r>
+      <w:proofErr w:type="spellEnd"/>
+      <w:r>
+        <w:rPr>
+          <w:color w:val="4472C4" w:themeColor="accent1"/>
+        </w:rPr>
+        <w:t>(</w:t>
+      </w:r>
+      <w:proofErr w:type="gramEnd"/>
+      <w:r>
+        <w:rPr>
+          <w:color w:val="4472C4" w:themeColor="accent1"/>
+        </w:rPr>
+        <w:t>a = 0.22288, b = 0.51053)</w:t>
+      </w:r>
+    </w:p>
+    <w:p/>
+    <w:p>
+      <w:pPr>
+        <w:rPr>
+          <w:b/>
+          <w:u w:val="single"/>
+        </w:rPr>
+      </w:pPr>
+      <w:r>
+        <w:rPr>
+          <w:b/>
+          <w:u w:val="single"/>
+        </w:rPr>
+        <w:t>Problem 6</w:t>
+      </w:r>
+      <w:r>
+        <w:rPr>
+          <w:b/>
+          <w:u w:val="single"/>
+        </w:rPr>
+        <w:t xml:space="preserve"> </w:t>
+      </w:r>
+    </w:p>
+    <w:p>
+      <w:pPr>
+        <w:pStyle w:val="ListParagraph"/>
+        <w:numPr>
+          <w:ilvl w:val="0"/>
+          <w:numId w:val="5"/>
+        </w:numPr>
+      </w:pPr>
+    </w:p>
+    <w:p>
+      <w:pPr>
+        <w:pStyle w:val="ListParagraph"/>
+        <w:numPr>
+          <w:ilvl w:val="1"/>
+          <w:numId w:val="5"/>
+        </w:numPr>
+      </w:pPr>
+      <w:r>
+        <w:t>mod1</w:t>
+      </w:r>
+    </w:p>
+    <w:p>
+      <w:pPr>
+        <w:pStyle w:val="ListParagraph"/>
+        <w:numPr>
+          <w:ilvl w:val="1"/>
+          <w:numId w:val="5"/>
+        </w:numPr>
+      </w:pPr>
+      <w:r>
+        <w:rPr>
+          <w:noProof/>
+        </w:rPr>
+        <w:drawing>
+          <wp:inline distT="0" distB="0" distL="0" distR="0" wp14:anchorId="04A11922" wp14:editId="0EC6C386">
+            <wp:extent cx="2737556" cy="2273692"/>
+            <wp:effectExtent l="0" t="0" r="5715" b="0"/>
+            <wp:docPr id="1" name="Picture 1" descr="A close up of a map&#10;&#10;Description automatically generated"/>
+            <wp:cNvGraphicFramePr>
+              <a:graphicFrameLocks xmlns:a="http://schemas.openxmlformats.org/drawingml/2006/main" noChangeAspect="1"/>
+            </wp:cNvGraphicFramePr>
+            <a:graphic xmlns:a="http://schemas.openxmlformats.org/drawingml/2006/main">
+              <a:graphicData uri="http://schemas.openxmlformats.org/drawingml/2006/picture">
+                <pic:pic xmlns:pic="http://schemas.openxmlformats.org/drawingml/2006/picture">
+                  <pic:nvPicPr>
+                    <pic:cNvPr id="1" name="Screen Shot 2019-04-23 at 11.56.40 AM.png"/>
+                    <pic:cNvPicPr/>
+                  </pic:nvPicPr>
+                  <pic:blipFill>
+                    <a:blip r:embed="rId6">
+                      <a:extLst>
+                        <a:ext uri="{28A0092B-C50C-407E-A947-70E740481C1C}">
+                          <a14:useLocalDpi xmlns:a14="http://schemas.microsoft.com/office/drawing/2010/main" val="0"/>
+                        </a:ext>
+                      </a:extLst>
+                    </a:blip>
+                    <a:stretch>
+                      <a:fillRect/>
+                    </a:stretch>
+                  </pic:blipFill>
+                  <pic:spPr>
+                    <a:xfrm>
+                      <a:off x="0" y="0"/>
+                      <a:ext cx="2747815" cy="2282212"/>
+                    </a:xfrm>
+                    <a:prstGeom prst="rect">
+                      <a:avLst/>
+                    </a:prstGeom>
+                  </pic:spPr>
+                </pic:pic>
+              </a:graphicData>
+            </a:graphic>
+          </wp:inline>
+        </w:drawing>
+      </w:r>
+    </w:p>
+    <w:p>
+      <w:pPr>
+        <w:pStyle w:val="ListParagraph"/>
+        <w:numPr>
+          <w:ilvl w:val="1"/>
+          <w:numId w:val="5"/>
+        </w:numPr>
+      </w:pPr>
+      <w:r>
+        <w:t>residualsMod1</w:t>
+      </w:r>
+    </w:p>
+    <w:p>
+      <w:pPr>
+        <w:pStyle w:val="ListParagraph"/>
+        <w:numPr>
+          <w:ilvl w:val="1"/>
+          <w:numId w:val="5"/>
+        </w:numPr>
+      </w:pPr>
+      <w:r>
+        <w:t>0.579031</w:t>
+      </w:r>
+      <w:r>
+        <w:t xml:space="preserve"> + </w:t>
+      </w:r>
+      <w:r>
+        <w:t>0.041666</w:t>
+      </w:r>
+      <w:r>
+        <w:t>(X)</w:t>
+      </w:r>
+    </w:p>
+    <w:p>
+      <w:pPr>
+        <w:pStyle w:val="ListParagraph"/>
+        <w:numPr>
+          <w:ilvl w:val="0"/>
+          <w:numId w:val="5"/>
+        </w:numPr>
+      </w:pPr>
+      <w:r>
+        <w:t xml:space="preserve"> </w:t>
+      </w:r>
+    </w:p>
+    <w:p>
+      <w:pPr>
+        <w:pStyle w:val="ListParagraph"/>
+        <w:numPr>
+          <w:ilvl w:val="1"/>
+          <w:numId w:val="5"/>
+        </w:numPr>
+      </w:pPr>
+      <w:r>
+        <w:t>mod2</w:t>
+      </w:r>
+    </w:p>
+    <w:p>
+      <w:pPr>
+        <w:pStyle w:val="ListParagraph"/>
+        <w:numPr>
+          <w:ilvl w:val="1"/>
+          <w:numId w:val="5"/>
+        </w:numPr>
+      </w:pPr>
+      <w:r>
+        <w:rPr>
+          <w:noProof/>
+        </w:rPr>
+        <w:drawing>
+          <wp:inline distT="0" distB="0" distL="0" distR="0" wp14:anchorId="059B22BF" wp14:editId="288B0D08">
+            <wp:extent cx="2833511" cy="2454197"/>
+            <wp:effectExtent l="0" t="0" r="0" b="0"/>
+            <wp:docPr id="3" name="Picture 3" descr="A close up of a map&#10;&#10;Description automatically generated"/>
+            <wp:cNvGraphicFramePr>
+              <a:graphicFrameLocks xmlns:a="http://schemas.openxmlformats.org/drawingml/2006/main" noChangeAspect="1"/>
+            </wp:cNvGraphicFramePr>
+            <a:graphic xmlns:a="http://schemas.openxmlformats.org/drawingml/2006/main">
+              <a:graphicData uri="http://schemas.openxmlformats.org/drawingml/2006/picture">
+                <pic:pic xmlns:pic="http://schemas.openxmlformats.org/drawingml/2006/picture">
+                  <pic:nvPicPr>
+                    <pic:cNvPr id="3" name="Screen Shot 2019-04-23 at 11.56.53 AM.png"/>
+                    <pic:cNvPicPr/>
+                  </pic:nvPicPr>
+                  <pic:blipFill>
+                    <a:blip r:embed="rId7">
+                      <a:extLst>
+                        <a:ext uri="{28A0092B-C50C-407E-A947-70E740481C1C}">
+                          <a14:useLocalDpi xmlns:a14="http://schemas.microsoft.com/office/drawing/2010/main" val="0"/>
+                        </a:ext>
+                      </a:extLst>
+                    </a:blip>
+                    <a:stretch>
+                      <a:fillRect/>
+                    </a:stretch>
+                  </pic:blipFill>
+                  <pic:spPr>
+                    <a:xfrm>
+                      <a:off x="0" y="0"/>
+                      <a:ext cx="2884555" cy="2498408"/>
+                    </a:xfrm>
+                    <a:prstGeom prst="rect">
+                      <a:avLst/>
+                    </a:prstGeom>
+                  </pic:spPr>
+                </pic:pic>
+              </a:graphicData>
+            </a:graphic>
+          </wp:inline>
+        </w:drawing>
+      </w:r>
+    </w:p>
+    <w:p>
+      <w:pPr>
+        <w:pStyle w:val="ListParagraph"/>
+        <w:numPr>
+          <w:ilvl w:val="1"/>
+          <w:numId w:val="5"/>
+        </w:numPr>
+      </w:pPr>
+      <w:r>
+        <w:t>residualsMod</w:t>
+      </w:r>
+      <w:r>
+        <w:t>2</w:t>
+      </w:r>
+    </w:p>
+    <w:p>
+      <w:pPr>
+        <w:pStyle w:val="ListParagraph"/>
+        <w:numPr>
+          <w:ilvl w:val="1"/>
+          <w:numId w:val="5"/>
+        </w:numPr>
+      </w:pPr>
+      <w:r>
+        <w:t>0.507583</w:t>
+      </w:r>
+      <w:r>
+        <w:t>+</w:t>
+      </w:r>
+      <w:r>
+        <w:t xml:space="preserve"> 0.023837 </w:t>
+      </w:r>
+      <w:r>
+        <w:t>(X)</w:t>
+      </w:r>
+    </w:p>
+    <w:p>
+      <w:pPr>
+        <w:pStyle w:val="ListParagraph"/>
+        <w:numPr>
+          <w:ilvl w:val="0"/>
+          <w:numId w:val="5"/>
+        </w:numPr>
+      </w:pPr>
+      <w:r>
+        <w:t xml:space="preserve"> </w:t>
+      </w:r>
+    </w:p>
+    <w:p>
+      <w:pPr>
+        <w:pStyle w:val="ListParagraph"/>
+        <w:numPr>
+          <w:ilvl w:val="1"/>
+          <w:numId w:val="5"/>
+        </w:numPr>
+      </w:pPr>
+      <w:r>
+        <w:t xml:space="preserve">mod3 </w:t>
+      </w:r>
+    </w:p>
+    <w:p>
+      <w:pPr>
+        <w:pStyle w:val="ListParagraph"/>
+        <w:numPr>
+          <w:ilvl w:val="1"/>
+          <w:numId w:val="5"/>
+        </w:numPr>
+      </w:pPr>
+      <w:r>
+        <w:lastRenderedPageBreak/>
+        <w:t xml:space="preserve"> </w:t>
+      </w:r>
+      <w:r>
+        <w:rPr>
+          <w:noProof/>
+        </w:rPr>
+        <w:drawing>
+          <wp:inline distT="0" distB="0" distL="0" distR="0" wp14:anchorId="1329E68C" wp14:editId="5F32571F">
+            <wp:extent cx="3177822" cy="2752415"/>
+            <wp:effectExtent l="0" t="0" r="0" b="3810"/>
+            <wp:docPr id="4" name="Picture 4" descr="A close up of a map&#10;&#10;Description automatically generated"/>
+            <wp:cNvGraphicFramePr>
+              <a:graphicFrameLocks xmlns:a="http://schemas.openxmlformats.org/drawingml/2006/main" noChangeAspect="1"/>
+            </wp:cNvGraphicFramePr>
+            <a:graphic xmlns:a="http://schemas.openxmlformats.org/drawingml/2006/main">
+              <a:graphicData uri="http://schemas.openxmlformats.org/drawingml/2006/picture">
+                <pic:pic xmlns:pic="http://schemas.openxmlformats.org/drawingml/2006/picture">
+                  <pic:nvPicPr>
+                    <pic:cNvPr id="4" name="Screen Shot 2019-04-23 at 11.57.05 AM.png"/>
+                    <pic:cNvPicPr/>
+                  </pic:nvPicPr>
+                  <pic:blipFill>
+                    <a:blip r:embed="rId8">
+                      <a:extLst>
+                        <a:ext uri="{28A0092B-C50C-407E-A947-70E740481C1C}">
+                          <a14:useLocalDpi xmlns:a14="http://schemas.microsoft.com/office/drawing/2010/main" val="0"/>
+                        </a:ext>
+                      </a:extLst>
+                    </a:blip>
+                    <a:stretch>
+                      <a:fillRect/>
+                    </a:stretch>
+                  </pic:blipFill>
+                  <pic:spPr>
+                    <a:xfrm>
+                      <a:off x="0" y="0"/>
+                      <a:ext cx="3193706" cy="2766173"/>
+                    </a:xfrm>
+                    <a:prstGeom prst="rect">
+                      <a:avLst/>
+                    </a:prstGeom>
+                  </pic:spPr>
+                </pic:pic>
+              </a:graphicData>
+            </a:graphic>
+          </wp:inline>
+        </w:drawing>
+      </w:r>
+    </w:p>
+    <w:p>
+      <w:pPr>
+        <w:pStyle w:val="ListParagraph"/>
+        <w:numPr>
+          <w:ilvl w:val="1"/>
+          <w:numId w:val="5"/>
+        </w:numPr>
+      </w:pPr>
+      <w:r>
+        <w:t>0.441330</w:t>
+      </w:r>
+      <w:r>
+        <w:t xml:space="preserve">+ </w:t>
+      </w:r>
+      <w:r>
+        <w:t>0.388018</w:t>
+      </w:r>
+      <w:r>
+        <w:t xml:space="preserve"> (X)</w:t>
+      </w:r>
+    </w:p>
+    <w:p>
+      <w:pPr>
+        <w:pStyle w:val="ListParagraph"/>
+        <w:numPr>
+          <w:ilvl w:val="0"/>
+          <w:numId w:val="5"/>
+        </w:numPr>
+      </w:pPr>
+      <w:r>
+        <w:t xml:space="preserve"> </w:t>
+      </w:r>
+    </w:p>
+    <w:p>
+      <w:pPr>
+        <w:pStyle w:val="ListParagraph"/>
+        <w:numPr>
+          <w:ilvl w:val="1"/>
+          <w:numId w:val="5"/>
+        </w:numPr>
+      </w:pPr>
+      <w:r>
+        <w:t>mod4</w:t>
+      </w:r>
+    </w:p>
+    <w:p>
+      <w:pPr>
+        <w:pStyle w:val="ListParagraph"/>
+        <w:numPr>
+          <w:ilvl w:val="1"/>
+          <w:numId w:val="5"/>
+        </w:numPr>
+      </w:pPr>
+      <w:r>
+        <w:t xml:space="preserve"> </w:t>
+      </w:r>
+      <w:r>
+        <w:rPr>
+          <w:noProof/>
+        </w:rPr>
+        <w:drawing>
+          <wp:inline distT="0" distB="0" distL="0" distR="0" wp14:anchorId="7C8340CA" wp14:editId="0A0A6B0F">
+            <wp:extent cx="3798711" cy="3066160"/>
+            <wp:effectExtent l="0" t="0" r="0" b="0"/>
+            <wp:docPr id="5" name="Picture 5" descr="A close up of a map&#10;&#10;Description automatically generated"/>
+            <wp:cNvGraphicFramePr>
+              <a:graphicFrameLocks xmlns:a="http://schemas.openxmlformats.org/drawingml/2006/main" noChangeAspect="1"/>
+            </wp:cNvGraphicFramePr>
+            <a:graphic xmlns:a="http://schemas.openxmlformats.org/drawingml/2006/main">
+              <a:graphicData uri="http://schemas.openxmlformats.org/drawingml/2006/picture">
+                <pic:pic xmlns:pic="http://schemas.openxmlformats.org/drawingml/2006/picture">
+                  <pic:nvPicPr>
+                    <pic:cNvPr id="5" name="Screen Shot 2019-04-23 at 11.57.15 AM.png"/>
+                    <pic:cNvPicPr/>
+                  </pic:nvPicPr>
+                  <pic:blipFill>
+                    <a:blip r:embed="rId9">
+                      <a:extLst>
+                        <a:ext uri="{28A0092B-C50C-407E-A947-70E740481C1C}">
+                          <a14:useLocalDpi xmlns:a14="http://schemas.microsoft.com/office/drawing/2010/main" val="0"/>
+                        </a:ext>
+                      </a:extLst>
+                    </a:blip>
+                    <a:stretch>
+                      <a:fillRect/>
+                    </a:stretch>
+                  </pic:blipFill>
+                  <pic:spPr>
+                    <a:xfrm>
+                      <a:off x="0" y="0"/>
+                      <a:ext cx="3853798" cy="3110624"/>
+                    </a:xfrm>
+                    <a:prstGeom prst="rect">
+                      <a:avLst/>
+                    </a:prstGeom>
+                  </pic:spPr>
+                </pic:pic>
+              </a:graphicData>
+            </a:graphic>
+          </wp:inline>
+        </w:drawing>
+      </w:r>
+    </w:p>
+    <w:p>
+      <w:pPr>
+        <w:pStyle w:val="ListParagraph"/>
+        <w:numPr>
+          <w:ilvl w:val="1"/>
+          <w:numId w:val="5"/>
+        </w:numPr>
+      </w:pPr>
+      <w:r>
+        <w:t>0 + .</w:t>
+      </w:r>
+      <w:r>
+        <w:t>2569</w:t>
+      </w:r>
+      <w:r>
+        <w:t xml:space="preserve"> (x)</w:t>
+      </w:r>
+    </w:p>
+    <w:p>
+      <w:pPr>
+        <w:pStyle w:val="ListParagraph"/>
+        <w:numPr>
+          <w:ilvl w:val="0"/>
+          <w:numId w:val="5"/>
+        </w:numPr>
+      </w:pPr>
+      <w:r>
+        <w:t xml:space="preserve"> </w:t>
+      </w:r>
+    </w:p>
+    <w:p>
+      <w:pPr>
+        <w:pStyle w:val="ListParagraph"/>
+        <w:numPr>
+          <w:ilvl w:val="1"/>
+          <w:numId w:val="5"/>
+        </w:numPr>
+      </w:pPr>
+      <w:r>
+        <w:t>mod5</w:t>
+      </w:r>
+    </w:p>
+    <w:p>
+      <w:pPr>
+        <w:pStyle w:val="ListParagraph"/>
+        <w:numPr>
+          <w:ilvl w:val="1"/>
+          <w:numId w:val="5"/>
+        </w:numPr>
+      </w:pPr>
+      <w:r>
+        <w:t>0.4486442</w:t>
+      </w:r>
+      <w:r>
+        <w:t xml:space="preserve"> + </w:t>
+      </w:r>
+      <w:r>
+        <w:t>0.0355431</w:t>
+      </w:r>
+      <w:r>
+        <w:t xml:space="preserve">(difflog) + </w:t>
+      </w:r>
+      <w:r>
+        <w:t>0.2568770</w:t>
+      </w:r>
+      <w:r>
+        <w:t>(presvote)</w:t>
+      </w:r>
+    </w:p>
+    <w:p>
+      <w:pPr>
+        <w:pStyle w:val="ListParagraph"/>
+        <w:numPr>
+          <w:ilvl w:val="1"/>
+          <w:numId w:val="5"/>
+        </w:numPr>
+      </w:pPr>
+      <w:proofErr w:type="spellStart"/>
+      <w:r>
+        <w:t>Presv</w:t>
+      </w:r>
+      <w:r>
+        <w:t>s</w:t>
+      </w:r>
+      <w:r>
+        <w:t>ote</w:t>
+      </w:r>
+      <w:proofErr w:type="spellEnd"/>
+      <w:r>
+        <w:t xml:space="preserve"> coefficient and the residual2 coefficient</w:t>
+      </w:r>
+      <w:r>
+        <w:t>. Why you ask? I do not know.</w:t>
+      </w:r>
+    </w:p>
+    <w:p>
+      <w:pPr>
+        <w:pStyle w:val="ListParagraph"/>
+        <w:numPr>
+          <w:ilvl w:val="1"/>
+          <w:numId w:val="5"/>
+        </w:numPr>
+      </w:pPr>
+      <w:r>
+        <w:t>[thinking]</w:t>
+      </w:r>
+    </w:p>
+    <w:p/>
+    <w:p>
+      <w:pPr>
+        <w:rPr>
+          <w:color w:val="4472C4" w:themeColor="accent1"/>
+        </w:rPr>
+      </w:pPr>
+      <w:proofErr w:type="spellStart"/>
+      <w:r>
+        <w:rPr>
+          <w:color w:val="4472C4" w:themeColor="accent1"/>
+        </w:rPr>
+        <w:t>setwd</w:t>
+      </w:r>
+      <w:proofErr w:type="spellEnd"/>
+      <w:r>
+        <w:rPr>
+          <w:color w:val="4472C4" w:themeColor="accent1"/>
+        </w:rPr>
+        <w:t>("/Users/</w:t>
+      </w:r>
+      <w:proofErr w:type="spellStart"/>
+      <w:r>
+        <w:rPr>
+          <w:color w:val="4472C4" w:themeColor="accent1"/>
+        </w:rPr>
+        <w:t>andrewcelli</w:t>
+      </w:r>
+      <w:proofErr w:type="spellEnd"/>
+      <w:r>
+        <w:rPr>
+          <w:color w:val="4472C4" w:themeColor="accent1"/>
+        </w:rPr>
+        <w:t>/Desktop")</w:t>
+      </w:r>
+    </w:p>
+    <w:p>
+      <w:pPr>
+        <w:rPr>
+          <w:color w:val="4472C4" w:themeColor="accent1"/>
+        </w:rPr>
+      </w:pPr>
+      <w:r>
+        <w:rPr>
+          <w:color w:val="4472C4" w:themeColor="accent1"/>
+        </w:rPr>
+        <w:t xml:space="preserve">data = </w:t>
+      </w:r>
+      <w:proofErr w:type="gramStart"/>
+      <w:r>
+        <w:rPr>
+          <w:color w:val="4472C4" w:themeColor="accent1"/>
+        </w:rPr>
+        <w:t>read.csv(</w:t>
+      </w:r>
+      <w:proofErr w:type="gramEnd"/>
+      <w:r>
+        <w:rPr>
+          <w:color w:val="4472C4" w:themeColor="accent1"/>
+        </w:rPr>
+        <w:t>"incumbents_subset.csv"    )</w:t>
+      </w:r>
+    </w:p>
+    <w:p>
+      <w:pPr>
+        <w:rPr>
+          <w:color w:val="4472C4" w:themeColor="accent1"/>
+        </w:rPr>
+      </w:pPr>
+      <w:r>
+        <w:rPr>
+          <w:color w:val="4472C4" w:themeColor="accent1"/>
+        </w:rPr>
+        <w:lastRenderedPageBreak/>
+        <w:t xml:space="preserve">mod1 = </w:t>
+      </w:r>
+      <w:proofErr w:type="spellStart"/>
+      <w:proofErr w:type="gramStart"/>
+      <w:r>
+        <w:rPr>
+          <w:color w:val="4472C4" w:themeColor="accent1"/>
+        </w:rPr>
+        <w:t>lm</w:t>
+      </w:r>
+      <w:proofErr w:type="spellEnd"/>
+      <w:r>
+        <w:rPr>
+          <w:color w:val="4472C4" w:themeColor="accent1"/>
+        </w:rPr>
+        <w:t>(</w:t>
+      </w:r>
+      <w:proofErr w:type="spellStart"/>
+      <w:proofErr w:type="gramEnd"/>
+      <w:r>
+        <w:rPr>
+          <w:color w:val="4472C4" w:themeColor="accent1"/>
+        </w:rPr>
+        <w:t>data$voteshare</w:t>
+      </w:r>
+      <w:proofErr w:type="spellEnd"/>
+      <w:r>
+        <w:rPr>
+          <w:color w:val="4472C4" w:themeColor="accent1"/>
+        </w:rPr>
+        <w:t xml:space="preserve"> ~ </w:t>
+      </w:r>
+      <w:proofErr w:type="spellStart"/>
+      <w:r>
+        <w:rPr>
+          <w:color w:val="4472C4" w:themeColor="accent1"/>
+        </w:rPr>
+        <w:t>data$difflog</w:t>
+      </w:r>
+      <w:proofErr w:type="spellEnd"/>
+      <w:r>
+        <w:rPr>
+          <w:color w:val="4472C4" w:themeColor="accent1"/>
+        </w:rPr>
+        <w:t>, data = data)</w:t>
+      </w:r>
+    </w:p>
+    <w:p>
+      <w:pPr>
+        <w:rPr>
+          <w:color w:val="4472C4" w:themeColor="accent1"/>
+        </w:rPr>
+      </w:pPr>
+      <w:r>
+        <w:rPr>
+          <w:color w:val="4472C4" w:themeColor="accent1"/>
+        </w:rPr>
+        <w:t>summary(mod1)</w:t>
+      </w:r>
+    </w:p>
+    <w:p>
+      <w:pPr>
+        <w:rPr>
+          <w:color w:val="4472C4" w:themeColor="accent1"/>
+        </w:rPr>
+      </w:pPr>
+      <w:proofErr w:type="gramStart"/>
+      <w:r>
+        <w:rPr>
+          <w:color w:val="4472C4" w:themeColor="accent1"/>
+        </w:rPr>
+        <w:t xml:space="preserve">plot( </w:t>
+      </w:r>
+      <w:proofErr w:type="spellStart"/>
+      <w:r>
+        <w:rPr>
+          <w:color w:val="4472C4" w:themeColor="accent1"/>
+        </w:rPr>
+        <w:t>data</w:t>
+      </w:r>
+      <w:proofErr w:type="gramEnd"/>
+      <w:r>
+        <w:rPr>
+          <w:color w:val="4472C4" w:themeColor="accent1"/>
+        </w:rPr>
+        <w:t>$difflog</w:t>
+      </w:r>
+      <w:proofErr w:type="spellEnd"/>
+      <w:r>
+        <w:rPr>
+          <w:color w:val="4472C4" w:themeColor="accent1"/>
+        </w:rPr>
+        <w:t xml:space="preserve">, </w:t>
+      </w:r>
+      <w:proofErr w:type="spellStart"/>
+      <w:r>
+        <w:rPr>
+          <w:color w:val="4472C4" w:themeColor="accent1"/>
+        </w:rPr>
+        <w:t>data$voteshare</w:t>
+      </w:r>
+      <w:proofErr w:type="spellEnd"/>
+      <w:r>
+        <w:rPr>
+          <w:color w:val="4472C4" w:themeColor="accent1"/>
+        </w:rPr>
+        <w:t xml:space="preserve"> )</w:t>
+      </w:r>
+    </w:p>
+    <w:p>
+      <w:pPr>
+        <w:rPr>
+          <w:color w:val="4472C4" w:themeColor="accent1"/>
+        </w:rPr>
+      </w:pPr>
+      <w:proofErr w:type="spellStart"/>
+      <w:proofErr w:type="gramStart"/>
+      <w:r>
+        <w:rPr>
+          <w:color w:val="4472C4" w:themeColor="accent1"/>
+        </w:rPr>
+        <w:t>abline</w:t>
+      </w:r>
+      <w:proofErr w:type="spellEnd"/>
+      <w:r>
+        <w:rPr>
+          <w:color w:val="4472C4" w:themeColor="accent1"/>
+        </w:rPr>
+        <w:t>(</w:t>
+      </w:r>
+      <w:proofErr w:type="gramEnd"/>
+      <w:r>
+        <w:rPr>
+          <w:color w:val="4472C4" w:themeColor="accent1"/>
+        </w:rPr>
+        <w:t>mod1, col = "red", )</w:t>
+      </w:r>
+    </w:p>
+    <w:p>
+      <w:pPr>
+        <w:rPr>
+          <w:color w:val="4472C4" w:themeColor="accent1"/>
+        </w:rPr>
+      </w:pPr>
+      <w:r>
+        <w:rPr>
+          <w:color w:val="4472C4" w:themeColor="accent1"/>
+        </w:rPr>
+        <w:t>residualsMod1 = residuals(mod1)</w:t>
+      </w:r>
+    </w:p>
+    <w:p>
+      <w:pPr>
+        <w:rPr>
+          <w:color w:val="4472C4" w:themeColor="accent1"/>
+        </w:rPr>
+      </w:pPr>
+      <w:r>
+        <w:rPr>
+          <w:color w:val="4472C4" w:themeColor="accent1"/>
+        </w:rPr>
+        <w:t>plot(residualsMod1)</w:t>
+      </w:r>
+    </w:p>
+    <w:p>
+      <w:pPr>
+        <w:rPr>
+          <w:color w:val="4472C4" w:themeColor="accent1"/>
+        </w:rPr>
+      </w:pPr>
+      <w:r>
+        <w:rPr>
+          <w:color w:val="4472C4" w:themeColor="accent1"/>
+        </w:rPr>
+        <w:t>#Mod2</w:t>
+      </w:r>
+    </w:p>
+    <w:p>
+      <w:pPr>
+        <w:rPr>
+          <w:color w:val="4472C4" w:themeColor="accent1"/>
+        </w:rPr>
+      </w:pPr>
+      <w:r>
+        <w:rPr>
+          <w:color w:val="4472C4" w:themeColor="accent1"/>
+        </w:rPr>
+        <w:t xml:space="preserve">mod2 = </w:t>
+      </w:r>
+      <w:proofErr w:type="spellStart"/>
+      <w:proofErr w:type="gramStart"/>
+      <w:r>
+        <w:rPr>
+          <w:color w:val="4472C4" w:themeColor="accent1"/>
+        </w:rPr>
+        <w:t>lm</w:t>
+      </w:r>
+      <w:proofErr w:type="spellEnd"/>
+      <w:r>
+        <w:rPr>
+          <w:color w:val="4472C4" w:themeColor="accent1"/>
+        </w:rPr>
+        <w:t>(</w:t>
+      </w:r>
+      <w:proofErr w:type="spellStart"/>
+      <w:proofErr w:type="gramEnd"/>
+      <w:r>
+        <w:rPr>
+          <w:color w:val="4472C4" w:themeColor="accent1"/>
+        </w:rPr>
+        <w:t>data$presvote</w:t>
+      </w:r>
+      <w:proofErr w:type="spellEnd"/>
+      <w:r>
+        <w:rPr>
+          <w:color w:val="4472C4" w:themeColor="accent1"/>
+        </w:rPr>
+        <w:t xml:space="preserve"> ~ </w:t>
+      </w:r>
+      <w:proofErr w:type="spellStart"/>
+      <w:r>
+        <w:rPr>
+          <w:color w:val="4472C4" w:themeColor="accent1"/>
+        </w:rPr>
+        <w:t>data$difflog</w:t>
+      </w:r>
+      <w:proofErr w:type="spellEnd"/>
+      <w:r>
+        <w:rPr>
+          <w:color w:val="4472C4" w:themeColor="accent1"/>
+        </w:rPr>
+        <w:t>)</w:t>
+      </w:r>
+    </w:p>
+    <w:p>
+      <w:pPr>
+        <w:rPr>
+          <w:color w:val="4472C4" w:themeColor="accent1"/>
+        </w:rPr>
+      </w:pPr>
+      <w:r>
+        <w:rPr>
+          <w:color w:val="4472C4" w:themeColor="accent1"/>
+        </w:rPr>
+        <w:t>summary(mod2)</w:t>
+      </w:r>
+    </w:p>
+    <w:p>
+      <w:pPr>
+        <w:rPr>
+          <w:color w:val="4472C4" w:themeColor="accent1"/>
+        </w:rPr>
+      </w:pPr>
+      <w:r>
+        <w:rPr>
+          <w:color w:val="4472C4" w:themeColor="accent1"/>
+        </w:rPr>
+        <w:t>residualsMod2 = residuals(mod2)</w:t>
+      </w:r>
+    </w:p>
+    <w:p>
+      <w:pPr>
+        <w:rPr>
+          <w:color w:val="4472C4" w:themeColor="accent1"/>
+        </w:rPr>
+      </w:pPr>
+      <w:proofErr w:type="gramStart"/>
+      <w:r>
+        <w:rPr>
+          <w:color w:val="4472C4" w:themeColor="accent1"/>
+        </w:rPr>
+        <w:t xml:space="preserve">plot( </w:t>
+      </w:r>
+      <w:proofErr w:type="spellStart"/>
+      <w:r>
+        <w:rPr>
+          <w:color w:val="4472C4" w:themeColor="accent1"/>
+        </w:rPr>
+        <w:t>data</w:t>
+      </w:r>
+      <w:proofErr w:type="gramEnd"/>
+      <w:r>
+        <w:rPr>
+          <w:color w:val="4472C4" w:themeColor="accent1"/>
+        </w:rPr>
+        <w:t>$difflog</w:t>
+      </w:r>
+      <w:proofErr w:type="spellEnd"/>
+      <w:r>
+        <w:rPr>
+          <w:color w:val="4472C4" w:themeColor="accent1"/>
+        </w:rPr>
+        <w:t xml:space="preserve">, </w:t>
+      </w:r>
+      <w:proofErr w:type="spellStart"/>
+      <w:r>
+        <w:rPr>
+          <w:color w:val="4472C4" w:themeColor="accent1"/>
+        </w:rPr>
+        <w:t>data$presvote</w:t>
+      </w:r>
+      <w:proofErr w:type="spellEnd"/>
+      <w:r>
+        <w:rPr>
+          <w:color w:val="4472C4" w:themeColor="accent1"/>
+        </w:rPr>
+        <w:t xml:space="preserve"> )</w:t>
+      </w:r>
+    </w:p>
+    <w:p>
+      <w:pPr>
+        <w:rPr>
+          <w:color w:val="4472C4" w:themeColor="accent1"/>
+        </w:rPr>
+      </w:pPr>
+      <w:proofErr w:type="spellStart"/>
+      <w:proofErr w:type="gramStart"/>
+      <w:r>
+        <w:rPr>
+          <w:color w:val="4472C4" w:themeColor="accent1"/>
+        </w:rPr>
+        <w:t>abline</w:t>
+      </w:r>
+      <w:proofErr w:type="spellEnd"/>
+      <w:r>
+        <w:rPr>
+          <w:color w:val="4472C4" w:themeColor="accent1"/>
+        </w:rPr>
+        <w:t>(</w:t>
+      </w:r>
+      <w:proofErr w:type="gramEnd"/>
+      <w:r>
+        <w:rPr>
+          <w:color w:val="4472C4" w:themeColor="accent1"/>
+        </w:rPr>
+        <w:t>mod2, col = "red")</w:t>
+      </w:r>
+    </w:p>
+    <w:p>
+      <w:pPr>
+        <w:rPr>
+          <w:color w:val="4472C4" w:themeColor="accent1"/>
+        </w:rPr>
+      </w:pPr>
+      <w:r>
+        <w:rPr>
+          <w:color w:val="4472C4" w:themeColor="accent1"/>
+        </w:rPr>
+        <w:t>#Mod3</w:t>
+      </w:r>
+    </w:p>
+    <w:p>
+      <w:pPr>
+        <w:rPr>
+          <w:color w:val="4472C4" w:themeColor="accent1"/>
+        </w:rPr>
+      </w:pPr>
+      <w:r>
+        <w:rPr>
+          <w:color w:val="4472C4" w:themeColor="accent1"/>
+        </w:rPr>
+        <w:t xml:space="preserve">mod3 = </w:t>
+      </w:r>
+      <w:proofErr w:type="spellStart"/>
+      <w:proofErr w:type="gramStart"/>
+      <w:r>
+        <w:rPr>
+          <w:color w:val="4472C4" w:themeColor="accent1"/>
+        </w:rPr>
+        <w:t>lm</w:t>
+      </w:r>
+      <w:proofErr w:type="spellEnd"/>
+      <w:r>
+        <w:rPr>
+          <w:color w:val="4472C4" w:themeColor="accent1"/>
+        </w:rPr>
+        <w:t>(</w:t>
+      </w:r>
+      <w:proofErr w:type="spellStart"/>
+      <w:proofErr w:type="gramEnd"/>
+      <w:r>
+        <w:rPr>
+          <w:color w:val="4472C4" w:themeColor="accent1"/>
+        </w:rPr>
+        <w:t>data$voteshare</w:t>
+      </w:r>
+      <w:proofErr w:type="spellEnd"/>
+      <w:r>
+        <w:rPr>
+          <w:color w:val="4472C4" w:themeColor="accent1"/>
+        </w:rPr>
+        <w:t xml:space="preserve"> ~ </w:t>
+      </w:r>
+      <w:proofErr w:type="spellStart"/>
+      <w:r>
+        <w:rPr>
+          <w:color w:val="4472C4" w:themeColor="accent1"/>
+        </w:rPr>
+        <w:t>data$presvote</w:t>
+      </w:r>
+      <w:proofErr w:type="spellEnd"/>
+      <w:r>
+        <w:rPr>
+          <w:color w:val="4472C4" w:themeColor="accent1"/>
+        </w:rPr>
+        <w:t>)</w:t>
+      </w:r>
+    </w:p>
+    <w:p>
+      <w:pPr>
+        <w:rPr>
+          <w:color w:val="4472C4" w:themeColor="accent1"/>
+        </w:rPr>
+      </w:pPr>
+      <w:r>
+        <w:rPr>
+          <w:color w:val="4472C4" w:themeColor="accent1"/>
+        </w:rPr>
+        <w:t>summary(mod3)</w:t>
+      </w:r>
+    </w:p>
+    <w:p>
+      <w:pPr>
+        <w:rPr>
+          <w:color w:val="4472C4" w:themeColor="accent1"/>
+        </w:rPr>
+      </w:pPr>
+      <w:proofErr w:type="gramStart"/>
+      <w:r>
+        <w:rPr>
+          <w:color w:val="4472C4" w:themeColor="accent1"/>
+        </w:rPr>
+        <w:t xml:space="preserve">plot( </w:t>
+      </w:r>
+      <w:proofErr w:type="spellStart"/>
+      <w:r>
+        <w:rPr>
+          <w:color w:val="4472C4" w:themeColor="accent1"/>
+        </w:rPr>
+        <w:t>data</w:t>
+      </w:r>
+      <w:proofErr w:type="gramEnd"/>
+      <w:r>
+        <w:rPr>
+          <w:color w:val="4472C4" w:themeColor="accent1"/>
+        </w:rPr>
+        <w:t>$presvote</w:t>
+      </w:r>
+      <w:proofErr w:type="spellEnd"/>
+      <w:r>
+        <w:rPr>
+          <w:color w:val="4472C4" w:themeColor="accent1"/>
+        </w:rPr>
+        <w:t xml:space="preserve">, </w:t>
+      </w:r>
+      <w:proofErr w:type="spellStart"/>
+      <w:r>
+        <w:rPr>
+          <w:color w:val="4472C4" w:themeColor="accent1"/>
+        </w:rPr>
+        <w:t>data$voteshar</w:t>
+      </w:r>
+      <w:proofErr w:type="spellEnd"/>
+      <w:r>
+        <w:rPr>
+          <w:color w:val="4472C4" w:themeColor="accent1"/>
+        </w:rPr>
+        <w:t xml:space="preserve"> )</w:t>
+      </w:r>
+    </w:p>
+    <w:p>
+      <w:pPr>
+        <w:rPr>
+          <w:color w:val="4472C4" w:themeColor="accent1"/>
+        </w:rPr>
+      </w:pPr>
+      <w:proofErr w:type="spellStart"/>
+      <w:proofErr w:type="gramStart"/>
+      <w:r>
+        <w:rPr>
+          <w:color w:val="4472C4" w:themeColor="accent1"/>
+        </w:rPr>
+        <w:t>abline</w:t>
+      </w:r>
+      <w:proofErr w:type="spellEnd"/>
+      <w:r>
+        <w:rPr>
+          <w:color w:val="4472C4" w:themeColor="accent1"/>
+        </w:rPr>
+        <w:t>(</w:t>
+      </w:r>
+      <w:proofErr w:type="gramEnd"/>
+      <w:r>
+        <w:rPr>
+          <w:color w:val="4472C4" w:themeColor="accent1"/>
+        </w:rPr>
+        <w:t>mod3, col = "red")</w:t>
+      </w:r>
+    </w:p>
+    <w:p>
+      <w:pPr>
+        <w:rPr>
+          <w:color w:val="4472C4" w:themeColor="accent1"/>
+        </w:rPr>
+      </w:pPr>
+      <w:r>
+        <w:rPr>
+          <w:color w:val="4472C4" w:themeColor="accent1"/>
+        </w:rPr>
+        <w:t>#Mod4</w:t>
+      </w:r>
+    </w:p>
+    <w:p>
+      <w:pPr>
+        <w:rPr>
+          <w:color w:val="4472C4" w:themeColor="accent1"/>
+        </w:rPr>
+      </w:pPr>
+      <w:r>
+        <w:rPr>
+          <w:color w:val="4472C4" w:themeColor="accent1"/>
+        </w:rPr>
+        <w:t xml:space="preserve">mod4 = </w:t>
+      </w:r>
+      <w:proofErr w:type="spellStart"/>
+      <w:r>
+        <w:rPr>
+          <w:color w:val="4472C4" w:themeColor="accent1"/>
+        </w:rPr>
+        <w:t>lm</w:t>
+      </w:r>
+      <w:proofErr w:type="spellEnd"/>
+      <w:r>
+        <w:rPr>
+          <w:color w:val="4472C4" w:themeColor="accent1"/>
+        </w:rPr>
+        <w:t>(residualsMod1~residualsMod2)</w:t>
+      </w:r>
+    </w:p>
+    <w:p>
+      <w:pPr>
+        <w:rPr>
+          <w:color w:val="4472C4" w:themeColor="accent1"/>
+        </w:rPr>
+      </w:pPr>
+      <w:r>
+        <w:rPr>
+          <w:color w:val="4472C4" w:themeColor="accent1"/>
+        </w:rPr>
+        <w:t>summary(mod4)</w:t>
+      </w:r>
+    </w:p>
+    <w:p>
+      <w:pPr>
+        <w:rPr>
+          <w:color w:val="4472C4" w:themeColor="accent1"/>
+        </w:rPr>
+      </w:pPr>
+      <w:proofErr w:type="gramStart"/>
+      <w:r>
+        <w:rPr>
+          <w:color w:val="4472C4" w:themeColor="accent1"/>
+        </w:rPr>
+        <w:t>plot(</w:t>
+      </w:r>
+      <w:proofErr w:type="gramEnd"/>
+      <w:r>
+        <w:rPr>
+          <w:color w:val="4472C4" w:themeColor="accent1"/>
+        </w:rPr>
+        <w:t>residualsMod2, residualsMod1)</w:t>
+      </w:r>
+    </w:p>
+    <w:p>
+      <w:pPr>
+        <w:rPr>
+          <w:color w:val="4472C4" w:themeColor="accent1"/>
+        </w:rPr>
+      </w:pPr>
+      <w:proofErr w:type="spellStart"/>
+      <w:proofErr w:type="gramStart"/>
+      <w:r>
+        <w:rPr>
+          <w:color w:val="4472C4" w:themeColor="accent1"/>
+        </w:rPr>
+        <w:t>abline</w:t>
+      </w:r>
+      <w:proofErr w:type="spellEnd"/>
+      <w:r>
+        <w:rPr>
+          <w:color w:val="4472C4" w:themeColor="accent1"/>
+        </w:rPr>
+        <w:t>(</w:t>
+      </w:r>
+      <w:proofErr w:type="gramEnd"/>
+      <w:r>
+        <w:rPr>
+          <w:color w:val="4472C4" w:themeColor="accent1"/>
+        </w:rPr>
+        <w:t>mod4, col = "red")</w:t>
+      </w:r>
+    </w:p>
+    <w:p>
+      <w:pPr>
+        <w:rPr>
+          <w:color w:val="4472C4" w:themeColor="accent1"/>
+        </w:rPr>
+      </w:pPr>
+      <w:r>
+        <w:rPr>
+          <w:color w:val="4472C4" w:themeColor="accent1"/>
+        </w:rPr>
+        <w:t>#Mod5</w:t>
+      </w:r>
+    </w:p>
+    <w:p>
+      <w:pPr>
+        <w:rPr>
+          <w:color w:val="4472C4" w:themeColor="accent1"/>
+        </w:rPr>
+      </w:pPr>
+      <w:r>
+        <w:rPr>
+          <w:color w:val="4472C4" w:themeColor="accent1"/>
+        </w:rPr>
+        <w:t xml:space="preserve">mod5 = </w:t>
+      </w:r>
+      <w:proofErr w:type="spellStart"/>
+      <w:proofErr w:type="gramStart"/>
+      <w:r>
+        <w:rPr>
+          <w:color w:val="4472C4" w:themeColor="accent1"/>
+        </w:rPr>
+        <w:t>lm</w:t>
+      </w:r>
+      <w:proofErr w:type="spellEnd"/>
+      <w:r>
+        <w:rPr>
+          <w:color w:val="4472C4" w:themeColor="accent1"/>
+        </w:rPr>
+        <w:t>(</w:t>
+      </w:r>
+      <w:proofErr w:type="spellStart"/>
+      <w:proofErr w:type="gramEnd"/>
+      <w:r>
+        <w:rPr>
+          <w:color w:val="4472C4" w:themeColor="accent1"/>
+        </w:rPr>
+        <w:t>voteshare</w:t>
+      </w:r>
+      <w:proofErr w:type="spellEnd"/>
+      <w:r>
+        <w:rPr>
+          <w:color w:val="4472C4" w:themeColor="accent1"/>
+        </w:rPr>
+        <w:t xml:space="preserve"> ~ difflog + presvote, data =data)</w:t>
+      </w:r>
+    </w:p>
+    <w:p>
+      <w:pPr>
+        <w:rPr>
+          <w:color w:val="4472C4" w:themeColor="accent1"/>
+        </w:rPr>
+      </w:pPr>
+      <w:r>
+        <w:rPr>
+          <w:color w:val="4472C4" w:themeColor="accent1"/>
+        </w:rPr>
+        <w:t>summary(mod5)</w:t>
+      </w:r>
+    </w:p>
+    <w:p>
+      <w:pPr>
+        <w:rPr>
+          <w:color w:val="4472C4" w:themeColor="accent1"/>
+        </w:rPr>
+      </w:pPr>
+    </w:p>
+    <w:p>
+      <w:pPr>
+        <w:pStyle w:val="ListParagraph"/>
+        <w:rPr>
+          <w:color w:val="4472C4" w:themeColor="accent1"/>
+        </w:rPr>
+      </w:pPr>
+    </w:p>
     <w:sectPr>
       <w:pgSz w:w="12240" w:h="15840"/>
       <w:pgMar w:top="1440" w:right="1440" w:bottom="1440" w:left="1440" w:header="720" w:footer="720" w:gutter="0"/>
@@ -357,9 +4625,98 @@
 <file path=word/numbering.xml><?xml version="1.0" encoding="utf-8"?>
 <w:numbering xmlns:wpc="http://schemas.microsoft.com/office/word/2010/wordprocessingCanvas" xmlns:cx="http://schemas.microsoft.com/office/drawing/2014/chartex" xmlns:cx1="http://schemas.microsoft.com/office/drawing/2015/9/8/chartex" xmlns:cx2="http://schemas.microsoft.com/office/drawing/2015/10/21/chartex" xmlns:cx3="http://schemas.microsoft.com/office/drawing/2016/5/9/chartex" xmlns:cx4="http://schemas.microsoft.com/office/drawing/2016/5/10/chartex" xmlns:cx5="http://schemas.microsoft.com/office/drawing/2016/5/11/chartex" xmlns:cx6="http://schemas.microsoft.com/office/drawing/2016/5/12/chartex" xmlns:cx7="http://schemas.microsoft.com/office/drawing/2016/5/13/chartex" xmlns:cx8="http://schemas.microsoft.com/office/drawing/2016/5/14/chartex" xmlns:mc="http://schemas.openxmlformats.org/markup-compatibility/2006" xmlns:aink="http://schemas.microsoft.com/office/drawing/2016/ink" xmlns:am3d="http://schemas.microsoft.com/office/drawing/2017/model3d" xmlns:o="urn:schemas-microsoft-com:office:office" xmlns:r="http://schemas.openxmlformats.org/officeDocument/2006/relationships" xmlns:m="http://schemas.openxmlformats.org/officeDocument/2006/math" xmlns:v="urn:schemas-microsoft-com:vml" xmlns:wp14="http://schemas.microsoft.com/office/word/2010/wordprocessingDrawing" xmlns:wp="http://schemas.openxmlformats.org/drawingml/2006/wordprocessingDrawing" xmlns:w10="urn:schemas-microsoft-com:office:word" xmlns:w="http://schemas.openxmlformats.org/wordprocessingml/2006/main" xmlns:w14="http://schemas.microsoft.com/office/word/2010/wordml" xmlns:w15="http://schemas.microsoft.com/office/word/2012/wordml" xmlns:w16cid="http://schemas.microsoft.com/office/word/2016/wordml/cid" xmlns:w16se="http://schemas.microsoft.com/office/word/2015/wordml/symex" xmlns:wpg="http://schemas.microsoft.com/office/word/2010/wordprocessingGroup" xmlns:wpi="http://schemas.microsoft.com/office/word/2010/wordprocessingInk" xmlns:wne="http://schemas.microsoft.com/office/word/2006/wordml" xmlns:wps="http://schemas.microsoft.com/office/word/2010/wordprocessingShape" mc:Ignorable="w14 w15 w16se w16cid wp14">
   <w:abstractNum w:abstractNumId="0" w15:restartNumberingAfterBreak="0">
-    <w:nsid w:val="56DB4DB0"/>
+    <w:nsid w:val="06727808"/>
     <w:multiLevelType w:val="hybridMultilevel"/>
-    <w:tmpl w:val="8CC612DE"/>
+    <w:tmpl w:val="E4567D10"/>
+    <w:lvl w:ilvl="0" w:tplc="04090019">
+      <w:start w:val="1"/>
+      <w:numFmt w:val="lowerLetter"/>
+      <w:lvlText w:val="%1."/>
+      <w:lvlJc w:val="left"/>
+      <w:pPr>
+        <w:ind w:left="720" w:hanging="360"/>
+      </w:pPr>
+      <w:rPr>
+        <w:rFonts w:hint="default"/>
+      </w:rPr>
+    </w:lvl>
+    <w:lvl w:ilvl="1" w:tplc="04090019">
+      <w:start w:val="1"/>
+      <w:numFmt w:val="lowerLetter"/>
+      <w:lvlText w:val="%2."/>
+      <w:lvlJc w:val="left"/>
+      <w:pPr>
+        <w:ind w:left="1440" w:hanging="360"/>
+      </w:pPr>
+    </w:lvl>
+    <w:lvl w:ilvl="2" w:tplc="04090013">
+      <w:start w:val="1"/>
+      <w:numFmt w:val="upperRoman"/>
+      <w:lvlText w:val="%3."/>
+      <w:lvlJc w:val="right"/>
+      <w:pPr>
+        <w:ind w:left="2340" w:hanging="360"/>
+      </w:pPr>
+    </w:lvl>
+    <w:lvl w:ilvl="3" w:tplc="0409000F" w:tentative="1">
+      <w:start w:val="1"/>
+      <w:numFmt w:val="decimal"/>
+      <w:lvlText w:val="%4."/>
+      <w:lvlJc w:val="left"/>
+      <w:pPr>
+        <w:ind w:left="2880" w:hanging="360"/>
+      </w:pPr>
+    </w:lvl>
+    <w:lvl w:ilvl="4" w:tplc="04090019" w:tentative="1">
+      <w:start w:val="1"/>
+      <w:numFmt w:val="lowerLetter"/>
+      <w:lvlText w:val="%5."/>
+      <w:lvlJc w:val="left"/>
+      <w:pPr>
+        <w:ind w:left="3600" w:hanging="360"/>
+      </w:pPr>
+    </w:lvl>
+    <w:lvl w:ilvl="5" w:tplc="0409001B" w:tentative="1">
+      <w:start w:val="1"/>
+      <w:numFmt w:val="lowerRoman"/>
+      <w:lvlText w:val="%6."/>
+      <w:lvlJc w:val="right"/>
+      <w:pPr>
+        <w:ind w:left="4320" w:hanging="180"/>
+      </w:pPr>
+    </w:lvl>
+    <w:lvl w:ilvl="6" w:tplc="0409000F" w:tentative="1">
+      <w:start w:val="1"/>
+      <w:numFmt w:val="decimal"/>
+      <w:lvlText w:val="%7."/>
+      <w:lvlJc w:val="left"/>
+      <w:pPr>
+        <w:ind w:left="5040" w:hanging="360"/>
+      </w:pPr>
+    </w:lvl>
+    <w:lvl w:ilvl="7" w:tplc="04090019" w:tentative="1">
+      <w:start w:val="1"/>
+      <w:numFmt w:val="lowerLetter"/>
+      <w:lvlText w:val="%8."/>
+      <w:lvlJc w:val="left"/>
+      <w:pPr>
+        <w:ind w:left="5760" w:hanging="360"/>
+      </w:pPr>
+    </w:lvl>
+    <w:lvl w:ilvl="8" w:tplc="0409001B" w:tentative="1">
+      <w:start w:val="1"/>
+      <w:numFmt w:val="lowerRoman"/>
+      <w:lvlText w:val="%9."/>
+      <w:lvlJc w:val="right"/>
+      <w:pPr>
+        <w:ind w:left="6480" w:hanging="180"/>
+      </w:pPr>
+    </w:lvl>
+  </w:abstractNum>
+  <w:abstractNum w:abstractNumId="1" w15:restartNumberingAfterBreak="0">
+    <w:nsid w:val="36F80D19"/>
+    <w:multiLevelType w:val="hybridMultilevel"/>
+    <w:tmpl w:val="D3D42676"/>
     <w:lvl w:ilvl="0" w:tplc="04090019">
       <w:start w:val="1"/>
       <w:numFmt w:val="lowerLetter"/>
@@ -445,8 +4802,284 @@
       </w:pPr>
     </w:lvl>
   </w:abstractNum>
+  <w:abstractNum w:abstractNumId="2" w15:restartNumberingAfterBreak="0">
+    <w:nsid w:val="52CF1043"/>
+    <w:multiLevelType w:val="hybridMultilevel"/>
+    <w:tmpl w:val="6988E5E8"/>
+    <w:lvl w:ilvl="0" w:tplc="04090019">
+      <w:start w:val="1"/>
+      <w:numFmt w:val="lowerLetter"/>
+      <w:lvlText w:val="%1."/>
+      <w:lvlJc w:val="left"/>
+      <w:pPr>
+        <w:ind w:left="720" w:hanging="360"/>
+      </w:pPr>
+      <w:rPr>
+        <w:rFonts w:hint="default"/>
+      </w:rPr>
+    </w:lvl>
+    <w:lvl w:ilvl="1" w:tplc="04090019">
+      <w:start w:val="1"/>
+      <w:numFmt w:val="lowerLetter"/>
+      <w:lvlText w:val="%2."/>
+      <w:lvlJc w:val="left"/>
+      <w:pPr>
+        <w:ind w:left="1440" w:hanging="360"/>
+      </w:pPr>
+    </w:lvl>
+    <w:lvl w:ilvl="2" w:tplc="0409001B" w:tentative="1">
+      <w:start w:val="1"/>
+      <w:numFmt w:val="lowerRoman"/>
+      <w:lvlText w:val="%3."/>
+      <w:lvlJc w:val="right"/>
+      <w:pPr>
+        <w:ind w:left="2160" w:hanging="180"/>
+      </w:pPr>
+    </w:lvl>
+    <w:lvl w:ilvl="3" w:tplc="0409000F" w:tentative="1">
+      <w:start w:val="1"/>
+      <w:numFmt w:val="decimal"/>
+      <w:lvlText w:val="%4."/>
+      <w:lvlJc w:val="left"/>
+      <w:pPr>
+        <w:ind w:left="2880" w:hanging="360"/>
+      </w:pPr>
+    </w:lvl>
+    <w:lvl w:ilvl="4" w:tplc="04090019" w:tentative="1">
+      <w:start w:val="1"/>
+      <w:numFmt w:val="lowerLetter"/>
+      <w:lvlText w:val="%5."/>
+      <w:lvlJc w:val="left"/>
+      <w:pPr>
+        <w:ind w:left="3600" w:hanging="360"/>
+      </w:pPr>
+    </w:lvl>
+    <w:lvl w:ilvl="5" w:tplc="0409001B" w:tentative="1">
+      <w:start w:val="1"/>
+      <w:numFmt w:val="lowerRoman"/>
+      <w:lvlText w:val="%6."/>
+      <w:lvlJc w:val="right"/>
+      <w:pPr>
+        <w:ind w:left="4320" w:hanging="180"/>
+      </w:pPr>
+    </w:lvl>
+    <w:lvl w:ilvl="6" w:tplc="0409000F" w:tentative="1">
+      <w:start w:val="1"/>
+      <w:numFmt w:val="decimal"/>
+      <w:lvlText w:val="%7."/>
+      <w:lvlJc w:val="left"/>
+      <w:pPr>
+        <w:ind w:left="5040" w:hanging="360"/>
+      </w:pPr>
+    </w:lvl>
+    <w:lvl w:ilvl="7" w:tplc="04090019" w:tentative="1">
+      <w:start w:val="1"/>
+      <w:numFmt w:val="lowerLetter"/>
+      <w:lvlText w:val="%8."/>
+      <w:lvlJc w:val="left"/>
+      <w:pPr>
+        <w:ind w:left="5760" w:hanging="360"/>
+      </w:pPr>
+    </w:lvl>
+    <w:lvl w:ilvl="8" w:tplc="0409001B" w:tentative="1">
+      <w:start w:val="1"/>
+      <w:numFmt w:val="lowerRoman"/>
+      <w:lvlText w:val="%9."/>
+      <w:lvlJc w:val="right"/>
+      <w:pPr>
+        <w:ind w:left="6480" w:hanging="180"/>
+      </w:pPr>
+    </w:lvl>
+  </w:abstractNum>
+  <w:abstractNum w:abstractNumId="3" w15:restartNumberingAfterBreak="0">
+    <w:nsid w:val="56DB4DB0"/>
+    <w:multiLevelType w:val="hybridMultilevel"/>
+    <w:tmpl w:val="8CC612DE"/>
+    <w:lvl w:ilvl="0" w:tplc="04090019">
+      <w:start w:val="1"/>
+      <w:numFmt w:val="lowerLetter"/>
+      <w:lvlText w:val="%1."/>
+      <w:lvlJc w:val="left"/>
+      <w:pPr>
+        <w:ind w:left="720" w:hanging="360"/>
+      </w:pPr>
+      <w:rPr>
+        <w:rFonts w:hint="default"/>
+      </w:rPr>
+    </w:lvl>
+    <w:lvl w:ilvl="1" w:tplc="04090019" w:tentative="1">
+      <w:start w:val="1"/>
+      <w:numFmt w:val="lowerLetter"/>
+      <w:lvlText w:val="%2."/>
+      <w:lvlJc w:val="left"/>
+      <w:pPr>
+        <w:ind w:left="1440" w:hanging="360"/>
+      </w:pPr>
+    </w:lvl>
+    <w:lvl w:ilvl="2" w:tplc="0409001B" w:tentative="1">
+      <w:start w:val="1"/>
+      <w:numFmt w:val="lowerRoman"/>
+      <w:lvlText w:val="%3."/>
+      <w:lvlJc w:val="right"/>
+      <w:pPr>
+        <w:ind w:left="2160" w:hanging="180"/>
+      </w:pPr>
+    </w:lvl>
+    <w:lvl w:ilvl="3" w:tplc="0409000F" w:tentative="1">
+      <w:start w:val="1"/>
+      <w:numFmt w:val="decimal"/>
+      <w:lvlText w:val="%4."/>
+      <w:lvlJc w:val="left"/>
+      <w:pPr>
+        <w:ind w:left="2880" w:hanging="360"/>
+      </w:pPr>
+    </w:lvl>
+    <w:lvl w:ilvl="4" w:tplc="04090019" w:tentative="1">
+      <w:start w:val="1"/>
+      <w:numFmt w:val="lowerLetter"/>
+      <w:lvlText w:val="%5."/>
+      <w:lvlJc w:val="left"/>
+      <w:pPr>
+        <w:ind w:left="3600" w:hanging="360"/>
+      </w:pPr>
+    </w:lvl>
+    <w:lvl w:ilvl="5" w:tplc="0409001B" w:tentative="1">
+      <w:start w:val="1"/>
+      <w:numFmt w:val="lowerRoman"/>
+      <w:lvlText w:val="%6."/>
+      <w:lvlJc w:val="right"/>
+      <w:pPr>
+        <w:ind w:left="4320" w:hanging="180"/>
+      </w:pPr>
+    </w:lvl>
+    <w:lvl w:ilvl="6" w:tplc="0409000F" w:tentative="1">
+      <w:start w:val="1"/>
+      <w:numFmt w:val="decimal"/>
+      <w:lvlText w:val="%7."/>
+      <w:lvlJc w:val="left"/>
+      <w:pPr>
+        <w:ind w:left="5040" w:hanging="360"/>
+      </w:pPr>
+    </w:lvl>
+    <w:lvl w:ilvl="7" w:tplc="04090019" w:tentative="1">
+      <w:start w:val="1"/>
+      <w:numFmt w:val="lowerLetter"/>
+      <w:lvlText w:val="%8."/>
+      <w:lvlJc w:val="left"/>
+      <w:pPr>
+        <w:ind w:left="5760" w:hanging="360"/>
+      </w:pPr>
+    </w:lvl>
+    <w:lvl w:ilvl="8" w:tplc="0409001B" w:tentative="1">
+      <w:start w:val="1"/>
+      <w:numFmt w:val="lowerRoman"/>
+      <w:lvlText w:val="%9."/>
+      <w:lvlJc w:val="right"/>
+      <w:pPr>
+        <w:ind w:left="6480" w:hanging="180"/>
+      </w:pPr>
+    </w:lvl>
+  </w:abstractNum>
+  <w:abstractNum w:abstractNumId="4" w15:restartNumberingAfterBreak="0">
+    <w:nsid w:val="63C83002"/>
+    <w:multiLevelType w:val="hybridMultilevel"/>
+    <w:tmpl w:val="E9143D4A"/>
+    <w:lvl w:ilvl="0" w:tplc="0409000F">
+      <w:start w:val="1"/>
+      <w:numFmt w:val="decimal"/>
+      <w:lvlText w:val="%1."/>
+      <w:lvlJc w:val="left"/>
+      <w:pPr>
+        <w:ind w:left="2700" w:hanging="360"/>
+      </w:pPr>
+    </w:lvl>
+    <w:lvl w:ilvl="1" w:tplc="04090019" w:tentative="1">
+      <w:start w:val="1"/>
+      <w:numFmt w:val="lowerLetter"/>
+      <w:lvlText w:val="%2."/>
+      <w:lvlJc w:val="left"/>
+      <w:pPr>
+        <w:ind w:left="3420" w:hanging="360"/>
+      </w:pPr>
+    </w:lvl>
+    <w:lvl w:ilvl="2" w:tplc="0409001B" w:tentative="1">
+      <w:start w:val="1"/>
+      <w:numFmt w:val="lowerRoman"/>
+      <w:lvlText w:val="%3."/>
+      <w:lvlJc w:val="right"/>
+      <w:pPr>
+        <w:ind w:left="4140" w:hanging="180"/>
+      </w:pPr>
+    </w:lvl>
+    <w:lvl w:ilvl="3" w:tplc="0409000F" w:tentative="1">
+      <w:start w:val="1"/>
+      <w:numFmt w:val="decimal"/>
+      <w:lvlText w:val="%4."/>
+      <w:lvlJc w:val="left"/>
+      <w:pPr>
+        <w:ind w:left="4860" w:hanging="360"/>
+      </w:pPr>
+    </w:lvl>
+    <w:lvl w:ilvl="4" w:tplc="04090019" w:tentative="1">
+      <w:start w:val="1"/>
+      <w:numFmt w:val="lowerLetter"/>
+      <w:lvlText w:val="%5."/>
+      <w:lvlJc w:val="left"/>
+      <w:pPr>
+        <w:ind w:left="5580" w:hanging="360"/>
+      </w:pPr>
+    </w:lvl>
+    <w:lvl w:ilvl="5" w:tplc="0409001B" w:tentative="1">
+      <w:start w:val="1"/>
+      <w:numFmt w:val="lowerRoman"/>
+      <w:lvlText w:val="%6."/>
+      <w:lvlJc w:val="right"/>
+      <w:pPr>
+        <w:ind w:left="6300" w:hanging="180"/>
+      </w:pPr>
+    </w:lvl>
+    <w:lvl w:ilvl="6" w:tplc="0409000F" w:tentative="1">
+      <w:start w:val="1"/>
+      <w:numFmt w:val="decimal"/>
+      <w:lvlText w:val="%7."/>
+      <w:lvlJc w:val="left"/>
+      <w:pPr>
+        <w:ind w:left="7020" w:hanging="360"/>
+      </w:pPr>
+    </w:lvl>
+    <w:lvl w:ilvl="7" w:tplc="04090019" w:tentative="1">
+      <w:start w:val="1"/>
+      <w:numFmt w:val="lowerLetter"/>
+      <w:lvlText w:val="%8."/>
+      <w:lvlJc w:val="left"/>
+      <w:pPr>
+        <w:ind w:left="7740" w:hanging="360"/>
+      </w:pPr>
+    </w:lvl>
+    <w:lvl w:ilvl="8" w:tplc="0409001B" w:tentative="1">
+      <w:start w:val="1"/>
+      <w:numFmt w:val="lowerRoman"/>
+      <w:lvlText w:val="%9."/>
+      <w:lvlJc w:val="right"/>
+      <w:pPr>
+        <w:ind w:left="8460" w:hanging="180"/>
+      </w:pPr>
+    </w:lvl>
+  </w:abstractNum>
   <w:num w:numId="1">
+    <w:abstractNumId w:val="3"/>
+  </w:num>
+  <w:num w:numId="2">
+    <w:abstractNumId w:val="1"/>
+  </w:num>
+  <w:num w:numId="3">
     <w:abstractNumId w:val="0"/>
+  </w:num>
+  <w:num w:numId="4">
+    <w:abstractNumId w:val="4"/>
+  </w:num>
+  <w:num w:numId="5">
+    <w:abstractNumId w:val="2"/>
   </w:num>
 </w:numbering>
 </file>
@@ -570,6 +5203,7 @@
     <w:lsdException w:name="HTML Sample" w:semiHidden="1" w:unhideWhenUsed="1"/>
     <w:lsdException w:name="HTML Typewriter" w:semiHidden="1" w:unhideWhenUsed="1"/>
     <w:lsdException w:name="HTML Variable" w:semiHidden="1" w:unhideWhenUsed="1"/>
+    <w:lsdException w:name="Normal Table" w:semiHidden="1" w:unhideWhenUsed="1"/>
     <w:lsdException w:name="annotation subject" w:semiHidden="1" w:unhideWhenUsed="1"/>
     <w:lsdException w:name="No List" w:semiHidden="1" w:unhideWhenUsed="1"/>
     <w:lsdException w:name="Outline List 1" w:semiHidden="1" w:unhideWhenUsed="1"/>
@@ -616,8 +5250,10 @@
     <w:lsdException w:name="Table Subtle 2" w:semiHidden="1" w:unhideWhenUsed="1"/>
     <w:lsdException w:name="Table Web 1" w:semiHidden="1" w:unhideWhenUsed="1"/>
     <w:lsdException w:name="Table Web 2" w:semiHidden="1" w:unhideWhenUsed="1"/>
+    <w:lsdException w:name="Table Web 3" w:semiHidden="1" w:unhideWhenUsed="1"/>
     <w:lsdException w:name="Balloon Text" w:semiHidden="1" w:unhideWhenUsed="1"/>
     <w:lsdException w:name="Table Grid" w:uiPriority="39"/>
+    <w:lsdException w:name="Table Theme" w:semiHidden="1" w:unhideWhenUsed="1"/>
     <w:lsdException w:name="Placeholder Text" w:semiHidden="1"/>
     <w:lsdException w:name="No Spacing" w:uiPriority="1" w:qFormat="1"/>
     <w:lsdException w:name="Light Shading" w:uiPriority="60"/>

--- a/problemSets/PS4/PS4 Answers.docx
+++ b/problemSets/PS4/PS4 Answers.docx
@@ -46,8 +46,6 @@
       <w:r>
         <w:t>3.7912</w:t>
       </w:r>
-      <w:bookmarkStart w:id="0" w:name="_GoBack"/>
-      <w:bookmarkEnd w:id="0"/>
     </w:p>
     <w:p>
       <w:pPr>
@@ -59,6 +57,15 @@
       </w:pPr>
       <w:r>
         <w:t>Cannot reject null</w:t>
+      </w:r>
+      <w:r>
+        <w:t xml:space="preserve"> (.15 P</w:t>
+      </w:r>
+      <w:r>
+        <w:t>-val.</w:t>
+      </w:r>
+      <w:r>
+        <w:t>)</w:t>
       </w:r>
     </w:p>
     <w:p>
@@ -152,21 +159,7 @@
         <w:rPr>
           <w:color w:val="4472C4" w:themeColor="accent1"/>
         </w:rPr>
-        <w:t xml:space="preserve">FOs = </w:t>
-      </w:r>
-      <w:proofErr w:type="gramStart"/>
-      <w:r>
-        <w:rPr>
-          <w:color w:val="4472C4" w:themeColor="accent1"/>
-        </w:rPr>
-        <w:t>matrix( data</w:t>
-      </w:r>
-      <w:proofErr w:type="gramEnd"/>
-      <w:r>
-        <w:rPr>
-          <w:color w:val="4472C4" w:themeColor="accent1"/>
-        </w:rPr>
-        <w:t xml:space="preserve"> = c(14,6,7,7,7,1), </w:t>
+        <w:t xml:space="preserve">FOs = matrix( data = c(14,6,7,7,7,1), </w:t>
       </w:r>
       <w:proofErr w:type="spellStart"/>
       <w:r>
@@ -215,61 +208,33 @@
         <w:rPr>
           <w:color w:val="4472C4" w:themeColor="accent1"/>
         </w:rPr>
-        <w:t xml:space="preserve">(prob1data) &lt;- </w:t>
-      </w:r>
-      <w:proofErr w:type="gramStart"/>
-      <w:r>
-        <w:rPr>
-          <w:color w:val="4472C4" w:themeColor="accent1"/>
-        </w:rPr>
-        <w:t>list(</w:t>
-      </w:r>
-      <w:proofErr w:type="gramEnd"/>
-      <w:r>
-        <w:rPr>
-          <w:color w:val="4472C4" w:themeColor="accent1"/>
-        </w:rPr>
-        <w:t>Class=c("Upper", "Lower"),</w:t>
-      </w:r>
-    </w:p>
-    <w:p>
-      <w:pPr>
-        <w:rPr>
-          <w:color w:val="4472C4" w:themeColor="accent1"/>
-        </w:rPr>
-      </w:pPr>
-      <w:r>
-        <w:rPr>
-          <w:color w:val="4472C4" w:themeColor="accent1"/>
-        </w:rPr>
-        <w:t xml:space="preserve">                           Treatment=</w:t>
-      </w:r>
-      <w:proofErr w:type="gramStart"/>
-      <w:r>
-        <w:rPr>
-          <w:color w:val="4472C4" w:themeColor="accent1"/>
-        </w:rPr>
-        <w:t>c(</w:t>
-      </w:r>
-      <w:proofErr w:type="gramEnd"/>
-      <w:r>
-        <w:rPr>
-          <w:color w:val="4472C4" w:themeColor="accent1"/>
-        </w:rPr>
-        <w:t>"Stopped", "Not Stopped", "Bribe Requested"))</w:t>
-      </w:r>
-    </w:p>
-    <w:p>
-      <w:pPr>
-        <w:rPr>
-          <w:color w:val="4472C4" w:themeColor="accent1"/>
-        </w:rPr>
-      </w:pPr>
-      <w:r>
-        <w:rPr>
-          <w:color w:val="4472C4" w:themeColor="accent1"/>
-        </w:rPr>
-        <w:t>prob1data</w:t>
+        <w:t>(FOs) &lt;- list(Class=c("Upper", "Lower"),</w:t>
+      </w:r>
+    </w:p>
+    <w:p>
+      <w:pPr>
+        <w:rPr>
+          <w:color w:val="4472C4" w:themeColor="accent1"/>
+        </w:rPr>
+      </w:pPr>
+      <w:r>
+        <w:rPr>
+          <w:color w:val="4472C4" w:themeColor="accent1"/>
+        </w:rPr>
+        <w:t xml:space="preserve">                           Treatment=c("Stopped", "Not Stopped", "Bribe Requested"))</w:t>
+      </w:r>
+    </w:p>
+    <w:p>
+      <w:pPr>
+        <w:rPr>
+          <w:color w:val="4472C4" w:themeColor="accent1"/>
+        </w:rPr>
+      </w:pPr>
+      <w:r>
+        <w:rPr>
+          <w:color w:val="4472C4" w:themeColor="accent1"/>
+        </w:rPr>
+        <w:t>FOs</w:t>
       </w:r>
     </w:p>
     <w:p>
@@ -295,48 +260,20 @@
         <w:rPr>
           <w:color w:val="4472C4" w:themeColor="accent1"/>
         </w:rPr>
-        <w:t xml:space="preserve">  </w:t>
-      </w:r>
-      <w:proofErr w:type="gramStart"/>
-      <w:r>
-        <w:rPr>
-          <w:color w:val="4472C4" w:themeColor="accent1"/>
-        </w:rPr>
-        <w:t>matrix(</w:t>
-      </w:r>
-      <w:proofErr w:type="gramEnd"/>
-      <w:r>
-        <w:rPr>
-          <w:color w:val="4472C4" w:themeColor="accent1"/>
-        </w:rPr>
-        <w:t>data = c((27/42)*21 , (27/42)*13, (27/42)*8,</w:t>
-      </w:r>
-    </w:p>
-    <w:p>
-      <w:pPr>
-        <w:rPr>
-          <w:color w:val="4472C4" w:themeColor="accent1"/>
-        </w:rPr>
-      </w:pPr>
-      <w:r>
-        <w:rPr>
-          <w:color w:val="4472C4" w:themeColor="accent1"/>
-        </w:rPr>
-        <w:t xml:space="preserve">                  (15/</w:t>
-      </w:r>
-      <w:proofErr w:type="gramStart"/>
-      <w:r>
-        <w:rPr>
-          <w:color w:val="4472C4" w:themeColor="accent1"/>
-        </w:rPr>
-        <w:t>42)*</w:t>
-      </w:r>
-      <w:proofErr w:type="gramEnd"/>
-      <w:r>
-        <w:rPr>
-          <w:color w:val="4472C4" w:themeColor="accent1"/>
-        </w:rPr>
-        <w:t xml:space="preserve">21, (15/42)*13, (15/42)*8), </w:t>
+        <w:t xml:space="preserve">  matrix(data = c((21*27/42) , (13*27/42), (8*27/42),</w:t>
+      </w:r>
+    </w:p>
+    <w:p>
+      <w:pPr>
+        <w:rPr>
+          <w:color w:val="4472C4" w:themeColor="accent1"/>
+        </w:rPr>
+      </w:pPr>
+      <w:r>
+        <w:rPr>
+          <w:color w:val="4472C4" w:themeColor="accent1"/>
+        </w:rPr>
+        <w:t xml:space="preserve">                  (21*15/42), (13*15/42), (8*15/42)), </w:t>
       </w:r>
       <w:proofErr w:type="spellStart"/>
       <w:r>
@@ -350,6 +287,289 @@
         <w:rPr>
           <w:color w:val="4472C4" w:themeColor="accent1"/>
         </w:rPr>
+        <w:t xml:space="preserve"> = 2, </w:t>
+      </w:r>
+      <w:proofErr w:type="spellStart"/>
+      <w:r>
+        <w:rPr>
+          <w:color w:val="4472C4" w:themeColor="accent1"/>
+        </w:rPr>
+        <w:t>byrow</w:t>
+      </w:r>
+      <w:proofErr w:type="spellEnd"/>
+      <w:r>
+        <w:rPr>
+          <w:color w:val="4472C4" w:themeColor="accent1"/>
+        </w:rPr>
+        <w:t xml:space="preserve"> = TRUE)</w:t>
+      </w:r>
+    </w:p>
+    <w:p>
+      <w:pPr>
+        <w:rPr>
+          <w:color w:val="4472C4" w:themeColor="accent1"/>
+        </w:rPr>
+      </w:pPr>
+      <w:r>
+        <w:rPr>
+          <w:color w:val="4472C4" w:themeColor="accent1"/>
+        </w:rPr>
+        <w:t>FEs</w:t>
+      </w:r>
+    </w:p>
+    <w:p>
+      <w:pPr>
+        <w:rPr>
+          <w:color w:val="4472C4" w:themeColor="accent1"/>
+        </w:rPr>
+      </w:pPr>
+      <w:r>
+        <w:rPr>
+          <w:color w:val="4472C4" w:themeColor="accent1"/>
+        </w:rPr>
+        <w:t>X2 = sum(((((FOs-FEs)^2))/FEs))</w:t>
+      </w:r>
+    </w:p>
+    <w:p>
+      <w:pPr>
+        <w:rPr>
+          <w:color w:val="4472C4" w:themeColor="accent1"/>
+        </w:rPr>
+      </w:pPr>
+      <w:proofErr w:type="spellStart"/>
+      <w:r>
+        <w:rPr>
+          <w:color w:val="4472C4" w:themeColor="accent1"/>
+        </w:rPr>
+        <w:t>chisq.test</w:t>
+      </w:r>
+      <w:proofErr w:type="spellEnd"/>
+      <w:r>
+        <w:rPr>
+          <w:color w:val="4472C4" w:themeColor="accent1"/>
+        </w:rPr>
+        <w:t>(FOs)</w:t>
+      </w:r>
+    </w:p>
+    <w:p>
+      <w:pPr>
+        <w:rPr>
+          <w:color w:val="4472C4" w:themeColor="accent1"/>
+        </w:rPr>
+      </w:pPr>
+      <w:proofErr w:type="spellStart"/>
+      <w:r>
+        <w:rPr>
+          <w:color w:val="4472C4" w:themeColor="accent1"/>
+        </w:rPr>
+        <w:t>pchisq</w:t>
+      </w:r>
+      <w:proofErr w:type="spellEnd"/>
+      <w:r>
+        <w:rPr>
+          <w:color w:val="4472C4" w:themeColor="accent1"/>
+        </w:rPr>
+        <w:t xml:space="preserve">(X2, </w:t>
+      </w:r>
+      <w:proofErr w:type="spellStart"/>
+      <w:r>
+        <w:rPr>
+          <w:color w:val="4472C4" w:themeColor="accent1"/>
+        </w:rPr>
+        <w:t>df</w:t>
+      </w:r>
+      <w:proofErr w:type="spellEnd"/>
+      <w:r>
+        <w:rPr>
+          <w:color w:val="4472C4" w:themeColor="accent1"/>
+        </w:rPr>
+        <w:t xml:space="preserve"> = 2, </w:t>
+      </w:r>
+      <w:proofErr w:type="spellStart"/>
+      <w:r>
+        <w:rPr>
+          <w:color w:val="4472C4" w:themeColor="accent1"/>
+        </w:rPr>
+        <w:t>lower.tail</w:t>
+      </w:r>
+      <w:proofErr w:type="spellEnd"/>
+      <w:r>
+        <w:rPr>
+          <w:color w:val="4472C4" w:themeColor="accent1"/>
+        </w:rPr>
+        <w:t xml:space="preserve"> = FALSE)</w:t>
+      </w:r>
+    </w:p>
+    <w:p>
+      <w:pPr>
+        <w:rPr>
+          <w:color w:val="4472C4" w:themeColor="accent1"/>
+        </w:rPr>
+      </w:pPr>
+      <w:proofErr w:type="spellStart"/>
+      <w:r>
+        <w:rPr>
+          <w:color w:val="4472C4" w:themeColor="accent1"/>
+        </w:rPr>
+        <w:t>rowprop</w:t>
+      </w:r>
+      <w:proofErr w:type="spellEnd"/>
+      <w:r>
+        <w:rPr>
+          <w:color w:val="4472C4" w:themeColor="accent1"/>
+        </w:rPr>
+        <w:t xml:space="preserve"> = matrix(data = c(27/42, 27/42, 27/42, 15/42, 15/42, 15/42), </w:t>
+      </w:r>
+      <w:proofErr w:type="spellStart"/>
+      <w:r>
+        <w:rPr>
+          <w:color w:val="4472C4" w:themeColor="accent1"/>
+        </w:rPr>
+        <w:t>nrow</w:t>
+      </w:r>
+      <w:proofErr w:type="spellEnd"/>
+      <w:r>
+        <w:rPr>
+          <w:color w:val="4472C4" w:themeColor="accent1"/>
+        </w:rPr>
+        <w:t xml:space="preserve"> =2, </w:t>
+      </w:r>
+      <w:proofErr w:type="spellStart"/>
+      <w:r>
+        <w:rPr>
+          <w:color w:val="4472C4" w:themeColor="accent1"/>
+        </w:rPr>
+        <w:t>byrow</w:t>
+      </w:r>
+      <w:proofErr w:type="spellEnd"/>
+      <w:r>
+        <w:rPr>
+          <w:color w:val="4472C4" w:themeColor="accent1"/>
+        </w:rPr>
+        <w:t xml:space="preserve"> = TRUE)</w:t>
+      </w:r>
+    </w:p>
+    <w:p>
+      <w:pPr>
+        <w:rPr>
+          <w:color w:val="4472C4" w:themeColor="accent1"/>
+        </w:rPr>
+      </w:pPr>
+      <w:proofErr w:type="spellStart"/>
+      <w:r>
+        <w:rPr>
+          <w:color w:val="4472C4" w:themeColor="accent1"/>
+        </w:rPr>
+        <w:t>colprop</w:t>
+      </w:r>
+      <w:proofErr w:type="spellEnd"/>
+      <w:r>
+        <w:rPr>
+          <w:color w:val="4472C4" w:themeColor="accent1"/>
+        </w:rPr>
+        <w:t xml:space="preserve"> = matrix(data = c(21/42, 13/42, 8/42, 21/42, 13/42, 8/42), </w:t>
+      </w:r>
+      <w:proofErr w:type="spellStart"/>
+      <w:r>
+        <w:rPr>
+          <w:color w:val="4472C4" w:themeColor="accent1"/>
+        </w:rPr>
+        <w:t>nrow</w:t>
+      </w:r>
+      <w:proofErr w:type="spellEnd"/>
+      <w:r>
+        <w:rPr>
+          <w:color w:val="4472C4" w:themeColor="accent1"/>
+        </w:rPr>
+        <w:t xml:space="preserve"> =2, </w:t>
+      </w:r>
+      <w:proofErr w:type="spellStart"/>
+      <w:r>
+        <w:rPr>
+          <w:color w:val="4472C4" w:themeColor="accent1"/>
+        </w:rPr>
+        <w:t>byrow</w:t>
+      </w:r>
+      <w:proofErr w:type="spellEnd"/>
+      <w:r>
+        <w:rPr>
+          <w:color w:val="4472C4" w:themeColor="accent1"/>
+        </w:rPr>
+        <w:t xml:space="preserve"> = TRUE)</w:t>
+      </w:r>
+    </w:p>
+    <w:p>
+      <w:pPr>
+        <w:rPr>
+          <w:color w:val="4472C4" w:themeColor="accent1"/>
+        </w:rPr>
+      </w:pPr>
+      <w:proofErr w:type="spellStart"/>
+      <w:r>
+        <w:rPr>
+          <w:color w:val="4472C4" w:themeColor="accent1"/>
+        </w:rPr>
+        <w:t>stdResiduals</w:t>
+      </w:r>
+      <w:proofErr w:type="spellEnd"/>
+      <w:r>
+        <w:rPr>
+          <w:color w:val="4472C4" w:themeColor="accent1"/>
+        </w:rPr>
+        <w:t xml:space="preserve"> = matrix(</w:t>
+      </w:r>
+    </w:p>
+    <w:p>
+      <w:pPr>
+        <w:rPr>
+          <w:color w:val="4472C4" w:themeColor="accent1"/>
+        </w:rPr>
+      </w:pPr>
+      <w:r>
+        <w:rPr>
+          <w:color w:val="4472C4" w:themeColor="accent1"/>
+        </w:rPr>
+        <w:t xml:space="preserve">  data = c((FOs - FEs)/(sqrt(FEs*(1-rowprop)*(1-colprop))))</w:t>
+      </w:r>
+    </w:p>
+    <w:p>
+      <w:pPr>
+        <w:rPr>
+          <w:color w:val="4472C4" w:themeColor="accent1"/>
+        </w:rPr>
+      </w:pPr>
+      <w:r>
+        <w:rPr>
+          <w:color w:val="4472C4" w:themeColor="accent1"/>
+        </w:rPr>
+        <w:t xml:space="preserve">  , </w:t>
+      </w:r>
+      <w:proofErr w:type="spellStart"/>
+      <w:r>
+        <w:rPr>
+          <w:color w:val="4472C4" w:themeColor="accent1"/>
+        </w:rPr>
+        <w:t>byrow</w:t>
+      </w:r>
+      <w:proofErr w:type="spellEnd"/>
+      <w:r>
+        <w:rPr>
+          <w:color w:val="4472C4" w:themeColor="accent1"/>
+        </w:rPr>
+        <w:t xml:space="preserve"> = TRUE, </w:t>
+      </w:r>
+      <w:proofErr w:type="spellStart"/>
+      <w:r>
+        <w:rPr>
+          <w:color w:val="4472C4" w:themeColor="accent1"/>
+        </w:rPr>
+        <w:t>nrow</w:t>
+      </w:r>
+      <w:proofErr w:type="spellEnd"/>
+      <w:r>
+        <w:rPr>
+          <w:color w:val="4472C4" w:themeColor="accent1"/>
+        </w:rPr>
         <w:t xml:space="preserve"> = 2)</w:t>
       </w:r>
     </w:p>
@@ -359,67 +579,12 @@
           <w:color w:val="4472C4" w:themeColor="accent1"/>
         </w:rPr>
       </w:pPr>
-      <w:r>
-        <w:rPr>
-          <w:color w:val="4472C4" w:themeColor="accent1"/>
-        </w:rPr>
-        <w:t>X2 = sum((((FOs-</w:t>
-      </w:r>
-      <w:proofErr w:type="gramStart"/>
-      <w:r>
-        <w:rPr>
-          <w:color w:val="4472C4" w:themeColor="accent1"/>
-        </w:rPr>
-        <w:t>FEs)^</w:t>
-      </w:r>
-      <w:proofErr w:type="gramEnd"/>
-      <w:r>
-        <w:rPr>
-          <w:color w:val="4472C4" w:themeColor="accent1"/>
-        </w:rPr>
-        <w:t>2)/FEs))</w:t>
-      </w:r>
-    </w:p>
-    <w:p>
-      <w:pPr>
-        <w:rPr>
-          <w:color w:val="4472C4" w:themeColor="accent1"/>
-        </w:rPr>
-      </w:pPr>
-      <w:proofErr w:type="spellStart"/>
-      <w:r>
-        <w:rPr>
-          <w:color w:val="4472C4" w:themeColor="accent1"/>
-        </w:rPr>
-        <w:t>chisq.test</w:t>
-      </w:r>
-      <w:proofErr w:type="spellEnd"/>
-      <w:r>
-        <w:rPr>
-          <w:color w:val="4472C4" w:themeColor="accent1"/>
-        </w:rPr>
-        <w:t>(prob1data)</w:t>
-      </w:r>
-    </w:p>
-    <w:p>
-      <w:pPr>
-        <w:rPr>
-          <w:color w:val="4472C4" w:themeColor="accent1"/>
-        </w:rPr>
-      </w:pPr>
-      <w:proofErr w:type="spellStart"/>
-      <w:r>
-        <w:rPr>
-          <w:color w:val="4472C4" w:themeColor="accent1"/>
-        </w:rPr>
-        <w:t>chisq.</w:t>
-      </w:r>
-      <w:proofErr w:type="gramStart"/>
-      <w:r>
-        <w:rPr>
-          <w:color w:val="4472C4" w:themeColor="accent1"/>
-        </w:rPr>
-        <w:t>test</w:t>
+      <w:proofErr w:type="spellStart"/>
+      <w:r>
+        <w:rPr>
+          <w:color w:val="4472C4" w:themeColor="accent1"/>
+        </w:rPr>
+        <w:t>dimnames</w:t>
       </w:r>
       <w:proofErr w:type="spellEnd"/>
       <w:r>
@@ -428,203 +593,6 @@
         </w:rPr>
         <w:t>(</w:t>
       </w:r>
-      <w:proofErr w:type="gramEnd"/>
-      <w:r>
-        <w:rPr>
-          <w:color w:val="4472C4" w:themeColor="accent1"/>
-        </w:rPr>
-        <w:t>FOs)</w:t>
-      </w:r>
-    </w:p>
-    <w:p>
-      <w:pPr>
-        <w:rPr>
-          <w:color w:val="4472C4" w:themeColor="accent1"/>
-        </w:rPr>
-      </w:pPr>
-      <w:proofErr w:type="spellStart"/>
-      <w:proofErr w:type="gramStart"/>
-      <w:r>
-        <w:rPr>
-          <w:color w:val="4472C4" w:themeColor="accent1"/>
-        </w:rPr>
-        <w:t>pchisq</w:t>
-      </w:r>
-      <w:proofErr w:type="spellEnd"/>
-      <w:r>
-        <w:rPr>
-          <w:color w:val="4472C4" w:themeColor="accent1"/>
-        </w:rPr>
-        <w:t>(</w:t>
-      </w:r>
-      <w:proofErr w:type="gramEnd"/>
-      <w:r>
-        <w:rPr>
-          <w:color w:val="4472C4" w:themeColor="accent1"/>
-        </w:rPr>
-        <w:t xml:space="preserve">X2, </w:t>
-      </w:r>
-      <w:proofErr w:type="spellStart"/>
-      <w:r>
-        <w:rPr>
-          <w:color w:val="4472C4" w:themeColor="accent1"/>
-        </w:rPr>
-        <w:t>df</w:t>
-      </w:r>
-      <w:proofErr w:type="spellEnd"/>
-      <w:r>
-        <w:rPr>
-          <w:color w:val="4472C4" w:themeColor="accent1"/>
-        </w:rPr>
-        <w:t xml:space="preserve"> = 2, </w:t>
-      </w:r>
-      <w:proofErr w:type="spellStart"/>
-      <w:r>
-        <w:rPr>
-          <w:color w:val="4472C4" w:themeColor="accent1"/>
-        </w:rPr>
-        <w:t>lower.tail</w:t>
-      </w:r>
-      <w:proofErr w:type="spellEnd"/>
-      <w:r>
-        <w:rPr>
-          <w:color w:val="4472C4" w:themeColor="accent1"/>
-        </w:rPr>
-        <w:t xml:space="preserve"> = FALSE)</w:t>
-      </w:r>
-    </w:p>
-    <w:p>
-      <w:pPr>
-        <w:rPr>
-          <w:color w:val="4472C4" w:themeColor="accent1"/>
-        </w:rPr>
-      </w:pPr>
-      <w:proofErr w:type="spellStart"/>
-      <w:r>
-        <w:rPr>
-          <w:color w:val="4472C4" w:themeColor="accent1"/>
-        </w:rPr>
-        <w:t>rowprop</w:t>
-      </w:r>
-      <w:proofErr w:type="spellEnd"/>
-      <w:r>
-        <w:rPr>
-          <w:color w:val="4472C4" w:themeColor="accent1"/>
-        </w:rPr>
-        <w:t xml:space="preserve"> = </w:t>
-      </w:r>
-      <w:proofErr w:type="gramStart"/>
-      <w:r>
-        <w:rPr>
-          <w:color w:val="4472C4" w:themeColor="accent1"/>
-        </w:rPr>
-        <w:t>matrix(</w:t>
-      </w:r>
-      <w:proofErr w:type="gramEnd"/>
-      <w:r>
-        <w:rPr>
-          <w:color w:val="4472C4" w:themeColor="accent1"/>
-        </w:rPr>
-        <w:t xml:space="preserve">data = c(27/42, 27/42, 27/42, 15/42, 15/42, 15/42), </w:t>
-      </w:r>
-      <w:proofErr w:type="spellStart"/>
-      <w:r>
-        <w:rPr>
-          <w:color w:val="4472C4" w:themeColor="accent1"/>
-        </w:rPr>
-        <w:t>nrow</w:t>
-      </w:r>
-      <w:proofErr w:type="spellEnd"/>
-      <w:r>
-        <w:rPr>
-          <w:color w:val="4472C4" w:themeColor="accent1"/>
-        </w:rPr>
-        <w:t xml:space="preserve"> =2, </w:t>
-      </w:r>
-      <w:proofErr w:type="spellStart"/>
-      <w:r>
-        <w:rPr>
-          <w:color w:val="4472C4" w:themeColor="accent1"/>
-        </w:rPr>
-        <w:t>byrow</w:t>
-      </w:r>
-      <w:proofErr w:type="spellEnd"/>
-      <w:r>
-        <w:rPr>
-          <w:color w:val="4472C4" w:themeColor="accent1"/>
-        </w:rPr>
-        <w:t xml:space="preserve"> = TRUE)</w:t>
-      </w:r>
-    </w:p>
-    <w:p>
-      <w:pPr>
-        <w:rPr>
-          <w:color w:val="4472C4" w:themeColor="accent1"/>
-        </w:rPr>
-      </w:pPr>
-      <w:proofErr w:type="spellStart"/>
-      <w:r>
-        <w:rPr>
-          <w:color w:val="4472C4" w:themeColor="accent1"/>
-        </w:rPr>
-        <w:t>colprop</w:t>
-      </w:r>
-      <w:proofErr w:type="spellEnd"/>
-      <w:r>
-        <w:rPr>
-          <w:color w:val="4472C4" w:themeColor="accent1"/>
-        </w:rPr>
-        <w:t xml:space="preserve"> = </w:t>
-      </w:r>
-      <w:proofErr w:type="gramStart"/>
-      <w:r>
-        <w:rPr>
-          <w:color w:val="4472C4" w:themeColor="accent1"/>
-        </w:rPr>
-        <w:t>matrix(</w:t>
-      </w:r>
-      <w:proofErr w:type="gramEnd"/>
-      <w:r>
-        <w:rPr>
-          <w:color w:val="4472C4" w:themeColor="accent1"/>
-        </w:rPr>
-        <w:t xml:space="preserve">data = c(21/42, 13/42, 8/42, 21/42, 13/42, 8/42), </w:t>
-      </w:r>
-      <w:proofErr w:type="spellStart"/>
-      <w:r>
-        <w:rPr>
-          <w:color w:val="4472C4" w:themeColor="accent1"/>
-        </w:rPr>
-        <w:t>nrow</w:t>
-      </w:r>
-      <w:proofErr w:type="spellEnd"/>
-      <w:r>
-        <w:rPr>
-          <w:color w:val="4472C4" w:themeColor="accent1"/>
-        </w:rPr>
-        <w:t xml:space="preserve"> =2, </w:t>
-      </w:r>
-      <w:proofErr w:type="spellStart"/>
-      <w:r>
-        <w:rPr>
-          <w:color w:val="4472C4" w:themeColor="accent1"/>
-        </w:rPr>
-        <w:t>byrow</w:t>
-      </w:r>
-      <w:proofErr w:type="spellEnd"/>
-      <w:r>
-        <w:rPr>
-          <w:color w:val="4472C4" w:themeColor="accent1"/>
-        </w:rPr>
-        <w:t xml:space="preserve"> = TRUE)</w:t>
-      </w:r>
-    </w:p>
-    <w:p>
-      <w:pPr>
-        <w:rPr>
-          <w:color w:val="4472C4" w:themeColor="accent1"/>
-        </w:rPr>
-      </w:pPr>
       <w:proofErr w:type="spellStart"/>
       <w:r>
         <w:rPr>
@@ -637,105 +605,30 @@
         <w:rPr>
           <w:color w:val="4472C4" w:themeColor="accent1"/>
         </w:rPr>
-        <w:t xml:space="preserve"> = </w:t>
-      </w:r>
-      <w:proofErr w:type="gramStart"/>
-      <w:r>
-        <w:rPr>
-          <w:color w:val="4472C4" w:themeColor="accent1"/>
-        </w:rPr>
-        <w:t>matrix(</w:t>
-      </w:r>
-      <w:proofErr w:type="gramEnd"/>
-    </w:p>
-    <w:p>
-      <w:pPr>
-        <w:rPr>
-          <w:color w:val="4472C4" w:themeColor="accent1"/>
-        </w:rPr>
-      </w:pPr>
-      <w:r>
-        <w:rPr>
-          <w:color w:val="4472C4" w:themeColor="accent1"/>
-        </w:rPr>
-        <w:t xml:space="preserve">  data = </w:t>
-      </w:r>
-      <w:proofErr w:type="gramStart"/>
-      <w:r>
-        <w:rPr>
-          <w:color w:val="4472C4" w:themeColor="accent1"/>
-        </w:rPr>
-        <w:t>c(</w:t>
-      </w:r>
-      <w:proofErr w:type="gramEnd"/>
-      <w:r>
-        <w:rPr>
-          <w:color w:val="4472C4" w:themeColor="accent1"/>
-        </w:rPr>
-        <w:t>(FOs - FEs)/(sqrt(FEs*(1-rowprop)*(1-colprop))))</w:t>
-      </w:r>
-    </w:p>
-    <w:p>
-      <w:pPr>
-        <w:rPr>
-          <w:color w:val="4472C4" w:themeColor="accent1"/>
-        </w:rPr>
-      </w:pPr>
-      <w:r>
-        <w:rPr>
-          <w:color w:val="4472C4" w:themeColor="accent1"/>
-        </w:rPr>
-        <w:t xml:space="preserve">  , </w:t>
-      </w:r>
-      <w:proofErr w:type="spellStart"/>
-      <w:r>
-        <w:rPr>
-          <w:color w:val="4472C4" w:themeColor="accent1"/>
-        </w:rPr>
-        <w:t>byrow</w:t>
-      </w:r>
-      <w:proofErr w:type="spellEnd"/>
-      <w:r>
-        <w:rPr>
-          <w:color w:val="4472C4" w:themeColor="accent1"/>
-        </w:rPr>
-        <w:t xml:space="preserve"> = TRUE, </w:t>
-      </w:r>
-      <w:proofErr w:type="spellStart"/>
-      <w:r>
-        <w:rPr>
-          <w:color w:val="4472C4" w:themeColor="accent1"/>
-        </w:rPr>
-        <w:t>nrow</w:t>
-      </w:r>
-      <w:proofErr w:type="spellEnd"/>
-      <w:r>
-        <w:rPr>
-          <w:color w:val="4472C4" w:themeColor="accent1"/>
-        </w:rPr>
-        <w:t xml:space="preserve"> = 2)</w:t>
-      </w:r>
-    </w:p>
-    <w:p>
-      <w:pPr>
-        <w:rPr>
-          <w:color w:val="4472C4" w:themeColor="accent1"/>
-        </w:rPr>
-      </w:pPr>
-      <w:proofErr w:type="spellStart"/>
-      <w:r>
-        <w:rPr>
-          <w:color w:val="4472C4" w:themeColor="accent1"/>
-        </w:rPr>
-        <w:t>dimnames</w:t>
-      </w:r>
-      <w:proofErr w:type="spellEnd"/>
-      <w:r>
-        <w:rPr>
-          <w:color w:val="4472C4" w:themeColor="accent1"/>
-        </w:rPr>
-        <w:t>(</w:t>
-      </w:r>
+        <w:t>) &lt;- list(Class=c("Upper", "Lower"),</w:t>
+      </w:r>
+    </w:p>
+    <w:p>
+      <w:pPr>
+        <w:rPr>
+          <w:color w:val="4472C4" w:themeColor="accent1"/>
+        </w:rPr>
+      </w:pPr>
+      <w:r>
+        <w:rPr>
+          <w:color w:val="4472C4" w:themeColor="accent1"/>
+        </w:rPr>
+        <w:t xml:space="preserve">                            Treatment=c("Stopped", "Not Stopped", "Bribe Requested"))</w:t>
+      </w:r>
+    </w:p>
+    <w:p>
+      <w:pPr>
+        <w:rPr>
+          <w:b/>
+          <w:color w:val="4472C4" w:themeColor="accent1"/>
+          <w:u w:val="single"/>
+        </w:rPr>
+      </w:pPr>
       <w:proofErr w:type="spellStart"/>
       <w:r>
         <w:rPr>
@@ -746,68 +639,22 @@
       <w:proofErr w:type="spellEnd"/>
       <w:r>
         <w:rPr>
-          <w:color w:val="4472C4" w:themeColor="accent1"/>
-        </w:rPr>
-        <w:t xml:space="preserve">) &lt;- </w:t>
-      </w:r>
-      <w:proofErr w:type="gramStart"/>
-      <w:r>
-        <w:rPr>
-          <w:color w:val="4472C4" w:themeColor="accent1"/>
-        </w:rPr>
-        <w:t>list(</w:t>
-      </w:r>
-      <w:proofErr w:type="gramEnd"/>
-      <w:r>
-        <w:rPr>
-          <w:color w:val="4472C4" w:themeColor="accent1"/>
-        </w:rPr>
-        <w:t>Class=c("Upper", "Lower"),</w:t>
-      </w:r>
-    </w:p>
-    <w:p>
-      <w:pPr>
-        <w:rPr>
-          <w:color w:val="4472C4" w:themeColor="accent1"/>
-        </w:rPr>
-      </w:pPr>
-      <w:r>
-        <w:rPr>
-          <w:color w:val="4472C4" w:themeColor="accent1"/>
-        </w:rPr>
-        <w:t xml:space="preserve">                            Treatment=</w:t>
-      </w:r>
-      <w:proofErr w:type="gramStart"/>
-      <w:r>
-        <w:rPr>
-          <w:color w:val="4472C4" w:themeColor="accent1"/>
-        </w:rPr>
-        <w:t>c(</w:t>
-      </w:r>
-      <w:proofErr w:type="gramEnd"/>
-      <w:r>
-        <w:rPr>
-          <w:color w:val="4472C4" w:themeColor="accent1"/>
-        </w:rPr>
-        <w:t>"Stopped", "Not Stopped", "Bribe Requested"))</w:t>
-      </w:r>
-    </w:p>
-    <w:p>
-      <w:pPr>
-        <w:rPr>
-          <w:color w:val="4472C4" w:themeColor="accent1"/>
-        </w:rPr>
-      </w:pPr>
-      <w:proofErr w:type="spellStart"/>
-      <w:r>
-        <w:rPr>
-          <w:color w:val="4472C4" w:themeColor="accent1"/>
-        </w:rPr>
-        <w:t>stdResiduals</w:t>
-      </w:r>
-      <w:proofErr w:type="spellEnd"/>
-    </w:p>
-    <w:p/>
+          <w:b/>
+          <w:color w:val="4472C4" w:themeColor="accent1"/>
+          <w:u w:val="single"/>
+        </w:rPr>
+        <w:t xml:space="preserve"> </w:t>
+      </w:r>
+    </w:p>
+    <w:p>
+      <w:pPr>
+        <w:rPr>
+          <w:b/>
+          <w:color w:val="4472C4" w:themeColor="accent1"/>
+          <w:u w:val="single"/>
+        </w:rPr>
+      </w:pPr>
+    </w:p>
     <w:p>
       <w:pPr>
         <w:rPr>
@@ -828,6 +675,207 @@
           <w:u w:val="single"/>
         </w:rPr>
         <w:t xml:space="preserve"> </w:t>
+      </w:r>
+    </w:p>
+    <w:p>
+      <w:pPr>
+        <w:pStyle w:val="ListParagraph"/>
+        <w:numPr>
+          <w:ilvl w:val="0"/>
+          <w:numId w:val="6"/>
+        </w:numPr>
+      </w:pPr>
+      <w:r>
+        <w:t>Can reject null</w:t>
+      </w:r>
+    </w:p>
+    <w:p>
+      <w:pPr>
+        <w:pStyle w:val="ListParagraph"/>
+        <w:numPr>
+          <w:ilvl w:val="0"/>
+          <w:numId w:val="6"/>
+        </w:numPr>
+      </w:pPr>
+      <w:r>
+        <w:t>Can reject null</w:t>
+      </w:r>
+    </w:p>
+    <w:p>
+      <w:pPr>
+        <w:pStyle w:val="ListParagraph"/>
+        <w:numPr>
+          <w:ilvl w:val="0"/>
+          <w:numId w:val="6"/>
+        </w:numPr>
+      </w:pPr>
+      <w:r>
+        <w:t>A community or an adjacent community with yard signs increases the vote percentage, in a statistically significant way. The constant shows that, no with or without signs the vote percentage starts at a minimum point.</w:t>
+      </w:r>
+    </w:p>
+    <w:p>
+      <w:pPr>
+        <w:rPr>
+          <w:color w:val="4472C4" w:themeColor="accent1"/>
+        </w:rPr>
+      </w:pPr>
+      <w:r>
+        <w:rPr>
+          <w:color w:val="4472C4" w:themeColor="accent1"/>
+        </w:rPr>
+        <w:t>tstat1 = (0.042)/0.016</w:t>
+      </w:r>
+      <w:bookmarkStart w:id="0" w:name="_GoBack"/>
+      <w:bookmarkEnd w:id="0"/>
+    </w:p>
+    <w:p>
+      <w:pPr>
+        <w:rPr>
+          <w:color w:val="4472C4" w:themeColor="accent1"/>
+        </w:rPr>
+      </w:pPr>
+      <w:r>
+        <w:rPr>
+          <w:color w:val="4472C4" w:themeColor="accent1"/>
+        </w:rPr>
+        <w:t xml:space="preserve">2*(1- </w:t>
+      </w:r>
+      <w:proofErr w:type="spellStart"/>
+      <w:r>
+        <w:rPr>
+          <w:color w:val="4472C4" w:themeColor="accent1"/>
+        </w:rPr>
+        <w:t>pt</w:t>
+      </w:r>
+      <w:proofErr w:type="spellEnd"/>
+      <w:r>
+        <w:rPr>
+          <w:color w:val="4472C4" w:themeColor="accent1"/>
+        </w:rPr>
+        <w:t xml:space="preserve">(q = tstat1, </w:t>
+      </w:r>
+      <w:proofErr w:type="spellStart"/>
+      <w:r>
+        <w:rPr>
+          <w:color w:val="4472C4" w:themeColor="accent1"/>
+        </w:rPr>
+        <w:t>df</w:t>
+      </w:r>
+      <w:proofErr w:type="spellEnd"/>
+      <w:r>
+        <w:rPr>
+          <w:color w:val="4472C4" w:themeColor="accent1"/>
+        </w:rPr>
+        <w:t xml:space="preserve"> = 129,lower.tail = TRUE))</w:t>
+      </w:r>
+    </w:p>
+    <w:p>
+      <w:pPr>
+        <w:rPr>
+          <w:color w:val="4472C4" w:themeColor="accent1"/>
+        </w:rPr>
+      </w:pPr>
+      <w:r>
+        <w:rPr>
+          <w:color w:val="4472C4" w:themeColor="accent1"/>
+        </w:rPr>
+        <w:t>tstat2 = (0.042)/0.016</w:t>
+      </w:r>
+    </w:p>
+    <w:p>
+      <w:pPr>
+        <w:rPr>
+          <w:color w:val="4472C4" w:themeColor="accent1"/>
+        </w:rPr>
+      </w:pPr>
+      <w:r>
+        <w:rPr>
+          <w:color w:val="4472C4" w:themeColor="accent1"/>
+        </w:rPr>
+        <w:t xml:space="preserve">2*(1- </w:t>
+      </w:r>
+      <w:proofErr w:type="spellStart"/>
+      <w:r>
+        <w:rPr>
+          <w:color w:val="4472C4" w:themeColor="accent1"/>
+        </w:rPr>
+        <w:t>pt</w:t>
+      </w:r>
+      <w:proofErr w:type="spellEnd"/>
+      <w:r>
+        <w:rPr>
+          <w:color w:val="4472C4" w:themeColor="accent1"/>
+        </w:rPr>
+        <w:t xml:space="preserve">(q = tstat2, </w:t>
+      </w:r>
+      <w:proofErr w:type="spellStart"/>
+      <w:r>
+        <w:rPr>
+          <w:color w:val="4472C4" w:themeColor="accent1"/>
+        </w:rPr>
+        <w:t>df</w:t>
+      </w:r>
+      <w:proofErr w:type="spellEnd"/>
+      <w:r>
+        <w:rPr>
+          <w:color w:val="4472C4" w:themeColor="accent1"/>
+        </w:rPr>
+        <w:t xml:space="preserve"> = 129,lower.tail = TRUE))</w:t>
+      </w:r>
+    </w:p>
+    <w:p>
+      <w:pPr>
+        <w:rPr>
+          <w:color w:val="4472C4" w:themeColor="accent1"/>
+        </w:rPr>
+      </w:pPr>
+      <w:r>
+        <w:rPr>
+          <w:color w:val="4472C4" w:themeColor="accent1"/>
+        </w:rPr>
+        <w:lastRenderedPageBreak/>
+        <w:t>tstat3 = 0.3/0.016</w:t>
+      </w:r>
+    </w:p>
+    <w:p>
+      <w:pPr>
+        <w:rPr>
+          <w:color w:val="4472C4" w:themeColor="accent1"/>
+        </w:rPr>
+      </w:pPr>
+      <w:r>
+        <w:rPr>
+          <w:color w:val="4472C4" w:themeColor="accent1"/>
+        </w:rPr>
+        <w:t xml:space="preserve">2*(1- </w:t>
+      </w:r>
+      <w:proofErr w:type="spellStart"/>
+      <w:r>
+        <w:rPr>
+          <w:color w:val="4472C4" w:themeColor="accent1"/>
+        </w:rPr>
+        <w:t>pt</w:t>
+      </w:r>
+      <w:proofErr w:type="spellEnd"/>
+      <w:r>
+        <w:rPr>
+          <w:color w:val="4472C4" w:themeColor="accent1"/>
+        </w:rPr>
+        <w:t xml:space="preserve">(q = tstat3, </w:t>
+      </w:r>
+      <w:proofErr w:type="spellStart"/>
+      <w:r>
+        <w:rPr>
+          <w:color w:val="4472C4" w:themeColor="accent1"/>
+        </w:rPr>
+        <w:t>df</w:t>
+      </w:r>
+      <w:proofErr w:type="spellEnd"/>
+      <w:r>
+        <w:rPr>
+          <w:color w:val="4472C4" w:themeColor="accent1"/>
+        </w:rPr>
+        <w:t xml:space="preserve"> = 129,lower.tail = TRUE))</w:t>
       </w:r>
     </w:p>
     <w:p/>
@@ -862,13 +910,8 @@
           <w:numId w:val="2"/>
         </w:numPr>
       </w:pPr>
-      <w:proofErr w:type="gramStart"/>
-      <w:r>
-        <w:t>Null :</w:t>
-      </w:r>
-      <w:proofErr w:type="gramEnd"/>
-      <w:r>
-        <w:t xml:space="preserve"> Water quality not effected by reservation policy</w:t>
+      <w:r>
+        <w:t>Null : Water quality not effected by reservation policy</w:t>
       </w:r>
       <w:r>
         <w:t xml:space="preserve"> or Beta = 0; alt Beta != 0</w:t>
@@ -917,7 +960,6 @@
         <w:rPr>
           <w:color w:val="4472C4" w:themeColor="accent1"/>
         </w:rPr>
-        <w:lastRenderedPageBreak/>
         <w:t>DataP3 =</w:t>
       </w:r>
       <w:r>
@@ -951,21 +993,7 @@
         <w:rPr>
           <w:color w:val="4472C4" w:themeColor="accent1"/>
         </w:rPr>
-        <w:t xml:space="preserve"> = DataP3$</w:t>
-      </w:r>
-      <w:proofErr w:type="gramStart"/>
-      <w:r>
-        <w:rPr>
-          <w:color w:val="4472C4" w:themeColor="accent1"/>
-        </w:rPr>
-        <w:t>water[</w:t>
-      </w:r>
-      <w:proofErr w:type="gramEnd"/>
-      <w:r>
-        <w:rPr>
-          <w:color w:val="4472C4" w:themeColor="accent1"/>
-        </w:rPr>
-        <w:t>DataP3$reserved ==1]</w:t>
+        <w:t xml:space="preserve"> = DataP3$water[DataP3$reserved ==1]</w:t>
       </w:r>
     </w:p>
     <w:p>
@@ -986,21 +1014,7 @@
         <w:rPr>
           <w:color w:val="4472C4" w:themeColor="accent1"/>
         </w:rPr>
-        <w:t xml:space="preserve"> = DataP3$</w:t>
-      </w:r>
-      <w:proofErr w:type="gramStart"/>
-      <w:r>
-        <w:rPr>
-          <w:color w:val="4472C4" w:themeColor="accent1"/>
-        </w:rPr>
-        <w:t>water[</w:t>
-      </w:r>
-      <w:proofErr w:type="gramEnd"/>
-      <w:r>
-        <w:rPr>
-          <w:color w:val="4472C4" w:themeColor="accent1"/>
-        </w:rPr>
-        <w:t>DataP3$reserved ==0]</w:t>
+        <w:t xml:space="preserve"> = DataP3$water[DataP3$reserved ==0]</w:t>
       </w:r>
     </w:p>
     <w:p>
@@ -1070,7 +1084,6 @@
         <w:t xml:space="preserve">model = </w:t>
       </w:r>
       <w:proofErr w:type="spellStart"/>
-      <w:proofErr w:type="gramStart"/>
       <w:r>
         <w:rPr>
           <w:color w:val="4472C4" w:themeColor="accent1"/>
@@ -1082,14 +1095,7 @@
         <w:rPr>
           <w:color w:val="4472C4" w:themeColor="accent1"/>
         </w:rPr>
-        <w:t>(</w:t>
-      </w:r>
-      <w:proofErr w:type="gramEnd"/>
-      <w:r>
-        <w:rPr>
-          <w:color w:val="4472C4" w:themeColor="accent1"/>
-        </w:rPr>
-        <w:t>water ~ reserved, data = DataP3)</w:t>
+        <w:t>(water ~ reserved, data = DataP3)</w:t>
       </w:r>
     </w:p>
     <w:p>
@@ -1158,7 +1164,6 @@
         </w:rPr>
       </w:pPr>
       <w:proofErr w:type="spellStart"/>
-      <w:proofErr w:type="gramStart"/>
       <w:r>
         <w:rPr>
           <w:color w:val="4472C4" w:themeColor="accent1"/>
@@ -1170,14 +1175,7 @@
         <w:rPr>
           <w:color w:val="4472C4" w:themeColor="accent1"/>
         </w:rPr>
-        <w:t>(</w:t>
-      </w:r>
-      <w:proofErr w:type="gramEnd"/>
-      <w:r>
-        <w:rPr>
-          <w:color w:val="4472C4" w:themeColor="accent1"/>
-        </w:rPr>
-        <w:t>DataP3)</w:t>
+        <w:t>(DataP3)</w:t>
       </w:r>
     </w:p>
     <w:p/>
@@ -1382,7 +1380,6 @@
           <w:numId w:val="3"/>
         </w:numPr>
       </w:pPr>
-      <w:proofErr w:type="gramStart"/>
       <w:r>
         <w:t>61.13056</w:t>
       </w:r>
@@ -1390,11 +1387,7 @@
         <w:t xml:space="preserve"> </w:t>
       </w:r>
       <w:r>
-        <w:t>:</w:t>
-      </w:r>
-      <w:proofErr w:type="gramEnd"/>
-      <w:r>
-        <w:t xml:space="preserve">: </w:t>
+        <w:t xml:space="preserve">:: </w:t>
       </w:r>
       <w:r>
         <w:t>30.062787 + 22.22977</w:t>
@@ -1420,7 +1413,6 @@
         </w:rPr>
       </w:pPr>
       <w:proofErr w:type="spellStart"/>
-      <w:proofErr w:type="gramStart"/>
       <w:r>
         <w:rPr>
           <w:color w:val="4472C4" w:themeColor="accent1"/>
@@ -1428,7 +1420,6 @@
         <w:t>install.packages</w:t>
       </w:r>
       <w:proofErr w:type="spellEnd"/>
-      <w:proofErr w:type="gramEnd"/>
       <w:r>
         <w:rPr>
           <w:color w:val="4472C4" w:themeColor="accent1"/>
@@ -1455,49 +1446,32 @@
           <w:color w:val="4472C4" w:themeColor="accent1"/>
         </w:rPr>
       </w:pPr>
-      <w:proofErr w:type="gramStart"/>
-      <w:r>
-        <w:rPr>
-          <w:color w:val="4472C4" w:themeColor="accent1"/>
-        </w:rPr>
-        <w:t>data(</w:t>
-      </w:r>
-      <w:proofErr w:type="gramEnd"/>
-      <w:r>
-        <w:rPr>
-          <w:color w:val="4472C4" w:themeColor="accent1"/>
-        </w:rPr>
-        <w:t>Prestige)</w:t>
-      </w:r>
-    </w:p>
-    <w:p>
-      <w:pPr>
-        <w:rPr>
-          <w:color w:val="4472C4" w:themeColor="accent1"/>
-        </w:rPr>
-      </w:pPr>
-      <w:proofErr w:type="gramStart"/>
-      <w:r>
-        <w:rPr>
-          <w:color w:val="4472C4" w:themeColor="accent1"/>
-        </w:rPr>
-        <w:t>help(</w:t>
-      </w:r>
-      <w:proofErr w:type="gramEnd"/>
-      <w:r>
-        <w:rPr>
-          <w:color w:val="4472C4" w:themeColor="accent1"/>
-        </w:rPr>
-        <w:t>Prestige)</w:t>
-      </w:r>
-    </w:p>
-    <w:p>
-      <w:pPr>
-        <w:rPr>
-          <w:color w:val="4472C4" w:themeColor="accent1"/>
-        </w:rPr>
-      </w:pPr>
-      <w:proofErr w:type="gramStart"/>
+      <w:r>
+        <w:rPr>
+          <w:color w:val="4472C4" w:themeColor="accent1"/>
+        </w:rPr>
+        <w:t>data(Prestige)</w:t>
+      </w:r>
+    </w:p>
+    <w:p>
+      <w:pPr>
+        <w:rPr>
+          <w:color w:val="4472C4" w:themeColor="accent1"/>
+        </w:rPr>
+      </w:pPr>
+      <w:r>
+        <w:rPr>
+          <w:color w:val="4472C4" w:themeColor="accent1"/>
+        </w:rPr>
+        <w:t>help(Prestige)</w:t>
+      </w:r>
+    </w:p>
+    <w:p>
+      <w:pPr>
+        <w:rPr>
+          <w:color w:val="4472C4" w:themeColor="accent1"/>
+        </w:rPr>
+      </w:pPr>
       <w:r>
         <w:rPr>
           <w:color w:val="4472C4" w:themeColor="accent1"/>
@@ -1512,7 +1486,6 @@
         <w:t>ifelse</w:t>
       </w:r>
       <w:proofErr w:type="spellEnd"/>
-      <w:proofErr w:type="gramEnd"/>
     </w:p>
     <w:p>
       <w:pPr>
@@ -1542,7 +1515,6 @@
         <w:t xml:space="preserve"> &lt;- </w:t>
       </w:r>
       <w:proofErr w:type="spellStart"/>
-      <w:proofErr w:type="gramStart"/>
       <w:r>
         <w:rPr>
           <w:color w:val="4472C4" w:themeColor="accent1"/>
@@ -1550,7 +1522,6 @@
         <w:t>as.character</w:t>
       </w:r>
       <w:proofErr w:type="spellEnd"/>
-      <w:proofErr w:type="gramEnd"/>
       <w:r>
         <w:rPr>
           <w:color w:val="4472C4" w:themeColor="accent1"/>
@@ -1583,14 +1554,7 @@
         <w:rPr>
           <w:color w:val="4472C4" w:themeColor="accent1"/>
         </w:rPr>
-        <w:t>Prestige$</w:t>
-      </w:r>
-      <w:proofErr w:type="gramStart"/>
-      <w:r>
-        <w:rPr>
-          <w:color w:val="4472C4" w:themeColor="accent1"/>
-        </w:rPr>
-        <w:t>type</w:t>
+        <w:t>Prestige$type</w:t>
       </w:r>
       <w:proofErr w:type="spellEnd"/>
       <w:r>
@@ -1600,7 +1564,6 @@
         <w:t>[</w:t>
       </w:r>
       <w:proofErr w:type="spellStart"/>
-      <w:proofErr w:type="gramEnd"/>
       <w:r>
         <w:rPr>
           <w:color w:val="4472C4" w:themeColor="accent1"/>
@@ -1626,14 +1589,8 @@
         <w:rPr>
           <w:color w:val="4472C4" w:themeColor="accent1"/>
         </w:rPr>
-        <w:t>Prestige$</w:t>
-      </w:r>
-      <w:proofErr w:type="gramStart"/>
-      <w:r>
-        <w:rPr>
-          <w:color w:val="4472C4" w:themeColor="accent1"/>
-        </w:rPr>
-        <w:t>type</w:t>
+        <w:lastRenderedPageBreak/>
+        <w:t>Prestige$type</w:t>
       </w:r>
       <w:proofErr w:type="spellEnd"/>
       <w:r>
@@ -1643,7 +1600,6 @@
         <w:t>[</w:t>
       </w:r>
       <w:proofErr w:type="spellStart"/>
-      <w:proofErr w:type="gramEnd"/>
       <w:r>
         <w:rPr>
           <w:color w:val="4472C4" w:themeColor="accent1"/>
@@ -1669,14 +1625,7 @@
         <w:rPr>
           <w:color w:val="4472C4" w:themeColor="accent1"/>
         </w:rPr>
-        <w:t>Prestige$</w:t>
-      </w:r>
-      <w:proofErr w:type="gramStart"/>
-      <w:r>
-        <w:rPr>
-          <w:color w:val="4472C4" w:themeColor="accent1"/>
-        </w:rPr>
-        <w:t>type</w:t>
+        <w:t>Prestige$type</w:t>
       </w:r>
       <w:proofErr w:type="spellEnd"/>
       <w:r>
@@ -1686,7 +1635,6 @@
         <w:t>[</w:t>
       </w:r>
       <w:proofErr w:type="spellStart"/>
-      <w:proofErr w:type="gramEnd"/>
       <w:r>
         <w:rPr>
           <w:color w:val="4472C4" w:themeColor="accent1"/>
@@ -1726,14 +1674,7 @@
         <w:rPr>
           <w:color w:val="4472C4" w:themeColor="accent1"/>
         </w:rPr>
-        <w:t>Prestige$</w:t>
-      </w:r>
-      <w:proofErr w:type="gramStart"/>
-      <w:r>
-        <w:rPr>
-          <w:color w:val="4472C4" w:themeColor="accent1"/>
-        </w:rPr>
-        <w:t>type</w:t>
+        <w:t>Prestige$type</w:t>
       </w:r>
       <w:proofErr w:type="spellEnd"/>
       <w:r>
@@ -1743,7 +1684,6 @@
         <w:t>[</w:t>
       </w:r>
       <w:proofErr w:type="spellStart"/>
-      <w:proofErr w:type="gramEnd"/>
       <w:r>
         <w:rPr>
           <w:color w:val="4472C4" w:themeColor="accent1"/>
@@ -1769,14 +1709,7 @@
         <w:rPr>
           <w:color w:val="4472C4" w:themeColor="accent1"/>
         </w:rPr>
-        <w:t>Prestige$</w:t>
-      </w:r>
-      <w:proofErr w:type="gramStart"/>
-      <w:r>
-        <w:rPr>
-          <w:color w:val="4472C4" w:themeColor="accent1"/>
-        </w:rPr>
-        <w:t>type</w:t>
+        <w:t>Prestige$type</w:t>
       </w:r>
       <w:proofErr w:type="spellEnd"/>
       <w:r>
@@ -1786,7 +1719,6 @@
         <w:t>[</w:t>
       </w:r>
       <w:proofErr w:type="spellStart"/>
-      <w:proofErr w:type="gramEnd"/>
       <w:r>
         <w:rPr>
           <w:color w:val="4472C4" w:themeColor="accent1"/>
@@ -1826,14 +1758,7 @@
         <w:rPr>
           <w:color w:val="4472C4" w:themeColor="accent1"/>
         </w:rPr>
-        <w:t>Prestige$</w:t>
-      </w:r>
-      <w:proofErr w:type="gramStart"/>
-      <w:r>
-        <w:rPr>
-          <w:color w:val="4472C4" w:themeColor="accent1"/>
-        </w:rPr>
-        <w:t>type</w:t>
+        <w:t>Prestige$type</w:t>
       </w:r>
       <w:proofErr w:type="spellEnd"/>
       <w:r>
@@ -1843,7 +1768,6 @@
         <w:t>[</w:t>
       </w:r>
       <w:proofErr w:type="spellStart"/>
-      <w:proofErr w:type="gramEnd"/>
       <w:r>
         <w:rPr>
           <w:color w:val="4472C4" w:themeColor="accent1"/>
@@ -1876,17 +1800,58 @@
         <w:rPr>
           <w:color w:val="4472C4" w:themeColor="accent1"/>
         </w:rPr>
+        <w:t>[is.na(</w:t>
+      </w:r>
+      <w:proofErr w:type="spellStart"/>
+      <w:r>
+        <w:rPr>
+          <w:color w:val="4472C4" w:themeColor="accent1"/>
+        </w:rPr>
+        <w:t>Prestige$type</w:t>
+      </w:r>
+      <w:proofErr w:type="spellEnd"/>
+      <w:r>
+        <w:rPr>
+          <w:color w:val="4472C4" w:themeColor="accent1"/>
+        </w:rPr>
+        <w:t>)] &lt;- "</w:t>
+      </w:r>
+      <w:proofErr w:type="spellStart"/>
+      <w:r>
+        <w:rPr>
+          <w:color w:val="4472C4" w:themeColor="accent1"/>
+        </w:rPr>
+        <w:t>na</w:t>
+      </w:r>
+      <w:proofErr w:type="spellEnd"/>
+      <w:r>
+        <w:rPr>
+          <w:color w:val="4472C4" w:themeColor="accent1"/>
+        </w:rPr>
+        <w:t>"</w:t>
+      </w:r>
+    </w:p>
+    <w:p>
+      <w:pPr>
+        <w:rPr>
+          <w:color w:val="4472C4" w:themeColor="accent1"/>
+        </w:rPr>
+      </w:pPr>
+      <w:proofErr w:type="spellStart"/>
+      <w:r>
+        <w:rPr>
+          <w:color w:val="4472C4" w:themeColor="accent1"/>
+        </w:rPr>
+        <w:t>Prestige$type</w:t>
+      </w:r>
+      <w:proofErr w:type="spellEnd"/>
+      <w:r>
+        <w:rPr>
+          <w:color w:val="4472C4" w:themeColor="accent1"/>
+        </w:rPr>
         <w:t>[</w:t>
       </w:r>
-      <w:proofErr w:type="gramStart"/>
-      <w:r>
-        <w:rPr>
-          <w:color w:val="4472C4" w:themeColor="accent1"/>
-        </w:rPr>
-        <w:t>is.na(</w:t>
-      </w:r>
-      <w:proofErr w:type="spellStart"/>
-      <w:proofErr w:type="gramEnd"/>
+      <w:proofErr w:type="spellStart"/>
       <w:r>
         <w:rPr>
           <w:color w:val="4472C4" w:themeColor="accent1"/>
@@ -1898,7 +1863,7 @@
         <w:rPr>
           <w:color w:val="4472C4" w:themeColor="accent1"/>
         </w:rPr>
-        <w:t>)] &lt;- "</w:t>
+        <w:t xml:space="preserve"> == "</w:t>
       </w:r>
       <w:proofErr w:type="spellStart"/>
       <w:r>
@@ -1912,28 +1877,349 @@
         <w:rPr>
           <w:color w:val="4472C4" w:themeColor="accent1"/>
         </w:rPr>
-        <w:t>"</w:t>
-      </w:r>
-    </w:p>
-    <w:p>
-      <w:pPr>
-        <w:rPr>
-          <w:color w:val="4472C4" w:themeColor="accent1"/>
-        </w:rPr>
-      </w:pPr>
-      <w:proofErr w:type="spellStart"/>
-      <w:r>
-        <w:rPr>
-          <w:color w:val="4472C4" w:themeColor="accent1"/>
-        </w:rPr>
-        <w:t>Prestige$</w:t>
-      </w:r>
-      <w:proofErr w:type="gramStart"/>
-      <w:r>
-        <w:rPr>
-          <w:color w:val="4472C4" w:themeColor="accent1"/>
-        </w:rPr>
-        <w:t>type</w:t>
+        <w:t xml:space="preserve">"] &lt;- "0" </w:t>
+      </w:r>
+    </w:p>
+    <w:p>
+      <w:pPr>
+        <w:rPr>
+          <w:color w:val="4472C4" w:themeColor="accent1"/>
+        </w:rPr>
+      </w:pPr>
+      <w:proofErr w:type="spellStart"/>
+      <w:r>
+        <w:rPr>
+          <w:color w:val="4472C4" w:themeColor="accent1"/>
+        </w:rPr>
+        <w:t>Prestige$type</w:t>
+      </w:r>
+      <w:proofErr w:type="spellEnd"/>
+      <w:r>
+        <w:rPr>
+          <w:color w:val="4472C4" w:themeColor="accent1"/>
+        </w:rPr>
+        <w:t xml:space="preserve"> &lt;- </w:t>
+      </w:r>
+      <w:proofErr w:type="spellStart"/>
+      <w:r>
+        <w:rPr>
+          <w:color w:val="4472C4" w:themeColor="accent1"/>
+        </w:rPr>
+        <w:t>as.numeric</w:t>
+      </w:r>
+      <w:proofErr w:type="spellEnd"/>
+      <w:r>
+        <w:rPr>
+          <w:color w:val="4472C4" w:themeColor="accent1"/>
+        </w:rPr>
+        <w:t>(</w:t>
+      </w:r>
+      <w:proofErr w:type="spellStart"/>
+      <w:r>
+        <w:rPr>
+          <w:color w:val="4472C4" w:themeColor="accent1"/>
+        </w:rPr>
+        <w:t>Prestige$type</w:t>
+      </w:r>
+      <w:proofErr w:type="spellEnd"/>
+      <w:r>
+        <w:rPr>
+          <w:color w:val="4472C4" w:themeColor="accent1"/>
+        </w:rPr>
+        <w:t>)</w:t>
+      </w:r>
+    </w:p>
+    <w:p>
+      <w:pPr>
+        <w:rPr>
+          <w:color w:val="4472C4" w:themeColor="accent1"/>
+        </w:rPr>
+      </w:pPr>
+    </w:p>
+    <w:p>
+      <w:pPr>
+        <w:rPr>
+          <w:color w:val="4472C4" w:themeColor="accent1"/>
+        </w:rPr>
+      </w:pPr>
+      <w:r>
+        <w:rPr>
+          <w:color w:val="4472C4" w:themeColor="accent1"/>
+        </w:rPr>
+        <w:t xml:space="preserve">mod1 = </w:t>
+      </w:r>
+      <w:proofErr w:type="spellStart"/>
+      <w:r>
+        <w:rPr>
+          <w:color w:val="4472C4" w:themeColor="accent1"/>
+        </w:rPr>
+        <w:t>lm</w:t>
+      </w:r>
+      <w:proofErr w:type="spellEnd"/>
+      <w:r>
+        <w:rPr>
+          <w:color w:val="4472C4" w:themeColor="accent1"/>
+        </w:rPr>
+        <w:t>(</w:t>
+      </w:r>
+      <w:proofErr w:type="spellStart"/>
+      <w:r>
+        <w:rPr>
+          <w:color w:val="4472C4" w:themeColor="accent1"/>
+        </w:rPr>
+        <w:t>Prestige$prestige</w:t>
+      </w:r>
+      <w:proofErr w:type="spellEnd"/>
+      <w:r>
+        <w:rPr>
+          <w:color w:val="4472C4" w:themeColor="accent1"/>
+        </w:rPr>
+        <w:t xml:space="preserve"> ~ </w:t>
+      </w:r>
+      <w:proofErr w:type="spellStart"/>
+      <w:r>
+        <w:rPr>
+          <w:color w:val="4472C4" w:themeColor="accent1"/>
+        </w:rPr>
+        <w:t>Prestige$type</w:t>
+      </w:r>
+      <w:proofErr w:type="spellEnd"/>
+      <w:r>
+        <w:rPr>
+          <w:color w:val="4472C4" w:themeColor="accent1"/>
+        </w:rPr>
+        <w:t>)</w:t>
+      </w:r>
+    </w:p>
+    <w:p>
+      <w:pPr>
+        <w:rPr>
+          <w:color w:val="4472C4" w:themeColor="accent1"/>
+        </w:rPr>
+      </w:pPr>
+      <w:r>
+        <w:rPr>
+          <w:color w:val="4472C4" w:themeColor="accent1"/>
+        </w:rPr>
+        <w:t xml:space="preserve">mod2 = </w:t>
+      </w:r>
+      <w:proofErr w:type="spellStart"/>
+      <w:r>
+        <w:rPr>
+          <w:color w:val="4472C4" w:themeColor="accent1"/>
+        </w:rPr>
+        <w:t>lm</w:t>
+      </w:r>
+      <w:proofErr w:type="spellEnd"/>
+      <w:r>
+        <w:rPr>
+          <w:color w:val="4472C4" w:themeColor="accent1"/>
+        </w:rPr>
+        <w:t>(</w:t>
+      </w:r>
+      <w:proofErr w:type="spellStart"/>
+      <w:r>
+        <w:rPr>
+          <w:color w:val="4472C4" w:themeColor="accent1"/>
+        </w:rPr>
+        <w:t>Prestige$prestige</w:t>
+      </w:r>
+      <w:proofErr w:type="spellEnd"/>
+      <w:r>
+        <w:rPr>
+          <w:color w:val="4472C4" w:themeColor="accent1"/>
+        </w:rPr>
+        <w:t xml:space="preserve"> ~ </w:t>
+      </w:r>
+      <w:proofErr w:type="spellStart"/>
+      <w:r>
+        <w:rPr>
+          <w:color w:val="4472C4" w:themeColor="accent1"/>
+        </w:rPr>
+        <w:t>Prestige$income</w:t>
+      </w:r>
+      <w:proofErr w:type="spellEnd"/>
+      <w:r>
+        <w:rPr>
+          <w:color w:val="4472C4" w:themeColor="accent1"/>
+        </w:rPr>
+        <w:t>)</w:t>
+      </w:r>
+    </w:p>
+    <w:p>
+      <w:pPr>
+        <w:rPr>
+          <w:color w:val="4472C4" w:themeColor="accent1"/>
+        </w:rPr>
+      </w:pPr>
+      <w:r>
+        <w:rPr>
+          <w:color w:val="4472C4" w:themeColor="accent1"/>
+        </w:rPr>
+        <w:t xml:space="preserve">mod3 = </w:t>
+      </w:r>
+      <w:proofErr w:type="spellStart"/>
+      <w:r>
+        <w:rPr>
+          <w:color w:val="4472C4" w:themeColor="accent1"/>
+        </w:rPr>
+        <w:t>lm</w:t>
+      </w:r>
+      <w:proofErr w:type="spellEnd"/>
+      <w:r>
+        <w:rPr>
+          <w:color w:val="4472C4" w:themeColor="accent1"/>
+        </w:rPr>
+        <w:t>(</w:t>
+      </w:r>
+      <w:proofErr w:type="spellStart"/>
+      <w:r>
+        <w:rPr>
+          <w:color w:val="4472C4" w:themeColor="accent1"/>
+        </w:rPr>
+        <w:t>Prestige$prestige</w:t>
+      </w:r>
+      <w:proofErr w:type="spellEnd"/>
+      <w:r>
+        <w:rPr>
+          <w:color w:val="4472C4" w:themeColor="accent1"/>
+        </w:rPr>
+        <w:t xml:space="preserve"> ~ </w:t>
+      </w:r>
+      <w:proofErr w:type="spellStart"/>
+      <w:r>
+        <w:rPr>
+          <w:color w:val="4472C4" w:themeColor="accent1"/>
+        </w:rPr>
+        <w:t>Prestige$type</w:t>
+      </w:r>
+      <w:proofErr w:type="spellEnd"/>
+      <w:r>
+        <w:rPr>
+          <w:color w:val="4472C4" w:themeColor="accent1"/>
+        </w:rPr>
+        <w:t xml:space="preserve"> + </w:t>
+      </w:r>
+      <w:proofErr w:type="spellStart"/>
+      <w:r>
+        <w:rPr>
+          <w:color w:val="4472C4" w:themeColor="accent1"/>
+        </w:rPr>
+        <w:t>Prestige$income</w:t>
+      </w:r>
+      <w:proofErr w:type="spellEnd"/>
+      <w:r>
+        <w:rPr>
+          <w:color w:val="4472C4" w:themeColor="accent1"/>
+        </w:rPr>
+        <w:t>)</w:t>
+      </w:r>
+    </w:p>
+    <w:p>
+      <w:pPr>
+        <w:rPr>
+          <w:color w:val="4472C4" w:themeColor="accent1"/>
+        </w:rPr>
+      </w:pPr>
+      <w:r>
+        <w:rPr>
+          <w:color w:val="4472C4" w:themeColor="accent1"/>
+        </w:rPr>
+        <w:t>mod1</w:t>
+      </w:r>
+    </w:p>
+    <w:p>
+      <w:pPr>
+        <w:rPr>
+          <w:color w:val="4472C4" w:themeColor="accent1"/>
+        </w:rPr>
+      </w:pPr>
+      <w:r>
+        <w:rPr>
+          <w:color w:val="4472C4" w:themeColor="accent1"/>
+        </w:rPr>
+        <w:t>mod2</w:t>
+      </w:r>
+    </w:p>
+    <w:p>
+      <w:pPr>
+        <w:rPr>
+          <w:color w:val="4472C4" w:themeColor="accent1"/>
+        </w:rPr>
+      </w:pPr>
+      <w:r>
+        <w:rPr>
+          <w:color w:val="4472C4" w:themeColor="accent1"/>
+        </w:rPr>
+        <w:t>mod3</w:t>
+      </w:r>
+    </w:p>
+    <w:p>
+      <w:pPr>
+        <w:rPr>
+          <w:color w:val="4472C4" w:themeColor="accent1"/>
+        </w:rPr>
+      </w:pPr>
+      <w:proofErr w:type="spellStart"/>
+      <w:r>
+        <w:rPr>
+          <w:color w:val="4472C4" w:themeColor="accent1"/>
+        </w:rPr>
+        <w:t>cor</w:t>
+      </w:r>
+      <w:proofErr w:type="spellEnd"/>
+      <w:r>
+        <w:rPr>
+          <w:color w:val="4472C4" w:themeColor="accent1"/>
+        </w:rPr>
+        <w:t>(Prestige)</w:t>
+      </w:r>
+    </w:p>
+    <w:p>
+      <w:pPr>
+        <w:rPr>
+          <w:color w:val="4472C4" w:themeColor="accent1"/>
+        </w:rPr>
+      </w:pPr>
+      <w:r>
+        <w:rPr>
+          <w:color w:val="4472C4" w:themeColor="accent1"/>
+        </w:rPr>
+        <w:t>plot(</w:t>
+      </w:r>
+      <w:proofErr w:type="spellStart"/>
+      <w:r>
+        <w:rPr>
+          <w:color w:val="4472C4" w:themeColor="accent1"/>
+        </w:rPr>
+        <w:t>modpre</w:t>
+      </w:r>
+      <w:proofErr w:type="spellEnd"/>
+      <w:r>
+        <w:rPr>
+          <w:color w:val="4472C4" w:themeColor="accent1"/>
+        </w:rPr>
+        <w:t>)</w:t>
+      </w:r>
+    </w:p>
+    <w:p>
+      <w:pPr>
+        <w:rPr>
+          <w:color w:val="4472C4" w:themeColor="accent1"/>
+        </w:rPr>
+      </w:pPr>
+      <w:r>
+        <w:rPr>
+          <w:color w:val="4472C4" w:themeColor="accent1"/>
+        </w:rPr>
+        <w:t>mean(</w:t>
+      </w:r>
+      <w:proofErr w:type="spellStart"/>
+      <w:r>
+        <w:rPr>
+          <w:color w:val="4472C4" w:themeColor="accent1"/>
+        </w:rPr>
+        <w:t>Prestige$prestige</w:t>
       </w:r>
       <w:proofErr w:type="spellEnd"/>
       <w:r>
@@ -1943,7 +2229,6 @@
         <w:t>[</w:t>
       </w:r>
       <w:proofErr w:type="spellStart"/>
-      <w:proofErr w:type="gramEnd"/>
       <w:r>
         <w:rPr>
           <w:color w:val="4472C4" w:themeColor="accent1"/>
@@ -1955,29 +2240,43 @@
         <w:rPr>
           <w:color w:val="4472C4" w:themeColor="accent1"/>
         </w:rPr>
-        <w:t xml:space="preserve"> == "</w:t>
-      </w:r>
-      <w:proofErr w:type="spellStart"/>
-      <w:r>
-        <w:rPr>
-          <w:color w:val="4472C4" w:themeColor="accent1"/>
-        </w:rPr>
-        <w:t>na</w:t>
-      </w:r>
-      <w:proofErr w:type="spellEnd"/>
-      <w:r>
-        <w:rPr>
-          <w:color w:val="4472C4" w:themeColor="accent1"/>
-        </w:rPr>
-        <w:t xml:space="preserve">"] &lt;- "0" </w:t>
-      </w:r>
-    </w:p>
-    <w:p>
-      <w:pPr>
-        <w:rPr>
-          <w:color w:val="4472C4" w:themeColor="accent1"/>
-        </w:rPr>
-      </w:pPr>
+        <w:t>==0])</w:t>
+      </w:r>
+    </w:p>
+    <w:p>
+      <w:pPr>
+        <w:rPr>
+          <w:color w:val="4472C4" w:themeColor="accent1"/>
+        </w:rPr>
+      </w:pPr>
+      <w:proofErr w:type="spellStart"/>
+      <w:r>
+        <w:rPr>
+          <w:color w:val="4472C4" w:themeColor="accent1"/>
+        </w:rPr>
+        <w:t>lm</w:t>
+      </w:r>
+      <w:proofErr w:type="spellEnd"/>
+      <w:r>
+        <w:rPr>
+          <w:color w:val="4472C4" w:themeColor="accent1"/>
+        </w:rPr>
+        <w:t>(</w:t>
+      </w:r>
+      <w:proofErr w:type="spellStart"/>
+      <w:r>
+        <w:rPr>
+          <w:color w:val="4472C4" w:themeColor="accent1"/>
+        </w:rPr>
+        <w:t>Prestige$prestige</w:t>
+      </w:r>
+      <w:proofErr w:type="spellEnd"/>
+      <w:r>
+        <w:rPr>
+          <w:color w:val="4472C4" w:themeColor="accent1"/>
+        </w:rPr>
+        <w:t xml:space="preserve"> ~ </w:t>
+      </w:r>
       <w:proofErr w:type="spellStart"/>
       <w:r>
         <w:rPr>
@@ -1990,30 +2289,14 @@
         <w:rPr>
           <w:color w:val="4472C4" w:themeColor="accent1"/>
         </w:rPr>
-        <w:t xml:space="preserve"> &lt;- </w:t>
-      </w:r>
-      <w:proofErr w:type="spellStart"/>
-      <w:proofErr w:type="gramStart"/>
-      <w:r>
-        <w:rPr>
-          <w:color w:val="4472C4" w:themeColor="accent1"/>
-        </w:rPr>
-        <w:t>as.numeric</w:t>
-      </w:r>
-      <w:proofErr w:type="spellEnd"/>
-      <w:proofErr w:type="gramEnd"/>
-      <w:r>
-        <w:rPr>
-          <w:color w:val="4472C4" w:themeColor="accent1"/>
-        </w:rPr>
-        <w:t>(</w:t>
-      </w:r>
-      <w:proofErr w:type="spellStart"/>
-      <w:r>
-        <w:rPr>
-          <w:color w:val="4472C4" w:themeColor="accent1"/>
-        </w:rPr>
-        <w:t>Prestige$type</w:t>
+        <w:t xml:space="preserve"> + </w:t>
+      </w:r>
+      <w:proofErr w:type="spellStart"/>
+      <w:r>
+        <w:rPr>
+          <w:color w:val="4472C4" w:themeColor="accent1"/>
+        </w:rPr>
+        <w:t>Prestige$income</w:t>
       </w:r>
       <w:proofErr w:type="spellEnd"/>
       <w:r>
@@ -2029,402 +2312,6 @@
           <w:color w:val="4472C4" w:themeColor="accent1"/>
         </w:rPr>
       </w:pPr>
-    </w:p>
-    <w:p>
-      <w:pPr>
-        <w:rPr>
-          <w:color w:val="4472C4" w:themeColor="accent1"/>
-        </w:rPr>
-      </w:pPr>
-      <w:r>
-        <w:rPr>
-          <w:color w:val="4472C4" w:themeColor="accent1"/>
-        </w:rPr>
-        <w:lastRenderedPageBreak/>
-        <w:t xml:space="preserve">mod1 = </w:t>
-      </w:r>
-      <w:proofErr w:type="spellStart"/>
-      <w:proofErr w:type="gramStart"/>
-      <w:r>
-        <w:rPr>
-          <w:color w:val="4472C4" w:themeColor="accent1"/>
-        </w:rPr>
-        <w:t>lm</w:t>
-      </w:r>
-      <w:proofErr w:type="spellEnd"/>
-      <w:r>
-        <w:rPr>
-          <w:color w:val="4472C4" w:themeColor="accent1"/>
-        </w:rPr>
-        <w:t>(</w:t>
-      </w:r>
-      <w:proofErr w:type="spellStart"/>
-      <w:proofErr w:type="gramEnd"/>
-      <w:r>
-        <w:rPr>
-          <w:color w:val="4472C4" w:themeColor="accent1"/>
-        </w:rPr>
-        <w:t>Prestige$prestige</w:t>
-      </w:r>
-      <w:proofErr w:type="spellEnd"/>
-      <w:r>
-        <w:rPr>
-          <w:color w:val="4472C4" w:themeColor="accent1"/>
-        </w:rPr>
-        <w:t xml:space="preserve"> ~ </w:t>
-      </w:r>
-      <w:proofErr w:type="spellStart"/>
-      <w:r>
-        <w:rPr>
-          <w:color w:val="4472C4" w:themeColor="accent1"/>
-        </w:rPr>
-        <w:t>Prestige$type</w:t>
-      </w:r>
-      <w:proofErr w:type="spellEnd"/>
-      <w:r>
-        <w:rPr>
-          <w:color w:val="4472C4" w:themeColor="accent1"/>
-        </w:rPr>
-        <w:t>)</w:t>
-      </w:r>
-    </w:p>
-    <w:p>
-      <w:pPr>
-        <w:rPr>
-          <w:color w:val="4472C4" w:themeColor="accent1"/>
-        </w:rPr>
-      </w:pPr>
-      <w:r>
-        <w:rPr>
-          <w:color w:val="4472C4" w:themeColor="accent1"/>
-        </w:rPr>
-        <w:t xml:space="preserve">mod2 = </w:t>
-      </w:r>
-      <w:proofErr w:type="spellStart"/>
-      <w:proofErr w:type="gramStart"/>
-      <w:r>
-        <w:rPr>
-          <w:color w:val="4472C4" w:themeColor="accent1"/>
-        </w:rPr>
-        <w:t>lm</w:t>
-      </w:r>
-      <w:proofErr w:type="spellEnd"/>
-      <w:r>
-        <w:rPr>
-          <w:color w:val="4472C4" w:themeColor="accent1"/>
-        </w:rPr>
-        <w:t>(</w:t>
-      </w:r>
-      <w:proofErr w:type="spellStart"/>
-      <w:proofErr w:type="gramEnd"/>
-      <w:r>
-        <w:rPr>
-          <w:color w:val="4472C4" w:themeColor="accent1"/>
-        </w:rPr>
-        <w:t>Prestige$prestige</w:t>
-      </w:r>
-      <w:proofErr w:type="spellEnd"/>
-      <w:r>
-        <w:rPr>
-          <w:color w:val="4472C4" w:themeColor="accent1"/>
-        </w:rPr>
-        <w:t xml:space="preserve"> ~ </w:t>
-      </w:r>
-      <w:proofErr w:type="spellStart"/>
-      <w:r>
-        <w:rPr>
-          <w:color w:val="4472C4" w:themeColor="accent1"/>
-        </w:rPr>
-        <w:t>Prestige$income</w:t>
-      </w:r>
-      <w:proofErr w:type="spellEnd"/>
-      <w:r>
-        <w:rPr>
-          <w:color w:val="4472C4" w:themeColor="accent1"/>
-        </w:rPr>
-        <w:t>)</w:t>
-      </w:r>
-    </w:p>
-    <w:p>
-      <w:pPr>
-        <w:rPr>
-          <w:color w:val="4472C4" w:themeColor="accent1"/>
-        </w:rPr>
-      </w:pPr>
-      <w:r>
-        <w:rPr>
-          <w:color w:val="4472C4" w:themeColor="accent1"/>
-        </w:rPr>
-        <w:t xml:space="preserve">mod3 = </w:t>
-      </w:r>
-      <w:proofErr w:type="spellStart"/>
-      <w:proofErr w:type="gramStart"/>
-      <w:r>
-        <w:rPr>
-          <w:color w:val="4472C4" w:themeColor="accent1"/>
-        </w:rPr>
-        <w:t>lm</w:t>
-      </w:r>
-      <w:proofErr w:type="spellEnd"/>
-      <w:r>
-        <w:rPr>
-          <w:color w:val="4472C4" w:themeColor="accent1"/>
-        </w:rPr>
-        <w:t>(</w:t>
-      </w:r>
-      <w:proofErr w:type="spellStart"/>
-      <w:proofErr w:type="gramEnd"/>
-      <w:r>
-        <w:rPr>
-          <w:color w:val="4472C4" w:themeColor="accent1"/>
-        </w:rPr>
-        <w:t>Prestige$prestige</w:t>
-      </w:r>
-      <w:proofErr w:type="spellEnd"/>
-      <w:r>
-        <w:rPr>
-          <w:color w:val="4472C4" w:themeColor="accent1"/>
-        </w:rPr>
-        <w:t xml:space="preserve"> ~ </w:t>
-      </w:r>
-      <w:proofErr w:type="spellStart"/>
-      <w:r>
-        <w:rPr>
-          <w:color w:val="4472C4" w:themeColor="accent1"/>
-        </w:rPr>
-        <w:t>Prestige$type</w:t>
-      </w:r>
-      <w:proofErr w:type="spellEnd"/>
-      <w:r>
-        <w:rPr>
-          <w:color w:val="4472C4" w:themeColor="accent1"/>
-        </w:rPr>
-        <w:t xml:space="preserve"> + </w:t>
-      </w:r>
-      <w:proofErr w:type="spellStart"/>
-      <w:r>
-        <w:rPr>
-          <w:color w:val="4472C4" w:themeColor="accent1"/>
-        </w:rPr>
-        <w:t>Prestige$income</w:t>
-      </w:r>
-      <w:proofErr w:type="spellEnd"/>
-      <w:r>
-        <w:rPr>
-          <w:color w:val="4472C4" w:themeColor="accent1"/>
-        </w:rPr>
-        <w:t>)</w:t>
-      </w:r>
-    </w:p>
-    <w:p>
-      <w:pPr>
-        <w:rPr>
-          <w:color w:val="4472C4" w:themeColor="accent1"/>
-        </w:rPr>
-      </w:pPr>
-      <w:r>
-        <w:rPr>
-          <w:color w:val="4472C4" w:themeColor="accent1"/>
-        </w:rPr>
-        <w:t>mod1</w:t>
-      </w:r>
-    </w:p>
-    <w:p>
-      <w:pPr>
-        <w:rPr>
-          <w:color w:val="4472C4" w:themeColor="accent1"/>
-        </w:rPr>
-      </w:pPr>
-      <w:r>
-        <w:rPr>
-          <w:color w:val="4472C4" w:themeColor="accent1"/>
-        </w:rPr>
-        <w:t>mod2</w:t>
-      </w:r>
-    </w:p>
-    <w:p>
-      <w:pPr>
-        <w:rPr>
-          <w:color w:val="4472C4" w:themeColor="accent1"/>
-        </w:rPr>
-      </w:pPr>
-      <w:r>
-        <w:rPr>
-          <w:color w:val="4472C4" w:themeColor="accent1"/>
-        </w:rPr>
-        <w:t>mod3</w:t>
-      </w:r>
-    </w:p>
-    <w:p>
-      <w:pPr>
-        <w:rPr>
-          <w:color w:val="4472C4" w:themeColor="accent1"/>
-        </w:rPr>
-      </w:pPr>
-      <w:proofErr w:type="spellStart"/>
-      <w:proofErr w:type="gramStart"/>
-      <w:r>
-        <w:rPr>
-          <w:color w:val="4472C4" w:themeColor="accent1"/>
-        </w:rPr>
-        <w:t>cor</w:t>
-      </w:r>
-      <w:proofErr w:type="spellEnd"/>
-      <w:r>
-        <w:rPr>
-          <w:color w:val="4472C4" w:themeColor="accent1"/>
-        </w:rPr>
-        <w:t>(</w:t>
-      </w:r>
-      <w:proofErr w:type="gramEnd"/>
-      <w:r>
-        <w:rPr>
-          <w:color w:val="4472C4" w:themeColor="accent1"/>
-        </w:rPr>
-        <w:t>Prestige)</w:t>
-      </w:r>
-    </w:p>
-    <w:p>
-      <w:pPr>
-        <w:rPr>
-          <w:color w:val="4472C4" w:themeColor="accent1"/>
-        </w:rPr>
-      </w:pPr>
-      <w:r>
-        <w:rPr>
-          <w:color w:val="4472C4" w:themeColor="accent1"/>
-        </w:rPr>
-        <w:t>plot(</w:t>
-      </w:r>
-      <w:proofErr w:type="spellStart"/>
-      <w:r>
-        <w:rPr>
-          <w:color w:val="4472C4" w:themeColor="accent1"/>
-        </w:rPr>
-        <w:t>modpre</w:t>
-      </w:r>
-      <w:proofErr w:type="spellEnd"/>
-      <w:r>
-        <w:rPr>
-          <w:color w:val="4472C4" w:themeColor="accent1"/>
-        </w:rPr>
-        <w:t>)</w:t>
-      </w:r>
-    </w:p>
-    <w:p>
-      <w:pPr>
-        <w:rPr>
-          <w:color w:val="4472C4" w:themeColor="accent1"/>
-        </w:rPr>
-      </w:pPr>
-      <w:proofErr w:type="gramStart"/>
-      <w:r>
-        <w:rPr>
-          <w:color w:val="4472C4" w:themeColor="accent1"/>
-        </w:rPr>
-        <w:t>mean(</w:t>
-      </w:r>
-      <w:proofErr w:type="spellStart"/>
-      <w:proofErr w:type="gramEnd"/>
-      <w:r>
-        <w:rPr>
-          <w:color w:val="4472C4" w:themeColor="accent1"/>
-        </w:rPr>
-        <w:t>Prestige$prestige</w:t>
-      </w:r>
-      <w:proofErr w:type="spellEnd"/>
-      <w:r>
-        <w:rPr>
-          <w:color w:val="4472C4" w:themeColor="accent1"/>
-        </w:rPr>
-        <w:t>[</w:t>
-      </w:r>
-      <w:proofErr w:type="spellStart"/>
-      <w:r>
-        <w:rPr>
-          <w:color w:val="4472C4" w:themeColor="accent1"/>
-        </w:rPr>
-        <w:t>Prestige$type</w:t>
-      </w:r>
-      <w:proofErr w:type="spellEnd"/>
-      <w:r>
-        <w:rPr>
-          <w:color w:val="4472C4" w:themeColor="accent1"/>
-        </w:rPr>
-        <w:t>==0])</w:t>
-      </w:r>
-    </w:p>
-    <w:p>
-      <w:pPr>
-        <w:rPr>
-          <w:color w:val="4472C4" w:themeColor="accent1"/>
-        </w:rPr>
-      </w:pPr>
-      <w:proofErr w:type="spellStart"/>
-      <w:proofErr w:type="gramStart"/>
-      <w:r>
-        <w:rPr>
-          <w:color w:val="4472C4" w:themeColor="accent1"/>
-        </w:rPr>
-        <w:t>lm</w:t>
-      </w:r>
-      <w:proofErr w:type="spellEnd"/>
-      <w:r>
-        <w:rPr>
-          <w:color w:val="4472C4" w:themeColor="accent1"/>
-        </w:rPr>
-        <w:t>(</w:t>
-      </w:r>
-      <w:proofErr w:type="spellStart"/>
-      <w:proofErr w:type="gramEnd"/>
-      <w:r>
-        <w:rPr>
-          <w:color w:val="4472C4" w:themeColor="accent1"/>
-        </w:rPr>
-        <w:t>Prestige$prestige</w:t>
-      </w:r>
-      <w:proofErr w:type="spellEnd"/>
-      <w:r>
-        <w:rPr>
-          <w:color w:val="4472C4" w:themeColor="accent1"/>
-        </w:rPr>
-        <w:t xml:space="preserve"> ~ </w:t>
-      </w:r>
-      <w:proofErr w:type="spellStart"/>
-      <w:r>
-        <w:rPr>
-          <w:color w:val="4472C4" w:themeColor="accent1"/>
-        </w:rPr>
-        <w:t>Prestige$type</w:t>
-      </w:r>
-      <w:proofErr w:type="spellEnd"/>
-      <w:r>
-        <w:rPr>
-          <w:color w:val="4472C4" w:themeColor="accent1"/>
-        </w:rPr>
-        <w:t xml:space="preserve"> + </w:t>
-      </w:r>
-      <w:proofErr w:type="spellStart"/>
-      <w:r>
-        <w:rPr>
-          <w:color w:val="4472C4" w:themeColor="accent1"/>
-        </w:rPr>
-        <w:t>Prestige$income</w:t>
-      </w:r>
-      <w:proofErr w:type="spellEnd"/>
-      <w:r>
-        <w:rPr>
-          <w:color w:val="4472C4" w:themeColor="accent1"/>
-        </w:rPr>
-        <w:t>)</w:t>
-      </w:r>
-    </w:p>
-    <w:p>
-      <w:pPr>
-        <w:rPr>
-          <w:color w:val="4472C4" w:themeColor="accent1"/>
-        </w:rPr>
-      </w:pPr>
       <w:r>
         <w:rPr>
           <w:color w:val="4472C4" w:themeColor="accent1"/>
@@ -2438,19 +2325,11 @@
           <w:color w:val="4472C4" w:themeColor="accent1"/>
         </w:rPr>
       </w:pPr>
-      <w:proofErr w:type="gramStart"/>
-      <w:r>
-        <w:rPr>
-          <w:color w:val="4472C4" w:themeColor="accent1"/>
-        </w:rPr>
-        <w:t>lm(</w:t>
-      </w:r>
-      <w:proofErr w:type="gramEnd"/>
-      <w:r>
-        <w:rPr>
-          <w:color w:val="4472C4" w:themeColor="accent1"/>
-        </w:rPr>
-        <w:t>Prestige$prestige[Prestige$type==1]~Prestige$income[Prestige$type==1])</w:t>
+      <w:r>
+        <w:rPr>
+          <w:color w:val="4472C4" w:themeColor="accent1"/>
+        </w:rPr>
+        <w:t>lm(Prestige$prestige[Prestige$type==1]~Prestige$income[Prestige$type==1])</w:t>
       </w:r>
     </w:p>
     <w:p>
@@ -2692,7 +2571,6 @@
         <w:t xml:space="preserve">mod1 = </w:t>
       </w:r>
       <w:proofErr w:type="spellStart"/>
-      <w:proofErr w:type="gramStart"/>
       <w:r>
         <w:rPr>
           <w:color w:val="4472C4" w:themeColor="accent1"/>
@@ -2707,7 +2585,6 @@
         <w:t>(</w:t>
       </w:r>
       <w:proofErr w:type="spellStart"/>
-      <w:proofErr w:type="gramEnd"/>
       <w:r>
         <w:rPr>
           <w:color w:val="4472C4" w:themeColor="accent1"/>
@@ -2749,7 +2626,6 @@
         <w:t xml:space="preserve">mod2 = </w:t>
       </w:r>
       <w:proofErr w:type="spellStart"/>
-      <w:proofErr w:type="gramStart"/>
       <w:r>
         <w:rPr>
           <w:color w:val="4472C4" w:themeColor="accent1"/>
@@ -2764,7 +2640,6 @@
         <w:t>(</w:t>
       </w:r>
       <w:proofErr w:type="spellStart"/>
-      <w:proofErr w:type="gramEnd"/>
       <w:r>
         <w:rPr>
           <w:color w:val="4472C4" w:themeColor="accent1"/>
@@ -2820,7 +2695,6 @@
         <w:t xml:space="preserve">mod3 = </w:t>
       </w:r>
       <w:proofErr w:type="spellStart"/>
-      <w:proofErr w:type="gramStart"/>
       <w:r>
         <w:rPr>
           <w:color w:val="4472C4" w:themeColor="accent1"/>
@@ -2835,7 +2709,6 @@
         <w:t>(</w:t>
       </w:r>
       <w:proofErr w:type="spellStart"/>
-      <w:proofErr w:type="gramEnd"/>
       <w:r>
         <w:rPr>
           <w:color w:val="4472C4" w:themeColor="accent1"/>
@@ -2905,7 +2778,6 @@
         <w:t xml:space="preserve">mod4 = </w:t>
       </w:r>
       <w:proofErr w:type="spellStart"/>
-      <w:proofErr w:type="gramStart"/>
       <w:r>
         <w:rPr>
           <w:color w:val="4472C4" w:themeColor="accent1"/>
@@ -2920,7 +2792,6 @@
         <w:t>(</w:t>
       </w:r>
       <w:proofErr w:type="spellStart"/>
-      <w:proofErr w:type="gramEnd"/>
       <w:r>
         <w:rPr>
           <w:color w:val="4472C4" w:themeColor="accent1"/>
@@ -3001,10 +2872,10 @@
         <w:rPr>
           <w:color w:val="4472C4" w:themeColor="accent1"/>
         </w:rPr>
+        <w:lastRenderedPageBreak/>
         <w:t xml:space="preserve">mod5 = </w:t>
       </w:r>
       <w:proofErr w:type="spellStart"/>
-      <w:proofErr w:type="gramStart"/>
       <w:r>
         <w:rPr>
           <w:color w:val="4472C4" w:themeColor="accent1"/>
@@ -3019,7 +2890,6 @@
         <w:t>(</w:t>
       </w:r>
       <w:proofErr w:type="spellStart"/>
-      <w:proofErr w:type="gramEnd"/>
       <w:r>
         <w:rPr>
           <w:color w:val="4472C4" w:themeColor="accent1"/>
@@ -3117,7 +2987,6 @@
         <w:t xml:space="preserve">mod6 = </w:t>
       </w:r>
       <w:proofErr w:type="spellStart"/>
-      <w:proofErr w:type="gramStart"/>
       <w:r>
         <w:rPr>
           <w:color w:val="4472C4" w:themeColor="accent1"/>
@@ -3132,7 +3001,6 @@
         <w:t>(</w:t>
       </w:r>
       <w:proofErr w:type="spellStart"/>
-      <w:proofErr w:type="gramEnd"/>
       <w:r>
         <w:rPr>
           <w:color w:val="4472C4" w:themeColor="accent1"/>
@@ -3245,16 +3113,13 @@
           <w:color w:val="4472C4" w:themeColor="accent1"/>
         </w:rPr>
       </w:pPr>
-      <w:proofErr w:type="gramStart"/>
-      <w:r>
-        <w:rPr>
-          <w:color w:val="4472C4" w:themeColor="accent1"/>
-        </w:rPr>
-        <w:lastRenderedPageBreak/>
+      <w:r>
+        <w:rPr>
+          <w:color w:val="4472C4" w:themeColor="accent1"/>
+        </w:rPr>
         <w:t>plot(</w:t>
       </w:r>
       <w:proofErr w:type="spellStart"/>
-      <w:proofErr w:type="gramEnd"/>
       <w:r>
         <w:rPr>
           <w:color w:val="4472C4" w:themeColor="accent1"/>
@@ -3290,7 +3155,6 @@
         </w:rPr>
       </w:pPr>
       <w:proofErr w:type="spellStart"/>
-      <w:proofErr w:type="gramStart"/>
       <w:r>
         <w:rPr>
           <w:color w:val="4472C4" w:themeColor="accent1"/>
@@ -3302,14 +3166,7 @@
         <w:rPr>
           <w:color w:val="4472C4" w:themeColor="accent1"/>
         </w:rPr>
-        <w:t>(</w:t>
-      </w:r>
-      <w:proofErr w:type="gramEnd"/>
-      <w:r>
-        <w:rPr>
-          <w:color w:val="4472C4" w:themeColor="accent1"/>
-        </w:rPr>
-        <w:t>a = 0.22288, b = 0.51053)</w:t>
+        <w:t>(a = 0.22288, b = 0.51053)</w:t>
       </w:r>
     </w:p>
     <w:p/>
@@ -3480,6 +3337,7 @@
         <w:rPr>
           <w:noProof/>
         </w:rPr>
+        <w:lastRenderedPageBreak/>
         <w:drawing>
           <wp:inline distT="0" distB="0" distL="0" distR="0" wp14:anchorId="059B22BF" wp14:editId="288B0D08">
             <wp:extent cx="2833511" cy="2454197"/>
@@ -3592,7 +3450,6 @@
         </w:numPr>
       </w:pPr>
       <w:r>
-        <w:lastRenderedPageBreak/>
         <w:t xml:space="preserve"> </w:t>
       </w:r>
       <w:r>
@@ -3696,6 +3553,7 @@
         </w:numPr>
       </w:pPr>
       <w:r>
+        <w:lastRenderedPageBreak/>
         <w:t xml:space="preserve"> </w:t>
       </w:r>
       <w:r>
@@ -3898,21 +3756,475 @@
         <w:rPr>
           <w:color w:val="4472C4" w:themeColor="accent1"/>
         </w:rPr>
-        <w:t xml:space="preserve">data = </w:t>
-      </w:r>
-      <w:proofErr w:type="gramStart"/>
-      <w:r>
-        <w:rPr>
-          <w:color w:val="4472C4" w:themeColor="accent1"/>
-        </w:rPr>
-        <w:t>read.csv(</w:t>
-      </w:r>
-      <w:proofErr w:type="gramEnd"/>
-      <w:r>
-        <w:rPr>
-          <w:color w:val="4472C4" w:themeColor="accent1"/>
-        </w:rPr>
-        <w:t>"incumbents_subset.csv"    )</w:t>
+        <w:t>data = read.csv("incumbents_subset.csv"    )</w:t>
+      </w:r>
+    </w:p>
+    <w:p>
+      <w:pPr>
+        <w:rPr>
+          <w:color w:val="4472C4" w:themeColor="accent1"/>
+        </w:rPr>
+      </w:pPr>
+      <w:r>
+        <w:rPr>
+          <w:color w:val="4472C4" w:themeColor="accent1"/>
+        </w:rPr>
+        <w:t xml:space="preserve">mod1 = </w:t>
+      </w:r>
+      <w:proofErr w:type="spellStart"/>
+      <w:r>
+        <w:rPr>
+          <w:color w:val="4472C4" w:themeColor="accent1"/>
+        </w:rPr>
+        <w:t>lm</w:t>
+      </w:r>
+      <w:proofErr w:type="spellEnd"/>
+      <w:r>
+        <w:rPr>
+          <w:color w:val="4472C4" w:themeColor="accent1"/>
+        </w:rPr>
+        <w:t>(</w:t>
+      </w:r>
+      <w:proofErr w:type="spellStart"/>
+      <w:r>
+        <w:rPr>
+          <w:color w:val="4472C4" w:themeColor="accent1"/>
+        </w:rPr>
+        <w:t>data$voteshare</w:t>
+      </w:r>
+      <w:proofErr w:type="spellEnd"/>
+      <w:r>
+        <w:rPr>
+          <w:color w:val="4472C4" w:themeColor="accent1"/>
+        </w:rPr>
+        <w:t xml:space="preserve"> ~ </w:t>
+      </w:r>
+      <w:proofErr w:type="spellStart"/>
+      <w:r>
+        <w:rPr>
+          <w:color w:val="4472C4" w:themeColor="accent1"/>
+        </w:rPr>
+        <w:t>data$difflog</w:t>
+      </w:r>
+      <w:proofErr w:type="spellEnd"/>
+      <w:r>
+        <w:rPr>
+          <w:color w:val="4472C4" w:themeColor="accent1"/>
+        </w:rPr>
+        <w:t>, data = data)</w:t>
+      </w:r>
+    </w:p>
+    <w:p>
+      <w:pPr>
+        <w:rPr>
+          <w:color w:val="4472C4" w:themeColor="accent1"/>
+        </w:rPr>
+      </w:pPr>
+      <w:r>
+        <w:rPr>
+          <w:color w:val="4472C4" w:themeColor="accent1"/>
+        </w:rPr>
+        <w:t>summary(mod1)</w:t>
+      </w:r>
+    </w:p>
+    <w:p>
+      <w:pPr>
+        <w:rPr>
+          <w:color w:val="4472C4" w:themeColor="accent1"/>
+        </w:rPr>
+      </w:pPr>
+      <w:r>
+        <w:rPr>
+          <w:color w:val="4472C4" w:themeColor="accent1"/>
+        </w:rPr>
+        <w:t xml:space="preserve">plot( </w:t>
+      </w:r>
+      <w:proofErr w:type="spellStart"/>
+      <w:r>
+        <w:rPr>
+          <w:color w:val="4472C4" w:themeColor="accent1"/>
+        </w:rPr>
+        <w:t>data$difflog</w:t>
+      </w:r>
+      <w:proofErr w:type="spellEnd"/>
+      <w:r>
+        <w:rPr>
+          <w:color w:val="4472C4" w:themeColor="accent1"/>
+        </w:rPr>
+        <w:t xml:space="preserve">, </w:t>
+      </w:r>
+      <w:proofErr w:type="spellStart"/>
+      <w:r>
+        <w:rPr>
+          <w:color w:val="4472C4" w:themeColor="accent1"/>
+        </w:rPr>
+        <w:t>data$voteshare</w:t>
+      </w:r>
+      <w:proofErr w:type="spellEnd"/>
+      <w:r>
+        <w:rPr>
+          <w:color w:val="4472C4" w:themeColor="accent1"/>
+        </w:rPr>
+        <w:t xml:space="preserve"> )</w:t>
+      </w:r>
+    </w:p>
+    <w:p>
+      <w:pPr>
+        <w:rPr>
+          <w:color w:val="4472C4" w:themeColor="accent1"/>
+        </w:rPr>
+      </w:pPr>
+      <w:proofErr w:type="spellStart"/>
+      <w:r>
+        <w:rPr>
+          <w:color w:val="4472C4" w:themeColor="accent1"/>
+        </w:rPr>
+        <w:t>abline</w:t>
+      </w:r>
+      <w:proofErr w:type="spellEnd"/>
+      <w:r>
+        <w:rPr>
+          <w:color w:val="4472C4" w:themeColor="accent1"/>
+        </w:rPr>
+        <w:t>(mod1, col = "red", )</w:t>
+      </w:r>
+    </w:p>
+    <w:p>
+      <w:pPr>
+        <w:rPr>
+          <w:color w:val="4472C4" w:themeColor="accent1"/>
+        </w:rPr>
+      </w:pPr>
+      <w:r>
+        <w:rPr>
+          <w:color w:val="4472C4" w:themeColor="accent1"/>
+        </w:rPr>
+        <w:t>residualsMod1 = residuals(mod1)</w:t>
+      </w:r>
+    </w:p>
+    <w:p>
+      <w:pPr>
+        <w:rPr>
+          <w:color w:val="4472C4" w:themeColor="accent1"/>
+        </w:rPr>
+      </w:pPr>
+      <w:r>
+        <w:rPr>
+          <w:color w:val="4472C4" w:themeColor="accent1"/>
+        </w:rPr>
+        <w:t>plot(residualsMod1)</w:t>
+      </w:r>
+    </w:p>
+    <w:p>
+      <w:pPr>
+        <w:rPr>
+          <w:color w:val="4472C4" w:themeColor="accent1"/>
+        </w:rPr>
+      </w:pPr>
+      <w:r>
+        <w:rPr>
+          <w:color w:val="4472C4" w:themeColor="accent1"/>
+        </w:rPr>
+        <w:t>#Mod2</w:t>
+      </w:r>
+    </w:p>
+    <w:p>
+      <w:pPr>
+        <w:rPr>
+          <w:color w:val="4472C4" w:themeColor="accent1"/>
+        </w:rPr>
+      </w:pPr>
+      <w:r>
+        <w:rPr>
+          <w:color w:val="4472C4" w:themeColor="accent1"/>
+        </w:rPr>
+        <w:t xml:space="preserve">mod2 = </w:t>
+      </w:r>
+      <w:proofErr w:type="spellStart"/>
+      <w:r>
+        <w:rPr>
+          <w:color w:val="4472C4" w:themeColor="accent1"/>
+        </w:rPr>
+        <w:t>lm</w:t>
+      </w:r>
+      <w:proofErr w:type="spellEnd"/>
+      <w:r>
+        <w:rPr>
+          <w:color w:val="4472C4" w:themeColor="accent1"/>
+        </w:rPr>
+        <w:t>(</w:t>
+      </w:r>
+      <w:proofErr w:type="spellStart"/>
+      <w:r>
+        <w:rPr>
+          <w:color w:val="4472C4" w:themeColor="accent1"/>
+        </w:rPr>
+        <w:t>data$presvote</w:t>
+      </w:r>
+      <w:proofErr w:type="spellEnd"/>
+      <w:r>
+        <w:rPr>
+          <w:color w:val="4472C4" w:themeColor="accent1"/>
+        </w:rPr>
+        <w:t xml:space="preserve"> ~ </w:t>
+      </w:r>
+      <w:proofErr w:type="spellStart"/>
+      <w:r>
+        <w:rPr>
+          <w:color w:val="4472C4" w:themeColor="accent1"/>
+        </w:rPr>
+        <w:t>data$difflog</w:t>
+      </w:r>
+      <w:proofErr w:type="spellEnd"/>
+      <w:r>
+        <w:rPr>
+          <w:color w:val="4472C4" w:themeColor="accent1"/>
+        </w:rPr>
+        <w:t>)</w:t>
+      </w:r>
+    </w:p>
+    <w:p>
+      <w:pPr>
+        <w:rPr>
+          <w:color w:val="4472C4" w:themeColor="accent1"/>
+        </w:rPr>
+      </w:pPr>
+      <w:r>
+        <w:rPr>
+          <w:color w:val="4472C4" w:themeColor="accent1"/>
+        </w:rPr>
+        <w:t>summary(mod2)</w:t>
+      </w:r>
+    </w:p>
+    <w:p>
+      <w:pPr>
+        <w:rPr>
+          <w:color w:val="4472C4" w:themeColor="accent1"/>
+        </w:rPr>
+      </w:pPr>
+      <w:r>
+        <w:rPr>
+          <w:color w:val="4472C4" w:themeColor="accent1"/>
+        </w:rPr>
+        <w:t>residualsMod2 = residuals(mod2)</w:t>
+      </w:r>
+    </w:p>
+    <w:p>
+      <w:pPr>
+        <w:rPr>
+          <w:color w:val="4472C4" w:themeColor="accent1"/>
+        </w:rPr>
+      </w:pPr>
+      <w:r>
+        <w:rPr>
+          <w:color w:val="4472C4" w:themeColor="accent1"/>
+        </w:rPr>
+        <w:t xml:space="preserve">plot( </w:t>
+      </w:r>
+      <w:proofErr w:type="spellStart"/>
+      <w:r>
+        <w:rPr>
+          <w:color w:val="4472C4" w:themeColor="accent1"/>
+        </w:rPr>
+        <w:t>data$difflog</w:t>
+      </w:r>
+      <w:proofErr w:type="spellEnd"/>
+      <w:r>
+        <w:rPr>
+          <w:color w:val="4472C4" w:themeColor="accent1"/>
+        </w:rPr>
+        <w:t xml:space="preserve">, </w:t>
+      </w:r>
+      <w:proofErr w:type="spellStart"/>
+      <w:r>
+        <w:rPr>
+          <w:color w:val="4472C4" w:themeColor="accent1"/>
+        </w:rPr>
+        <w:t>data$presvote</w:t>
+      </w:r>
+      <w:proofErr w:type="spellEnd"/>
+      <w:r>
+        <w:rPr>
+          <w:color w:val="4472C4" w:themeColor="accent1"/>
+        </w:rPr>
+        <w:t xml:space="preserve"> )</w:t>
+      </w:r>
+    </w:p>
+    <w:p>
+      <w:pPr>
+        <w:rPr>
+          <w:color w:val="4472C4" w:themeColor="accent1"/>
+        </w:rPr>
+      </w:pPr>
+      <w:proofErr w:type="spellStart"/>
+      <w:r>
+        <w:rPr>
+          <w:color w:val="4472C4" w:themeColor="accent1"/>
+        </w:rPr>
+        <w:t>abline</w:t>
+      </w:r>
+      <w:proofErr w:type="spellEnd"/>
+      <w:r>
+        <w:rPr>
+          <w:color w:val="4472C4" w:themeColor="accent1"/>
+        </w:rPr>
+        <w:t>(mod2, col = "red")</w:t>
+      </w:r>
+    </w:p>
+    <w:p>
+      <w:pPr>
+        <w:rPr>
+          <w:color w:val="4472C4" w:themeColor="accent1"/>
+        </w:rPr>
+      </w:pPr>
+      <w:r>
+        <w:rPr>
+          <w:color w:val="4472C4" w:themeColor="accent1"/>
+        </w:rPr>
+        <w:t>#Mod3</w:t>
+      </w:r>
+    </w:p>
+    <w:p>
+      <w:pPr>
+        <w:rPr>
+          <w:color w:val="4472C4" w:themeColor="accent1"/>
+        </w:rPr>
+      </w:pPr>
+      <w:r>
+        <w:rPr>
+          <w:color w:val="4472C4" w:themeColor="accent1"/>
+        </w:rPr>
+        <w:t xml:space="preserve">mod3 = </w:t>
+      </w:r>
+      <w:proofErr w:type="spellStart"/>
+      <w:r>
+        <w:rPr>
+          <w:color w:val="4472C4" w:themeColor="accent1"/>
+        </w:rPr>
+        <w:t>lm</w:t>
+      </w:r>
+      <w:proofErr w:type="spellEnd"/>
+      <w:r>
+        <w:rPr>
+          <w:color w:val="4472C4" w:themeColor="accent1"/>
+        </w:rPr>
+        <w:t>(</w:t>
+      </w:r>
+      <w:proofErr w:type="spellStart"/>
+      <w:r>
+        <w:rPr>
+          <w:color w:val="4472C4" w:themeColor="accent1"/>
+        </w:rPr>
+        <w:t>data$voteshare</w:t>
+      </w:r>
+      <w:proofErr w:type="spellEnd"/>
+      <w:r>
+        <w:rPr>
+          <w:color w:val="4472C4" w:themeColor="accent1"/>
+        </w:rPr>
+        <w:t xml:space="preserve"> ~ </w:t>
+      </w:r>
+      <w:proofErr w:type="spellStart"/>
+      <w:r>
+        <w:rPr>
+          <w:color w:val="4472C4" w:themeColor="accent1"/>
+        </w:rPr>
+        <w:t>data$presvote</w:t>
+      </w:r>
+      <w:proofErr w:type="spellEnd"/>
+      <w:r>
+        <w:rPr>
+          <w:color w:val="4472C4" w:themeColor="accent1"/>
+        </w:rPr>
+        <w:t>)</w:t>
+      </w:r>
+    </w:p>
+    <w:p>
+      <w:pPr>
+        <w:rPr>
+          <w:color w:val="4472C4" w:themeColor="accent1"/>
+        </w:rPr>
+      </w:pPr>
+      <w:r>
+        <w:rPr>
+          <w:color w:val="4472C4" w:themeColor="accent1"/>
+        </w:rPr>
+        <w:t>summary(mod3)</w:t>
+      </w:r>
+    </w:p>
+    <w:p>
+      <w:pPr>
+        <w:rPr>
+          <w:color w:val="4472C4" w:themeColor="accent1"/>
+        </w:rPr>
+      </w:pPr>
+      <w:r>
+        <w:rPr>
+          <w:color w:val="4472C4" w:themeColor="accent1"/>
+        </w:rPr>
+        <w:t xml:space="preserve">plot( </w:t>
+      </w:r>
+      <w:proofErr w:type="spellStart"/>
+      <w:r>
+        <w:rPr>
+          <w:color w:val="4472C4" w:themeColor="accent1"/>
+        </w:rPr>
+        <w:t>data$presvote</w:t>
+      </w:r>
+      <w:proofErr w:type="spellEnd"/>
+      <w:r>
+        <w:rPr>
+          <w:color w:val="4472C4" w:themeColor="accent1"/>
+        </w:rPr>
+        <w:t xml:space="preserve">, </w:t>
+      </w:r>
+      <w:proofErr w:type="spellStart"/>
+      <w:r>
+        <w:rPr>
+          <w:color w:val="4472C4" w:themeColor="accent1"/>
+        </w:rPr>
+        <w:t>data$voteshar</w:t>
+      </w:r>
+      <w:proofErr w:type="spellEnd"/>
+      <w:r>
+        <w:rPr>
+          <w:color w:val="4472C4" w:themeColor="accent1"/>
+        </w:rPr>
+        <w:t xml:space="preserve"> )</w:t>
+      </w:r>
+    </w:p>
+    <w:p>
+      <w:pPr>
+        <w:rPr>
+          <w:color w:val="4472C4" w:themeColor="accent1"/>
+        </w:rPr>
+      </w:pPr>
+      <w:proofErr w:type="spellStart"/>
+      <w:r>
+        <w:rPr>
+          <w:color w:val="4472C4" w:themeColor="accent1"/>
+        </w:rPr>
+        <w:t>abline</w:t>
+      </w:r>
+      <w:proofErr w:type="spellEnd"/>
+      <w:r>
+        <w:rPr>
+          <w:color w:val="4472C4" w:themeColor="accent1"/>
+        </w:rPr>
+        <w:t>(mod3, col = "red")</w:t>
+      </w:r>
+    </w:p>
+    <w:p>
+      <w:pPr>
+        <w:rPr>
+          <w:color w:val="4472C4" w:themeColor="accent1"/>
+        </w:rPr>
+      </w:pPr>
+      <w:r>
+        <w:rPr>
+          <w:color w:val="4472C4" w:themeColor="accent1"/>
+        </w:rPr>
+        <w:t>#Mod4</w:t>
       </w:r>
     </w:p>
     <w:p>
@@ -3926,10 +4238,9 @@
           <w:color w:val="4472C4" w:themeColor="accent1"/>
         </w:rPr>
         <w:lastRenderedPageBreak/>
-        <w:t xml:space="preserve">mod1 = </w:t>
-      </w:r>
-      <w:proofErr w:type="spellStart"/>
-      <w:proofErr w:type="gramStart"/>
+        <w:t xml:space="preserve">mod4 = </w:t>
+      </w:r>
+      <w:proofErr w:type="spellStart"/>
       <w:r>
         <w:rPr>
           <w:color w:val="4472C4" w:themeColor="accent1"/>
@@ -3941,15 +4252,101 @@
         <w:rPr>
           <w:color w:val="4472C4" w:themeColor="accent1"/>
         </w:rPr>
+        <w:t>(residualsMod1~residualsMod2)</w:t>
+      </w:r>
+    </w:p>
+    <w:p>
+      <w:pPr>
+        <w:rPr>
+          <w:color w:val="4472C4" w:themeColor="accent1"/>
+        </w:rPr>
+      </w:pPr>
+      <w:r>
+        <w:rPr>
+          <w:color w:val="4472C4" w:themeColor="accent1"/>
+        </w:rPr>
+        <w:t>summary(mod4)</w:t>
+      </w:r>
+    </w:p>
+    <w:p>
+      <w:pPr>
+        <w:rPr>
+          <w:color w:val="4472C4" w:themeColor="accent1"/>
+        </w:rPr>
+      </w:pPr>
+      <w:r>
+        <w:rPr>
+          <w:color w:val="4472C4" w:themeColor="accent1"/>
+        </w:rPr>
+        <w:t>plot(residualsMod2, residualsMod1)</w:t>
+      </w:r>
+    </w:p>
+    <w:p>
+      <w:pPr>
+        <w:rPr>
+          <w:color w:val="4472C4" w:themeColor="accent1"/>
+        </w:rPr>
+      </w:pPr>
+      <w:proofErr w:type="spellStart"/>
+      <w:r>
+        <w:rPr>
+          <w:color w:val="4472C4" w:themeColor="accent1"/>
+        </w:rPr>
+        <w:t>abline</w:t>
+      </w:r>
+      <w:proofErr w:type="spellEnd"/>
+      <w:r>
+        <w:rPr>
+          <w:color w:val="4472C4" w:themeColor="accent1"/>
+        </w:rPr>
+        <w:t>(mod4, col = "red")</w:t>
+      </w:r>
+    </w:p>
+    <w:p>
+      <w:pPr>
+        <w:rPr>
+          <w:color w:val="4472C4" w:themeColor="accent1"/>
+        </w:rPr>
+      </w:pPr>
+      <w:r>
+        <w:rPr>
+          <w:color w:val="4472C4" w:themeColor="accent1"/>
+        </w:rPr>
+        <w:t>#Mod5</w:t>
+      </w:r>
+    </w:p>
+    <w:p>
+      <w:pPr>
+        <w:rPr>
+          <w:color w:val="4472C4" w:themeColor="accent1"/>
+        </w:rPr>
+      </w:pPr>
+      <w:r>
+        <w:rPr>
+          <w:color w:val="4472C4" w:themeColor="accent1"/>
+        </w:rPr>
+        <w:t xml:space="preserve">mod5 = </w:t>
+      </w:r>
+      <w:proofErr w:type="spellStart"/>
+      <w:r>
+        <w:rPr>
+          <w:color w:val="4472C4" w:themeColor="accent1"/>
+        </w:rPr>
+        <w:t>lm</w:t>
+      </w:r>
+      <w:proofErr w:type="spellEnd"/>
+      <w:r>
+        <w:rPr>
+          <w:color w:val="4472C4" w:themeColor="accent1"/>
+        </w:rPr>
         <w:t>(</w:t>
       </w:r>
       <w:proofErr w:type="spellStart"/>
-      <w:proofErr w:type="gramEnd"/>
-      <w:r>
-        <w:rPr>
-          <w:color w:val="4472C4" w:themeColor="accent1"/>
-        </w:rPr>
-        <w:t>data$voteshare</w:t>
+      <w:r>
+        <w:rPr>
+          <w:color w:val="4472C4" w:themeColor="accent1"/>
+        </w:rPr>
+        <w:t>voteshare</w:t>
       </w:r>
       <w:proofErr w:type="spellEnd"/>
       <w:r>
@@ -3963,625 +4360,14 @@
         <w:rPr>
           <w:color w:val="4472C4" w:themeColor="accent1"/>
         </w:rPr>
-        <w:t>data$difflog</w:t>
-      </w:r>
-      <w:proofErr w:type="spellEnd"/>
-      <w:r>
-        <w:rPr>
-          <w:color w:val="4472C4" w:themeColor="accent1"/>
-        </w:rPr>
-        <w:t>, data = data)</w:t>
-      </w:r>
-    </w:p>
-    <w:p>
-      <w:pPr>
-        <w:rPr>
-          <w:color w:val="4472C4" w:themeColor="accent1"/>
-        </w:rPr>
-      </w:pPr>
-      <w:r>
-        <w:rPr>
-          <w:color w:val="4472C4" w:themeColor="accent1"/>
-        </w:rPr>
-        <w:t>summary(mod1)</w:t>
-      </w:r>
-    </w:p>
-    <w:p>
-      <w:pPr>
-        <w:rPr>
-          <w:color w:val="4472C4" w:themeColor="accent1"/>
-        </w:rPr>
-      </w:pPr>
-      <w:proofErr w:type="gramStart"/>
-      <w:r>
-        <w:rPr>
-          <w:color w:val="4472C4" w:themeColor="accent1"/>
-        </w:rPr>
-        <w:t xml:space="preserve">plot( </w:t>
-      </w:r>
-      <w:proofErr w:type="spellStart"/>
-      <w:r>
-        <w:rPr>
-          <w:color w:val="4472C4" w:themeColor="accent1"/>
-        </w:rPr>
-        <w:t>data</w:t>
-      </w:r>
-      <w:proofErr w:type="gramEnd"/>
-      <w:r>
-        <w:rPr>
-          <w:color w:val="4472C4" w:themeColor="accent1"/>
-        </w:rPr>
-        <w:t>$difflog</w:t>
-      </w:r>
-      <w:proofErr w:type="spellEnd"/>
-      <w:r>
-        <w:rPr>
-          <w:color w:val="4472C4" w:themeColor="accent1"/>
-        </w:rPr>
-        <w:t xml:space="preserve">, </w:t>
-      </w:r>
-      <w:proofErr w:type="spellStart"/>
-      <w:r>
-        <w:rPr>
-          <w:color w:val="4472C4" w:themeColor="accent1"/>
-        </w:rPr>
-        <w:t>data$voteshare</w:t>
-      </w:r>
-      <w:proofErr w:type="spellEnd"/>
-      <w:r>
-        <w:rPr>
-          <w:color w:val="4472C4" w:themeColor="accent1"/>
-        </w:rPr>
-        <w:t xml:space="preserve"> )</w:t>
-      </w:r>
-    </w:p>
-    <w:p>
-      <w:pPr>
-        <w:rPr>
-          <w:color w:val="4472C4" w:themeColor="accent1"/>
-        </w:rPr>
-      </w:pPr>
-      <w:proofErr w:type="spellStart"/>
-      <w:proofErr w:type="gramStart"/>
-      <w:r>
-        <w:rPr>
-          <w:color w:val="4472C4" w:themeColor="accent1"/>
-        </w:rPr>
-        <w:t>abline</w:t>
-      </w:r>
-      <w:proofErr w:type="spellEnd"/>
-      <w:r>
-        <w:rPr>
-          <w:color w:val="4472C4" w:themeColor="accent1"/>
-        </w:rPr>
-        <w:t>(</w:t>
-      </w:r>
-      <w:proofErr w:type="gramEnd"/>
-      <w:r>
-        <w:rPr>
-          <w:color w:val="4472C4" w:themeColor="accent1"/>
-        </w:rPr>
-        <w:t>mod1, col = "red", )</w:t>
-      </w:r>
-    </w:p>
-    <w:p>
-      <w:pPr>
-        <w:rPr>
-          <w:color w:val="4472C4" w:themeColor="accent1"/>
-        </w:rPr>
-      </w:pPr>
-      <w:r>
-        <w:rPr>
-          <w:color w:val="4472C4" w:themeColor="accent1"/>
-        </w:rPr>
-        <w:t>residualsMod1 = residuals(mod1)</w:t>
-      </w:r>
-    </w:p>
-    <w:p>
-      <w:pPr>
-        <w:rPr>
-          <w:color w:val="4472C4" w:themeColor="accent1"/>
-        </w:rPr>
-      </w:pPr>
-      <w:r>
-        <w:rPr>
-          <w:color w:val="4472C4" w:themeColor="accent1"/>
-        </w:rPr>
-        <w:t>plot(residualsMod1)</w:t>
-      </w:r>
-    </w:p>
-    <w:p>
-      <w:pPr>
-        <w:rPr>
-          <w:color w:val="4472C4" w:themeColor="accent1"/>
-        </w:rPr>
-      </w:pPr>
-      <w:r>
-        <w:rPr>
-          <w:color w:val="4472C4" w:themeColor="accent1"/>
-        </w:rPr>
-        <w:t>#Mod2</w:t>
-      </w:r>
-    </w:p>
-    <w:p>
-      <w:pPr>
-        <w:rPr>
-          <w:color w:val="4472C4" w:themeColor="accent1"/>
-        </w:rPr>
-      </w:pPr>
-      <w:r>
-        <w:rPr>
-          <w:color w:val="4472C4" w:themeColor="accent1"/>
-        </w:rPr>
-        <w:t xml:space="preserve">mod2 = </w:t>
-      </w:r>
-      <w:proofErr w:type="spellStart"/>
-      <w:proofErr w:type="gramStart"/>
-      <w:r>
-        <w:rPr>
-          <w:color w:val="4472C4" w:themeColor="accent1"/>
-        </w:rPr>
-        <w:t>lm</w:t>
-      </w:r>
-      <w:proofErr w:type="spellEnd"/>
-      <w:r>
-        <w:rPr>
-          <w:color w:val="4472C4" w:themeColor="accent1"/>
-        </w:rPr>
-        <w:t>(</w:t>
-      </w:r>
-      <w:proofErr w:type="spellStart"/>
-      <w:proofErr w:type="gramEnd"/>
-      <w:r>
-        <w:rPr>
-          <w:color w:val="4472C4" w:themeColor="accent1"/>
-        </w:rPr>
-        <w:t>data$presvote</w:t>
-      </w:r>
-      <w:proofErr w:type="spellEnd"/>
-      <w:r>
-        <w:rPr>
-          <w:color w:val="4472C4" w:themeColor="accent1"/>
-        </w:rPr>
-        <w:t xml:space="preserve"> ~ </w:t>
-      </w:r>
-      <w:proofErr w:type="spellStart"/>
-      <w:r>
-        <w:rPr>
-          <w:color w:val="4472C4" w:themeColor="accent1"/>
-        </w:rPr>
-        <w:t>data$difflog</w:t>
-      </w:r>
-      <w:proofErr w:type="spellEnd"/>
-      <w:r>
-        <w:rPr>
-          <w:color w:val="4472C4" w:themeColor="accent1"/>
-        </w:rPr>
-        <w:t>)</w:t>
-      </w:r>
-    </w:p>
-    <w:p>
-      <w:pPr>
-        <w:rPr>
-          <w:color w:val="4472C4" w:themeColor="accent1"/>
-        </w:rPr>
-      </w:pPr>
-      <w:r>
-        <w:rPr>
-          <w:color w:val="4472C4" w:themeColor="accent1"/>
-        </w:rPr>
-        <w:t>summary(mod2)</w:t>
-      </w:r>
-    </w:p>
-    <w:p>
-      <w:pPr>
-        <w:rPr>
-          <w:color w:val="4472C4" w:themeColor="accent1"/>
-        </w:rPr>
-      </w:pPr>
-      <w:r>
-        <w:rPr>
-          <w:color w:val="4472C4" w:themeColor="accent1"/>
-        </w:rPr>
-        <w:t>residualsMod2 = residuals(mod2)</w:t>
-      </w:r>
-    </w:p>
-    <w:p>
-      <w:pPr>
-        <w:rPr>
-          <w:color w:val="4472C4" w:themeColor="accent1"/>
-        </w:rPr>
-      </w:pPr>
-      <w:proofErr w:type="gramStart"/>
-      <w:r>
-        <w:rPr>
-          <w:color w:val="4472C4" w:themeColor="accent1"/>
-        </w:rPr>
-        <w:t xml:space="preserve">plot( </w:t>
-      </w:r>
-      <w:proofErr w:type="spellStart"/>
-      <w:r>
-        <w:rPr>
-          <w:color w:val="4472C4" w:themeColor="accent1"/>
-        </w:rPr>
-        <w:t>data</w:t>
-      </w:r>
-      <w:proofErr w:type="gramEnd"/>
-      <w:r>
-        <w:rPr>
-          <w:color w:val="4472C4" w:themeColor="accent1"/>
-        </w:rPr>
-        <w:t>$difflog</w:t>
-      </w:r>
-      <w:proofErr w:type="spellEnd"/>
-      <w:r>
-        <w:rPr>
-          <w:color w:val="4472C4" w:themeColor="accent1"/>
-        </w:rPr>
-        <w:t xml:space="preserve">, </w:t>
-      </w:r>
-      <w:proofErr w:type="spellStart"/>
-      <w:r>
-        <w:rPr>
-          <w:color w:val="4472C4" w:themeColor="accent1"/>
-        </w:rPr>
-        <w:t>data$presvote</w:t>
-      </w:r>
-      <w:proofErr w:type="spellEnd"/>
-      <w:r>
-        <w:rPr>
-          <w:color w:val="4472C4" w:themeColor="accent1"/>
-        </w:rPr>
-        <w:t xml:space="preserve"> )</w:t>
-      </w:r>
-    </w:p>
-    <w:p>
-      <w:pPr>
-        <w:rPr>
-          <w:color w:val="4472C4" w:themeColor="accent1"/>
-        </w:rPr>
-      </w:pPr>
-      <w:proofErr w:type="spellStart"/>
-      <w:proofErr w:type="gramStart"/>
-      <w:r>
-        <w:rPr>
-          <w:color w:val="4472C4" w:themeColor="accent1"/>
-        </w:rPr>
-        <w:t>abline</w:t>
-      </w:r>
-      <w:proofErr w:type="spellEnd"/>
-      <w:r>
-        <w:rPr>
-          <w:color w:val="4472C4" w:themeColor="accent1"/>
-        </w:rPr>
-        <w:t>(</w:t>
-      </w:r>
-      <w:proofErr w:type="gramEnd"/>
-      <w:r>
-        <w:rPr>
-          <w:color w:val="4472C4" w:themeColor="accent1"/>
-        </w:rPr>
-        <w:t>mod2, col = "red")</w:t>
-      </w:r>
-    </w:p>
-    <w:p>
-      <w:pPr>
-        <w:rPr>
-          <w:color w:val="4472C4" w:themeColor="accent1"/>
-        </w:rPr>
-      </w:pPr>
-      <w:r>
-        <w:rPr>
-          <w:color w:val="4472C4" w:themeColor="accent1"/>
-        </w:rPr>
-        <w:t>#Mod3</w:t>
-      </w:r>
-    </w:p>
-    <w:p>
-      <w:pPr>
-        <w:rPr>
-          <w:color w:val="4472C4" w:themeColor="accent1"/>
-        </w:rPr>
-      </w:pPr>
-      <w:r>
-        <w:rPr>
-          <w:color w:val="4472C4" w:themeColor="accent1"/>
-        </w:rPr>
-        <w:t xml:space="preserve">mod3 = </w:t>
-      </w:r>
-      <w:proofErr w:type="spellStart"/>
-      <w:proofErr w:type="gramStart"/>
-      <w:r>
-        <w:rPr>
-          <w:color w:val="4472C4" w:themeColor="accent1"/>
-        </w:rPr>
-        <w:t>lm</w:t>
-      </w:r>
-      <w:proofErr w:type="spellEnd"/>
-      <w:r>
-        <w:rPr>
-          <w:color w:val="4472C4" w:themeColor="accent1"/>
-        </w:rPr>
-        <w:t>(</w:t>
-      </w:r>
-      <w:proofErr w:type="spellStart"/>
-      <w:proofErr w:type="gramEnd"/>
-      <w:r>
-        <w:rPr>
-          <w:color w:val="4472C4" w:themeColor="accent1"/>
-        </w:rPr>
-        <w:t>data$voteshare</w:t>
-      </w:r>
-      <w:proofErr w:type="spellEnd"/>
-      <w:r>
-        <w:rPr>
-          <w:color w:val="4472C4" w:themeColor="accent1"/>
-        </w:rPr>
-        <w:t xml:space="preserve"> ~ </w:t>
-      </w:r>
-      <w:proofErr w:type="spellStart"/>
-      <w:r>
-        <w:rPr>
-          <w:color w:val="4472C4" w:themeColor="accent1"/>
-        </w:rPr>
-        <w:t>data$presvote</w:t>
-      </w:r>
-      <w:proofErr w:type="spellEnd"/>
-      <w:r>
-        <w:rPr>
-          <w:color w:val="4472C4" w:themeColor="accent1"/>
-        </w:rPr>
-        <w:t>)</w:t>
-      </w:r>
-    </w:p>
-    <w:p>
-      <w:pPr>
-        <w:rPr>
-          <w:color w:val="4472C4" w:themeColor="accent1"/>
-        </w:rPr>
-      </w:pPr>
-      <w:r>
-        <w:rPr>
-          <w:color w:val="4472C4" w:themeColor="accent1"/>
-        </w:rPr>
-        <w:t>summary(mod3)</w:t>
-      </w:r>
-    </w:p>
-    <w:p>
-      <w:pPr>
-        <w:rPr>
-          <w:color w:val="4472C4" w:themeColor="accent1"/>
-        </w:rPr>
-      </w:pPr>
-      <w:proofErr w:type="gramStart"/>
-      <w:r>
-        <w:rPr>
-          <w:color w:val="4472C4" w:themeColor="accent1"/>
-        </w:rPr>
-        <w:t xml:space="preserve">plot( </w:t>
-      </w:r>
-      <w:proofErr w:type="spellStart"/>
-      <w:r>
-        <w:rPr>
-          <w:color w:val="4472C4" w:themeColor="accent1"/>
-        </w:rPr>
-        <w:t>data</w:t>
-      </w:r>
-      <w:proofErr w:type="gramEnd"/>
-      <w:r>
-        <w:rPr>
-          <w:color w:val="4472C4" w:themeColor="accent1"/>
-        </w:rPr>
-        <w:t>$presvote</w:t>
-      </w:r>
-      <w:proofErr w:type="spellEnd"/>
-      <w:r>
-        <w:rPr>
-          <w:color w:val="4472C4" w:themeColor="accent1"/>
-        </w:rPr>
-        <w:t xml:space="preserve">, </w:t>
-      </w:r>
-      <w:proofErr w:type="spellStart"/>
-      <w:r>
-        <w:rPr>
-          <w:color w:val="4472C4" w:themeColor="accent1"/>
-        </w:rPr>
-        <w:t>data$voteshar</w:t>
-      </w:r>
-      <w:proofErr w:type="spellEnd"/>
-      <w:r>
-        <w:rPr>
-          <w:color w:val="4472C4" w:themeColor="accent1"/>
-        </w:rPr>
-        <w:t xml:space="preserve"> )</w:t>
-      </w:r>
-    </w:p>
-    <w:p>
-      <w:pPr>
-        <w:rPr>
-          <w:color w:val="4472C4" w:themeColor="accent1"/>
-        </w:rPr>
-      </w:pPr>
-      <w:proofErr w:type="spellStart"/>
-      <w:proofErr w:type="gramStart"/>
-      <w:r>
-        <w:rPr>
-          <w:color w:val="4472C4" w:themeColor="accent1"/>
-        </w:rPr>
-        <w:t>abline</w:t>
-      </w:r>
-      <w:proofErr w:type="spellEnd"/>
-      <w:r>
-        <w:rPr>
-          <w:color w:val="4472C4" w:themeColor="accent1"/>
-        </w:rPr>
-        <w:t>(</w:t>
-      </w:r>
-      <w:proofErr w:type="gramEnd"/>
-      <w:r>
-        <w:rPr>
-          <w:color w:val="4472C4" w:themeColor="accent1"/>
-        </w:rPr>
-        <w:t>mod3, col = "red")</w:t>
-      </w:r>
-    </w:p>
-    <w:p>
-      <w:pPr>
-        <w:rPr>
-          <w:color w:val="4472C4" w:themeColor="accent1"/>
-        </w:rPr>
-      </w:pPr>
-      <w:r>
-        <w:rPr>
-          <w:color w:val="4472C4" w:themeColor="accent1"/>
-        </w:rPr>
-        <w:t>#Mod4</w:t>
-      </w:r>
-    </w:p>
-    <w:p>
-      <w:pPr>
-        <w:rPr>
-          <w:color w:val="4472C4" w:themeColor="accent1"/>
-        </w:rPr>
-      </w:pPr>
-      <w:r>
-        <w:rPr>
-          <w:color w:val="4472C4" w:themeColor="accent1"/>
-        </w:rPr>
-        <w:t xml:space="preserve">mod4 = </w:t>
-      </w:r>
-      <w:proofErr w:type="spellStart"/>
-      <w:r>
-        <w:rPr>
-          <w:color w:val="4472C4" w:themeColor="accent1"/>
-        </w:rPr>
-        <w:t>lm</w:t>
-      </w:r>
-      <w:proofErr w:type="spellEnd"/>
-      <w:r>
-        <w:rPr>
-          <w:color w:val="4472C4" w:themeColor="accent1"/>
-        </w:rPr>
-        <w:t>(residualsMod1~residualsMod2)</w:t>
-      </w:r>
-    </w:p>
-    <w:p>
-      <w:pPr>
-        <w:rPr>
-          <w:color w:val="4472C4" w:themeColor="accent1"/>
-        </w:rPr>
-      </w:pPr>
-      <w:r>
-        <w:rPr>
-          <w:color w:val="4472C4" w:themeColor="accent1"/>
-        </w:rPr>
-        <w:t>summary(mod4)</w:t>
-      </w:r>
-    </w:p>
-    <w:p>
-      <w:pPr>
-        <w:rPr>
-          <w:color w:val="4472C4" w:themeColor="accent1"/>
-        </w:rPr>
-      </w:pPr>
-      <w:proofErr w:type="gramStart"/>
-      <w:r>
-        <w:rPr>
-          <w:color w:val="4472C4" w:themeColor="accent1"/>
-        </w:rPr>
-        <w:t>plot(</w:t>
-      </w:r>
-      <w:proofErr w:type="gramEnd"/>
-      <w:r>
-        <w:rPr>
-          <w:color w:val="4472C4" w:themeColor="accent1"/>
-        </w:rPr>
-        <w:t>residualsMod2, residualsMod1)</w:t>
-      </w:r>
-    </w:p>
-    <w:p>
-      <w:pPr>
-        <w:rPr>
-          <w:color w:val="4472C4" w:themeColor="accent1"/>
-        </w:rPr>
-      </w:pPr>
-      <w:proofErr w:type="spellStart"/>
-      <w:proofErr w:type="gramStart"/>
-      <w:r>
-        <w:rPr>
-          <w:color w:val="4472C4" w:themeColor="accent1"/>
-        </w:rPr>
-        <w:t>abline</w:t>
-      </w:r>
-      <w:proofErr w:type="spellEnd"/>
-      <w:r>
-        <w:rPr>
-          <w:color w:val="4472C4" w:themeColor="accent1"/>
-        </w:rPr>
-        <w:t>(</w:t>
-      </w:r>
-      <w:proofErr w:type="gramEnd"/>
-      <w:r>
-        <w:rPr>
-          <w:color w:val="4472C4" w:themeColor="accent1"/>
-        </w:rPr>
-        <w:t>mod4, col = "red")</w:t>
-      </w:r>
-    </w:p>
-    <w:p>
-      <w:pPr>
-        <w:rPr>
-          <w:color w:val="4472C4" w:themeColor="accent1"/>
-        </w:rPr>
-      </w:pPr>
-      <w:r>
-        <w:rPr>
-          <w:color w:val="4472C4" w:themeColor="accent1"/>
-        </w:rPr>
-        <w:t>#Mod5</w:t>
-      </w:r>
-    </w:p>
-    <w:p>
-      <w:pPr>
-        <w:rPr>
-          <w:color w:val="4472C4" w:themeColor="accent1"/>
-        </w:rPr>
-      </w:pPr>
-      <w:r>
-        <w:rPr>
-          <w:color w:val="4472C4" w:themeColor="accent1"/>
-        </w:rPr>
-        <w:t xml:space="preserve">mod5 = </w:t>
-      </w:r>
-      <w:proofErr w:type="spellStart"/>
-      <w:proofErr w:type="gramStart"/>
-      <w:r>
-        <w:rPr>
-          <w:color w:val="4472C4" w:themeColor="accent1"/>
-        </w:rPr>
-        <w:t>lm</w:t>
-      </w:r>
-      <w:proofErr w:type="spellEnd"/>
-      <w:r>
-        <w:rPr>
-          <w:color w:val="4472C4" w:themeColor="accent1"/>
-        </w:rPr>
-        <w:t>(</w:t>
-      </w:r>
-      <w:proofErr w:type="spellStart"/>
-      <w:proofErr w:type="gramEnd"/>
-      <w:r>
-        <w:rPr>
-          <w:color w:val="4472C4" w:themeColor="accent1"/>
-        </w:rPr>
-        <w:t>voteshare</w:t>
-      </w:r>
-      <w:proofErr w:type="spellEnd"/>
-      <w:r>
-        <w:rPr>
-          <w:color w:val="4472C4" w:themeColor="accent1"/>
-        </w:rPr>
-        <w:t xml:space="preserve"> ~ difflog + presvote, data =data)</w:t>
+        <w:t>difflog</w:t>
+      </w:r>
+      <w:proofErr w:type="spellEnd"/>
+      <w:r>
+        <w:rPr>
+          <w:color w:val="4472C4" w:themeColor="accent1"/>
+        </w:rPr>
+        <w:t xml:space="preserve"> + presvote, data =data)</w:t>
       </w:r>
     </w:p>
     <w:p>
@@ -4714,9 +4500,9 @@
     </w:lvl>
   </w:abstractNum>
   <w:abstractNum w:abstractNumId="1" w15:restartNumberingAfterBreak="0">
-    <w:nsid w:val="36F80D19"/>
+    <w:nsid w:val="0DB76588"/>
     <w:multiLevelType w:val="hybridMultilevel"/>
-    <w:tmpl w:val="D3D42676"/>
+    <w:tmpl w:val="73DC359E"/>
     <w:lvl w:ilvl="0" w:tplc="04090019">
       <w:start w:val="1"/>
       <w:numFmt w:val="lowerLetter"/>
@@ -4803,6 +4589,95 @@
     </w:lvl>
   </w:abstractNum>
   <w:abstractNum w:abstractNumId="2" w15:restartNumberingAfterBreak="0">
+    <w:nsid w:val="36F80D19"/>
+    <w:multiLevelType w:val="hybridMultilevel"/>
+    <w:tmpl w:val="D3D42676"/>
+    <w:lvl w:ilvl="0" w:tplc="04090019">
+      <w:start w:val="1"/>
+      <w:numFmt w:val="lowerLetter"/>
+      <w:lvlText w:val="%1."/>
+      <w:lvlJc w:val="left"/>
+      <w:pPr>
+        <w:ind w:left="720" w:hanging="360"/>
+      </w:pPr>
+      <w:rPr>
+        <w:rFonts w:hint="default"/>
+      </w:rPr>
+    </w:lvl>
+    <w:lvl w:ilvl="1" w:tplc="04090019" w:tentative="1">
+      <w:start w:val="1"/>
+      <w:numFmt w:val="lowerLetter"/>
+      <w:lvlText w:val="%2."/>
+      <w:lvlJc w:val="left"/>
+      <w:pPr>
+        <w:ind w:left="1440" w:hanging="360"/>
+      </w:pPr>
+    </w:lvl>
+    <w:lvl w:ilvl="2" w:tplc="0409001B" w:tentative="1">
+      <w:start w:val="1"/>
+      <w:numFmt w:val="lowerRoman"/>
+      <w:lvlText w:val="%3."/>
+      <w:lvlJc w:val="right"/>
+      <w:pPr>
+        <w:ind w:left="2160" w:hanging="180"/>
+      </w:pPr>
+    </w:lvl>
+    <w:lvl w:ilvl="3" w:tplc="0409000F" w:tentative="1">
+      <w:start w:val="1"/>
+      <w:numFmt w:val="decimal"/>
+      <w:lvlText w:val="%4."/>
+      <w:lvlJc w:val="left"/>
+      <w:pPr>
+        <w:ind w:left="2880" w:hanging="360"/>
+      </w:pPr>
+    </w:lvl>
+    <w:lvl w:ilvl="4" w:tplc="04090019" w:tentative="1">
+      <w:start w:val="1"/>
+      <w:numFmt w:val="lowerLetter"/>
+      <w:lvlText w:val="%5."/>
+      <w:lvlJc w:val="left"/>
+      <w:pPr>
+        <w:ind w:left="3600" w:hanging="360"/>
+      </w:pPr>
+    </w:lvl>
+    <w:lvl w:ilvl="5" w:tplc="0409001B" w:tentative="1">
+      <w:start w:val="1"/>
+      <w:numFmt w:val="lowerRoman"/>
+      <w:lvlText w:val="%6."/>
+      <w:lvlJc w:val="right"/>
+      <w:pPr>
+        <w:ind w:left="4320" w:hanging="180"/>
+      </w:pPr>
+    </w:lvl>
+    <w:lvl w:ilvl="6" w:tplc="0409000F" w:tentative="1">
+      <w:start w:val="1"/>
+      <w:numFmt w:val="decimal"/>
+      <w:lvlText w:val="%7."/>
+      <w:lvlJc w:val="left"/>
+      <w:pPr>
+        <w:ind w:left="5040" w:hanging="360"/>
+      </w:pPr>
+    </w:lvl>
+    <w:lvl w:ilvl="7" w:tplc="04090019" w:tentative="1">
+      <w:start w:val="1"/>
+      <w:numFmt w:val="lowerLetter"/>
+      <w:lvlText w:val="%8."/>
+      <w:lvlJc w:val="left"/>
+      <w:pPr>
+        <w:ind w:left="5760" w:hanging="360"/>
+      </w:pPr>
+    </w:lvl>
+    <w:lvl w:ilvl="8" w:tplc="0409001B" w:tentative="1">
+      <w:start w:val="1"/>
+      <w:numFmt w:val="lowerRoman"/>
+      <w:lvlText w:val="%9."/>
+      <w:lvlJc w:val="right"/>
+      <w:pPr>
+        <w:ind w:left="6480" w:hanging="180"/>
+      </w:pPr>
+    </w:lvl>
+  </w:abstractNum>
+  <w:abstractNum w:abstractNumId="3" w15:restartNumberingAfterBreak="0">
     <w:nsid w:val="52CF1043"/>
     <w:multiLevelType w:val="hybridMultilevel"/>
     <w:tmpl w:val="6988E5E8"/>
@@ -4891,7 +4766,7 @@
       </w:pPr>
     </w:lvl>
   </w:abstractNum>
-  <w:abstractNum w:abstractNumId="3" w15:restartNumberingAfterBreak="0">
+  <w:abstractNum w:abstractNumId="4" w15:restartNumberingAfterBreak="0">
     <w:nsid w:val="56DB4DB0"/>
     <w:multiLevelType w:val="hybridMultilevel"/>
     <w:tmpl w:val="8CC612DE"/>
@@ -4980,7 +4855,7 @@
       </w:pPr>
     </w:lvl>
   </w:abstractNum>
-  <w:abstractNum w:abstractNumId="4" w15:restartNumberingAfterBreak="0">
+  <w:abstractNum w:abstractNumId="5" w15:restartNumberingAfterBreak="0">
     <w:nsid w:val="63C83002"/>
     <w:multiLevelType w:val="hybridMultilevel"/>
     <w:tmpl w:val="E9143D4A"/>
@@ -5067,19 +4942,22 @@
     </w:lvl>
   </w:abstractNum>
   <w:num w:numId="1">
-    <w:abstractNumId w:val="3"/>
+    <w:abstractNumId w:val="4"/>
   </w:num>
   <w:num w:numId="2">
-    <w:abstractNumId w:val="1"/>
+    <w:abstractNumId w:val="2"/>
   </w:num>
   <w:num w:numId="3">
     <w:abstractNumId w:val="0"/>
   </w:num>
   <w:num w:numId="4">
-    <w:abstractNumId w:val="4"/>
+    <w:abstractNumId w:val="5"/>
   </w:num>
   <w:num w:numId="5">
-    <w:abstractNumId w:val="2"/>
+    <w:abstractNumId w:val="3"/>
+  </w:num>
+  <w:num w:numId="6">
+    <w:abstractNumId w:val="1"/>
   </w:num>
 </w:numbering>
 </file>
